--- a/doc/andrei_smirnov_cv_ru.docx
+++ b/doc/andrei_smirnov_cv_ru.docx
@@ -1668,11 +1668,9 @@
         </w:rPr>
         <w:t xml:space="preserve">, </w:t>
       </w:r>
-      <w:proofErr w:type="spellStart"/>
       <w:r>
         <w:t>PySpark</w:t>
       </w:r>
-      <w:proofErr w:type="spellEnd"/>
       <w:r>
         <w:rPr>
           <w:lang w:val="ru-RU"/>
@@ -1742,15 +1740,7 @@
         <w:t xml:space="preserve">Atlassian </w:t>
       </w:r>
       <w:r>
-        <w:t xml:space="preserve">Confluence, MS office, </w:t>
-      </w:r>
-      <w:proofErr w:type="spellStart"/>
-      <w:r>
-        <w:t>Sparx</w:t>
-      </w:r>
-      <w:proofErr w:type="spellEnd"/>
-      <w:r>
-        <w:t xml:space="preserve"> </w:t>
+        <w:t xml:space="preserve">Confluence, MS office, Sparx </w:t>
       </w:r>
       <w:r>
         <w:t xml:space="preserve">systems </w:t>
@@ -1830,16 +1820,8 @@
         <w:rPr>
           <w:rFonts w:cs="Tahoma"/>
         </w:rPr>
-        <w:t xml:space="preserve">, </w:t>
+        <w:t>, DBeaver</w:t>
       </w:r>
-      <w:proofErr w:type="spellStart"/>
-      <w:r>
-        <w:rPr>
-          <w:rFonts w:cs="Tahoma"/>
-        </w:rPr>
-        <w:t>DBeaver</w:t>
-      </w:r>
-      <w:proofErr w:type="spellEnd"/>
     </w:p>
     <w:p>
       <w:pPr>
@@ -2815,7 +2797,7 @@
                 <w:sz w:val="20"/>
                 <w:lang w:val="ru-RU"/>
               </w:rPr>
-              <w:t>Проект по предоставлению данных регулятору</w:t>
+              <w:t>Фриланс</w:t>
             </w:r>
             <w:r>
               <w:rPr>
@@ -2858,29 +2840,16 @@
                 <w:lang w:eastAsia="ru-RU"/>
               </w:rPr>
             </w:pPr>
-            <w:proofErr w:type="spellStart"/>
-            <w:r>
-              <w:rPr>
-                <w:rFonts w:ascii="Tahoma" w:hAnsi="Tahoma" w:cs="Tahoma"/>
-                <w:b/>
-                <w:color w:val="595959"/>
-                <w:sz w:val="18"/>
-                <w:szCs w:val="18"/>
-                <w:lang w:eastAsia="ru-RU"/>
-              </w:rPr>
-              <w:t>Компания</w:t>
-            </w:r>
-            <w:proofErr w:type="spellEnd"/>
-            <w:r>
-              <w:rPr>
-                <w:rFonts w:ascii="Tahoma" w:hAnsi="Tahoma" w:cs="Tahoma"/>
-                <w:b/>
-                <w:color w:val="595959"/>
-                <w:sz w:val="18"/>
-                <w:szCs w:val="18"/>
-                <w:lang w:eastAsia="ru-RU"/>
-              </w:rPr>
-              <w:t>:</w:t>
+            <w:r>
+              <w:rPr>
+                <w:rFonts w:ascii="Tahoma" w:hAnsi="Tahoma" w:cs="Tahoma"/>
+                <w:b/>
+                <w:color w:val="595959"/>
+                <w:sz w:val="18"/>
+                <w:szCs w:val="18"/>
+                <w:lang w:eastAsia="ru-RU"/>
+              </w:rPr>
+              <w:t>Компания:</w:t>
             </w:r>
           </w:p>
         </w:tc>
@@ -2914,7 +2883,7 @@
                 <w:szCs w:val="18"/>
                 <w:lang w:val="ru-RU"/>
               </w:rPr>
-              <w:t>Формат кода</w:t>
+              <w:t>Умарта</w:t>
             </w:r>
           </w:p>
         </w:tc>
@@ -2946,29 +2915,16 @@
                 <w:lang w:eastAsia="ru-RU"/>
               </w:rPr>
             </w:pPr>
-            <w:proofErr w:type="spellStart"/>
-            <w:r>
-              <w:rPr>
-                <w:rFonts w:ascii="Tahoma" w:hAnsi="Tahoma" w:cs="Tahoma"/>
-                <w:b/>
-                <w:color w:val="595959"/>
-                <w:sz w:val="18"/>
-                <w:szCs w:val="18"/>
-                <w:lang w:eastAsia="ru-RU"/>
-              </w:rPr>
-              <w:t>Заказчик</w:t>
-            </w:r>
-            <w:proofErr w:type="spellEnd"/>
-            <w:r>
-              <w:rPr>
-                <w:rFonts w:ascii="Tahoma" w:hAnsi="Tahoma" w:cs="Tahoma"/>
-                <w:b/>
-                <w:color w:val="595959"/>
-                <w:sz w:val="18"/>
-                <w:szCs w:val="18"/>
-                <w:lang w:eastAsia="ru-RU"/>
-              </w:rPr>
-              <w:t>:</w:t>
+            <w:r>
+              <w:rPr>
+                <w:rFonts w:ascii="Tahoma" w:hAnsi="Tahoma" w:cs="Tahoma"/>
+                <w:b/>
+                <w:color w:val="595959"/>
+                <w:sz w:val="18"/>
+                <w:szCs w:val="18"/>
+                <w:lang w:eastAsia="ru-RU"/>
+              </w:rPr>
+              <w:t>Заказчик:</w:t>
             </w:r>
           </w:p>
         </w:tc>
@@ -3002,7 +2958,7 @@
                 <w:shd w:val="clear" w:color="auto" w:fill="FFFFFF"/>
                 <w:lang w:val="ru-RU"/>
               </w:rPr>
-              <w:t>Федеральная налоговая служба</w:t>
+              <w:t>Диджи Тех</w:t>
             </w:r>
           </w:p>
         </w:tc>
@@ -3030,7 +2986,6 @@
                 <w:lang w:eastAsia="ru-RU"/>
               </w:rPr>
             </w:pPr>
-            <w:proofErr w:type="spellStart"/>
             <w:r>
               <w:rPr>
                 <w:rFonts w:ascii="Tahoma" w:hAnsi="Tahoma" w:cs="Tahoma"/>
@@ -3042,7 +2997,6 @@
               </w:rPr>
               <w:t>Месторасположение</w:t>
             </w:r>
-            <w:proofErr w:type="spellEnd"/>
             <w:r>
               <w:rPr>
                 <w:rFonts w:ascii="Tahoma" w:hAnsi="Tahoma" w:cs="Tahoma"/>
@@ -3082,20 +3036,8 @@
                 <w:szCs w:val="18"/>
                 <w:lang w:val="en-US" w:eastAsia="ru-RU"/>
               </w:rPr>
-              <w:t xml:space="preserve">РФ, </w:t>
-            </w:r>
-            <w:proofErr w:type="spellStart"/>
-            <w:r>
-              <w:rPr>
-                <w:rFonts w:ascii="Tahoma" w:hAnsi="Tahoma" w:cs="Tahoma"/>
-                <w:color w:val="595959"/>
-                <w:sz w:val="18"/>
-                <w:szCs w:val="18"/>
-                <w:lang w:val="en-US" w:eastAsia="ru-RU"/>
-              </w:rPr>
-              <w:t>Тольятти</w:t>
-            </w:r>
-            <w:proofErr w:type="spellEnd"/>
+              <w:t>РФ, Тольятти</w:t>
+            </w:r>
           </w:p>
         </w:tc>
       </w:tr>
@@ -3123,7 +3065,6 @@
                 <w:lang w:eastAsia="ru-RU"/>
               </w:rPr>
             </w:pPr>
-            <w:proofErr w:type="spellStart"/>
             <w:r>
               <w:rPr>
                 <w:rFonts w:ascii="Tahoma" w:hAnsi="Tahoma" w:cs="Tahoma"/>
@@ -3135,7 +3076,6 @@
               </w:rPr>
               <w:t>Длительность</w:t>
             </w:r>
-            <w:proofErr w:type="spellEnd"/>
             <w:r>
               <w:rPr>
                 <w:rFonts w:ascii="Tahoma" w:hAnsi="Tahoma" w:cs="Tahoma"/>
@@ -3174,19 +3114,8 @@
                 <w:color w:val="595959"/>
                 <w:sz w:val="18"/>
                 <w:szCs w:val="18"/>
-                <w:lang w:val="ru-RU"/>
-              </w:rPr>
-              <w:t>0</w:t>
-            </w:r>
-            <w:r>
-              <w:rPr>
-                <w:rFonts w:ascii="Tahoma" w:hAnsi="Tahoma" w:cs="Tahoma"/>
-                <w:color w:val="595959"/>
-                <w:sz w:val="18"/>
-                <w:szCs w:val="18"/>
-                <w:lang w:val="ru-RU"/>
-              </w:rPr>
-              <w:t>3</w:t>
+              </w:rPr>
+              <w:t>11</w:t>
             </w:r>
             <w:r>
               <w:rPr>
@@ -3233,27 +3162,7 @@
                 <w:szCs w:val="18"/>
                 <w:lang w:val="ru-RU"/>
               </w:rPr>
-              <w:t>10</w:t>
-            </w:r>
-            <w:r>
-              <w:rPr>
-                <w:rFonts w:ascii="Tahoma" w:hAnsi="Tahoma" w:cs="Tahoma"/>
-                <w:color w:val="595959"/>
-                <w:sz w:val="18"/>
-                <w:szCs w:val="18"/>
-                <w:lang w:val="ru-RU"/>
-              </w:rPr>
-              <w:t>/202</w:t>
-            </w:r>
-            <w:r>
-              <w:rPr>
-                <w:rFonts w:ascii="Tahoma" w:hAnsi="Tahoma" w:cs="Tahoma"/>
-                <w:color w:val="595959"/>
-                <w:sz w:val="18"/>
-                <w:szCs w:val="18"/>
-                <w:lang w:val="ru-RU"/>
-              </w:rPr>
-              <w:t>4</w:t>
+              <w:t>по настоящее время</w:t>
             </w:r>
           </w:p>
         </w:tc>
@@ -3282,7 +3191,6 @@
                 <w:lang w:eastAsia="ru-RU"/>
               </w:rPr>
             </w:pPr>
-            <w:proofErr w:type="spellStart"/>
             <w:r>
               <w:rPr>
                 <w:rFonts w:ascii="Tahoma" w:hAnsi="Tahoma" w:cs="Tahoma"/>
@@ -3294,7 +3202,6 @@
               </w:rPr>
               <w:t>Описание</w:t>
             </w:r>
-            <w:proofErr w:type="spellEnd"/>
             <w:r>
               <w:rPr>
                 <w:rFonts w:ascii="Tahoma" w:hAnsi="Tahoma" w:cs="Tahoma"/>
@@ -3334,7 +3241,37 @@
                 <w:szCs w:val="18"/>
                 <w:lang w:val="ru-RU" w:eastAsia="ru-RU"/>
               </w:rPr>
-              <w:t>Разработка системы консолидации данных по лотереям для мониторинга ФНС</w:t>
+              <w:t xml:space="preserve">Построение конвейеров данных для развития </w:t>
+            </w:r>
+            <w:r>
+              <w:rPr>
+                <w:rFonts w:ascii="Tahoma" w:hAnsi="Tahoma" w:cs="Tahoma"/>
+                <w:color w:val="595959"/>
+                <w:sz w:val="18"/>
+                <w:szCs w:val="18"/>
+                <w:lang w:val="en-US" w:eastAsia="ru-RU"/>
+              </w:rPr>
+              <w:t>BI</w:t>
+            </w:r>
+            <w:r>
+              <w:rPr>
+                <w:rFonts w:ascii="Tahoma" w:hAnsi="Tahoma" w:cs="Tahoma"/>
+                <w:color w:val="595959"/>
+                <w:sz w:val="18"/>
+                <w:szCs w:val="18"/>
+                <w:lang w:val="ru-RU" w:eastAsia="ru-RU"/>
+              </w:rPr>
+              <w:t>-</w:t>
+            </w:r>
+            <w:r>
+              <w:rPr>
+                <w:rFonts w:ascii="Tahoma" w:hAnsi="Tahoma" w:cs="Tahoma"/>
+                <w:color w:val="595959"/>
+                <w:sz w:val="18"/>
+                <w:szCs w:val="18"/>
+                <w:lang w:val="ru-RU" w:eastAsia="ru-RU"/>
+              </w:rPr>
+              <w:t>системы</w:t>
             </w:r>
           </w:p>
         </w:tc>
@@ -3362,7 +3299,6 @@
                 <w:lang w:eastAsia="ru-RU"/>
               </w:rPr>
             </w:pPr>
-            <w:proofErr w:type="spellStart"/>
             <w:r>
               <w:rPr>
                 <w:rFonts w:ascii="Tahoma" w:hAnsi="Tahoma" w:cs="Tahoma"/>
@@ -3374,7 +3310,6 @@
               </w:rPr>
               <w:t>Позиция</w:t>
             </w:r>
-            <w:proofErr w:type="spellEnd"/>
             <w:r>
               <w:rPr>
                 <w:rFonts w:ascii="Tahoma" w:hAnsi="Tahoma" w:cs="Tahoma"/>
@@ -3413,7 +3348,7 @@
                 <w:szCs w:val="18"/>
                 <w:lang w:val="ru-RU"/>
               </w:rPr>
-              <w:t>Системный аналитик</w:t>
+              <w:t>BI-разработчик</w:t>
             </w:r>
           </w:p>
         </w:tc>
@@ -3478,99 +3413,8 @@
                 <w:color w:val="595959"/>
                 <w:sz w:val="18"/>
                 <w:szCs w:val="18"/>
-                <w:lang w:val="ru-RU"/>
-              </w:rPr>
-            </w:pPr>
-            <w:r>
-              <w:rPr>
-                <w:color w:val="595959"/>
-                <w:sz w:val="18"/>
-                <w:szCs w:val="18"/>
-                <w:lang w:val="ru-RU"/>
-              </w:rPr>
-              <w:t>3</w:t>
-            </w:r>
-            <w:r>
-              <w:rPr>
-                <w:color w:val="595959"/>
-                <w:sz w:val="18"/>
-                <w:szCs w:val="18"/>
-                <w:lang w:val="ru-RU"/>
-              </w:rPr>
-              <w:t xml:space="preserve"> системных аналитик</w:t>
-            </w:r>
-            <w:r>
-              <w:rPr>
-                <w:color w:val="595959"/>
-                <w:sz w:val="18"/>
-                <w:szCs w:val="18"/>
-                <w:lang w:val="ru-RU"/>
-              </w:rPr>
-              <w:t xml:space="preserve">а, </w:t>
-            </w:r>
-            <w:r>
-              <w:rPr>
-                <w:color w:val="595959"/>
-                <w:sz w:val="18"/>
-                <w:szCs w:val="18"/>
-                <w:lang w:val="ru-RU"/>
-              </w:rPr>
-              <w:t>5</w:t>
-            </w:r>
-            <w:r>
-              <w:rPr>
-                <w:color w:val="595959"/>
-                <w:sz w:val="18"/>
-                <w:szCs w:val="18"/>
-                <w:lang w:val="ru-RU"/>
-              </w:rPr>
-              <w:t xml:space="preserve"> разработчик</w:t>
-            </w:r>
-            <w:r>
-              <w:rPr>
-                <w:color w:val="595959"/>
-                <w:sz w:val="18"/>
-                <w:szCs w:val="18"/>
-                <w:lang w:val="ru-RU"/>
-              </w:rPr>
-              <w:t>ов</w:t>
-            </w:r>
-            <w:r>
-              <w:rPr>
-                <w:color w:val="595959"/>
-                <w:sz w:val="18"/>
-                <w:szCs w:val="18"/>
-                <w:lang w:val="ru-RU"/>
-              </w:rPr>
-              <w:t xml:space="preserve">, </w:t>
-            </w:r>
-            <w:r>
-              <w:rPr>
-                <w:color w:val="595959"/>
-                <w:sz w:val="18"/>
-                <w:szCs w:val="18"/>
-                <w:lang w:val="ru-RU"/>
-              </w:rPr>
-              <w:t>2</w:t>
-            </w:r>
-            <w:r>
-              <w:rPr>
-                <w:color w:val="595959"/>
-                <w:sz w:val="18"/>
-                <w:szCs w:val="18"/>
-                <w:lang w:val="ru-RU"/>
-              </w:rPr>
-              <w:t xml:space="preserve"> тестировщика, </w:t>
-            </w:r>
-            <w:r>
-              <w:rPr>
-                <w:color w:val="595959"/>
-                <w:sz w:val="18"/>
-                <w:szCs w:val="18"/>
-                <w:lang w:val="ru-RU"/>
-              </w:rPr>
-              <w:t>1 проектный менеджер</w:t>
-            </w:r>
+              </w:rPr>
+            </w:pPr>
           </w:p>
         </w:tc>
       </w:tr>
@@ -3653,7 +3497,7 @@
                 <w:szCs w:val="18"/>
                 <w:lang w:eastAsia="ru-RU"/>
               </w:rPr>
-              <w:t>Apache Kaffka</w:t>
+              <w:t>Python</w:t>
             </w:r>
           </w:p>
           <w:p>
@@ -3671,9 +3515,9 @@
                 <w:color w:val="595959"/>
                 <w:sz w:val="18"/>
                 <w:szCs w:val="18"/>
-                <w:lang w:eastAsia="ru-RU"/>
-              </w:rPr>
-              <w:t>Draw.io</w:t>
+                <w:lang w:val="en-GB" w:eastAsia="ru-RU"/>
+              </w:rPr>
+              <w:t>Pandas</w:t>
             </w:r>
           </w:p>
           <w:p>
@@ -3691,9 +3535,46 @@
                 <w:color w:val="595959"/>
                 <w:sz w:val="18"/>
                 <w:szCs w:val="18"/>
-                <w:lang w:eastAsia="ru-RU"/>
-              </w:rPr>
-              <w:t>Confluence</w:t>
+              </w:rPr>
+              <w:t>Docker</w:t>
+            </w:r>
+          </w:p>
+          <w:p>
+            <w:pPr>
+              <w:pStyle w:val="ArrowGreenBullets"/>
+              <w:rPr>
+                <w:color w:val="595959"/>
+                <w:sz w:val="18"/>
+                <w:szCs w:val="18"/>
+                <w:lang w:eastAsia="ru-RU"/>
+              </w:rPr>
+            </w:pPr>
+            <w:r>
+              <w:rPr>
+                <w:color w:val="595959"/>
+                <w:sz w:val="18"/>
+                <w:szCs w:val="18"/>
+              </w:rPr>
+              <w:t>Apache Superset</w:t>
+            </w:r>
+          </w:p>
+          <w:p>
+            <w:pPr>
+              <w:pStyle w:val="ArrowGreenBullets"/>
+              <w:rPr>
+                <w:color w:val="595959"/>
+                <w:sz w:val="18"/>
+                <w:szCs w:val="18"/>
+                <w:lang w:eastAsia="ru-RU"/>
+              </w:rPr>
+            </w:pPr>
+            <w:r>
+              <w:rPr>
+                <w:color w:val="595959"/>
+                <w:sz w:val="18"/>
+                <w:szCs w:val="18"/>
+              </w:rPr>
+              <w:t>Apache Airflow</w:t>
             </w:r>
           </w:p>
         </w:tc>
@@ -3721,23 +3602,31 @@
                 <w:lang w:eastAsia="ru-RU"/>
               </w:rPr>
             </w:pPr>
-            <w:proofErr w:type="spellStart"/>
-            <w:r>
-              <w:rPr>
-                <w:rFonts w:ascii="Tahoma" w:hAnsi="Tahoma" w:cs="Tahoma"/>
-                <w:b/>
-                <w:color w:val="595959"/>
-                <w:sz w:val="18"/>
-                <w:szCs w:val="18"/>
-                <w:lang w:eastAsia="ru-RU"/>
-              </w:rPr>
-              <w:t>Выполненные</w:t>
-            </w:r>
-            <w:proofErr w:type="spellEnd"/>
-            <w:r>
-              <w:rPr>
-                <w:rFonts w:ascii="Tahoma" w:hAnsi="Tahoma" w:cs="Tahoma"/>
-                <w:b/>
+            <w:r>
+              <w:rPr>
+                <w:rFonts w:ascii="Tahoma" w:hAnsi="Tahoma" w:cs="Tahoma"/>
+                <w:b/>
+                <w:color w:val="595959"/>
+                <w:sz w:val="18"/>
+                <w:szCs w:val="18"/>
+                <w:lang w:eastAsia="ru-RU"/>
+              </w:rPr>
+              <w:t>Выполненные задачи</w:t>
+            </w:r>
+            <w:r>
+              <w:rPr>
+                <w:rFonts w:ascii="Tahoma" w:hAnsi="Tahoma" w:cs="Tahoma"/>
+                <w:b/>
+                <w:color w:val="595959"/>
+                <w:sz w:val="18"/>
+                <w:szCs w:val="18"/>
+                <w:lang w:eastAsia="ru-RU"/>
+              </w:rPr>
+              <w:t>:</w:t>
+            </w:r>
+            <w:r>
+              <w:rPr>
+                <w:rFonts w:ascii="Tahoma" w:hAnsi="Tahoma" w:cs="Tahoma"/>
                 <w:color w:val="595959"/>
                 <w:sz w:val="18"/>
                 <w:szCs w:val="18"/>
@@ -3745,40 +3634,6 @@
               </w:rPr>
               <w:t xml:space="preserve"> </w:t>
             </w:r>
-            <w:proofErr w:type="spellStart"/>
-            <w:r>
-              <w:rPr>
-                <w:rFonts w:ascii="Tahoma" w:hAnsi="Tahoma" w:cs="Tahoma"/>
-                <w:b/>
-                <w:color w:val="595959"/>
-                <w:sz w:val="18"/>
-                <w:szCs w:val="18"/>
-                <w:lang w:eastAsia="ru-RU"/>
-              </w:rPr>
-              <w:t>задачи</w:t>
-            </w:r>
-            <w:proofErr w:type="spellEnd"/>
-            <w:r>
-              <w:rPr>
-                <w:rFonts w:ascii="Tahoma" w:hAnsi="Tahoma" w:cs="Tahoma"/>
-                <w:b/>
-                <w:color w:val="595959"/>
-                <w:sz w:val="18"/>
-                <w:szCs w:val="18"/>
-                <w:lang w:eastAsia="ru-RU"/>
-              </w:rPr>
-              <w:t>:</w:t>
-            </w:r>
-            <w:r>
-              <w:rPr>
-                <w:rFonts w:ascii="Tahoma" w:hAnsi="Tahoma" w:cs="Tahoma"/>
-                <w:color w:val="595959"/>
-                <w:sz w:val="18"/>
-                <w:szCs w:val="18"/>
-                <w:lang w:eastAsia="ru-RU"/>
-              </w:rPr>
-              <w:t xml:space="preserve"> </w:t>
-            </w:r>
           </w:p>
         </w:tc>
         <w:tc>
@@ -3793,6 +3648,35 @@
                 <w:color w:val="595959"/>
                 <w:sz w:val="18"/>
                 <w:szCs w:val="18"/>
+                <w:lang w:val="ru-RU"/>
+              </w:rPr>
+            </w:pPr>
+            <w:r>
+              <w:rPr>
+                <w:color w:val="595959"/>
+                <w:sz w:val="18"/>
+                <w:szCs w:val="18"/>
+                <w:lang w:val="ru-RU"/>
+              </w:rPr>
+              <w:t>А</w:t>
+            </w:r>
+            <w:r>
+              <w:rPr>
+                <w:color w:val="595959"/>
+                <w:sz w:val="18"/>
+                <w:szCs w:val="18"/>
+                <w:lang w:val="ru-RU"/>
+              </w:rPr>
+              <w:t>нализ и оценка задачи на реализацию data-продукта</w:t>
+            </w:r>
+          </w:p>
+          <w:p>
+            <w:pPr>
+              <w:pStyle w:val="ArrowGreenBullets"/>
+              <w:rPr>
+                <w:color w:val="595959"/>
+                <w:sz w:val="18"/>
+                <w:szCs w:val="18"/>
                 <w:lang w:val="ru-RU" w:eastAsia="ru-RU"/>
               </w:rPr>
             </w:pPr>
@@ -3803,16 +3687,34 @@
                 <w:szCs w:val="18"/>
                 <w:lang w:val="ru-RU"/>
               </w:rPr>
-              <w:t xml:space="preserve">Анализ источников и </w:t>
-            </w:r>
-            <w:r>
-              <w:rPr>
-                <w:color w:val="595959"/>
-                <w:sz w:val="18"/>
-                <w:szCs w:val="18"/>
-                <w:lang w:val="ru-RU"/>
-              </w:rPr>
-              <w:t>разработка модели данных</w:t>
+              <w:t>Р</w:t>
+            </w:r>
+            <w:r>
+              <w:rPr>
+                <w:color w:val="595959"/>
+                <w:sz w:val="18"/>
+                <w:szCs w:val="18"/>
+                <w:lang w:val="ru-RU"/>
+              </w:rPr>
+              <w:t>азработка бизнес-логики, сборка макетов для тестирования (</w:t>
+            </w:r>
+            <w:r>
+              <w:rPr>
+                <w:color w:val="595959"/>
+                <w:sz w:val="18"/>
+                <w:szCs w:val="18"/>
+                <w:lang w:val="en-GB"/>
+              </w:rPr>
+              <w:t>SQL</w:t>
+            </w:r>
+            <w:r>
+              <w:rPr>
+                <w:color w:val="595959"/>
+                <w:sz w:val="18"/>
+                <w:szCs w:val="18"/>
+                <w:lang w:val="ru-RU"/>
+              </w:rPr>
+              <w:t>)</w:t>
             </w:r>
           </w:p>
           <w:p>
@@ -3830,35 +3732,47 @@
                 <w:color w:val="595959"/>
                 <w:sz w:val="18"/>
                 <w:szCs w:val="18"/>
-                <w:lang w:val="ru-RU"/>
-              </w:rPr>
-              <w:t xml:space="preserve">Подготовка </w:t>
-            </w:r>
-            <w:r>
-              <w:rPr>
-                <w:color w:val="595959"/>
-                <w:sz w:val="18"/>
-                <w:szCs w:val="18"/>
-              </w:rPr>
-              <w:t>source-target</w:t>
-            </w:r>
-            <w:r>
-              <w:rPr>
-                <w:color w:val="595959"/>
-                <w:sz w:val="18"/>
-                <w:szCs w:val="18"/>
-                <w:lang w:val="ru-RU"/>
-              </w:rPr>
-              <w:t xml:space="preserve"> </w:t>
-            </w:r>
-            <w:r>
-              <w:rPr>
-                <w:color w:val="595959"/>
-                <w:sz w:val="18"/>
-                <w:szCs w:val="18"/>
-                <w:lang w:val="ru-RU"/>
-              </w:rPr>
-              <w:t>маппинга</w:t>
+                <w:lang w:val="ru-RU" w:eastAsia="ru-RU"/>
+              </w:rPr>
+              <w:t>Р</w:t>
+            </w:r>
+            <w:r>
+              <w:rPr>
+                <w:color w:val="595959"/>
+                <w:sz w:val="18"/>
+                <w:szCs w:val="18"/>
+                <w:lang w:val="ru-RU" w:eastAsia="ru-RU"/>
+              </w:rPr>
+              <w:t>азработка и тестирование конвейера данных (Airflow)</w:t>
+            </w:r>
+          </w:p>
+          <w:p>
+            <w:pPr>
+              <w:pStyle w:val="ArrowGreenBullets"/>
+              <w:rPr>
+                <w:color w:val="595959"/>
+                <w:sz w:val="18"/>
+                <w:szCs w:val="18"/>
+                <w:lang w:val="ru-RU" w:eastAsia="ru-RU"/>
+              </w:rPr>
+            </w:pPr>
+            <w:r>
+              <w:rPr>
+                <w:color w:val="595959"/>
+                <w:sz w:val="18"/>
+                <w:szCs w:val="18"/>
+                <w:lang w:val="ru-RU" w:eastAsia="ru-RU"/>
+              </w:rPr>
+              <w:t>В</w:t>
+            </w:r>
+            <w:r>
+              <w:rPr>
+                <w:color w:val="595959"/>
+                <w:sz w:val="18"/>
+                <w:szCs w:val="18"/>
+                <w:lang w:val="ru-RU" w:eastAsia="ru-RU"/>
+              </w:rPr>
+              <w:t>ывод данных и создание визуализаций в BI-системе (Superset)</w:t>
             </w:r>
           </w:p>
         </w:tc>
@@ -3944,6 +3858,7 @@
                 <w:b/>
                 <w:color w:val="FFFFFF"/>
                 <w:sz w:val="20"/>
+                <w:lang w:val="ru-RU"/>
               </w:rPr>
             </w:pPr>
             <w:r>
@@ -3952,7 +3867,7 @@
                 <w:b/>
                 <w:color w:val="FFFFFF"/>
                 <w:sz w:val="20"/>
-                <w:lang w:val="en-US"/>
+                <w:lang w:val="ru-RU"/>
               </w:rPr>
               <w:t>“</w:t>
             </w:r>
@@ -3964,7 +3879,7 @@
                 <w:sz w:val="20"/>
                 <w:lang w:val="ru-RU"/>
               </w:rPr>
-              <w:t>Миграция данных</w:t>
+              <w:t>Проект по предоставлению данных регулятору</w:t>
             </w:r>
             <w:r>
               <w:rPr>
@@ -3972,6 +3887,7 @@
                 <w:b/>
                 <w:color w:val="FFFFFF"/>
                 <w:sz w:val="20"/>
+                <w:lang w:val="ru-RU"/>
               </w:rPr>
               <w:t>”</w:t>
             </w:r>
@@ -4006,29 +3922,16 @@
                 <w:lang w:eastAsia="ru-RU"/>
               </w:rPr>
             </w:pPr>
-            <w:proofErr w:type="spellStart"/>
-            <w:r>
-              <w:rPr>
-                <w:rFonts w:ascii="Tahoma" w:hAnsi="Tahoma" w:cs="Tahoma"/>
-                <w:b/>
-                <w:color w:val="595959"/>
-                <w:sz w:val="18"/>
-                <w:szCs w:val="18"/>
-                <w:lang w:eastAsia="ru-RU"/>
-              </w:rPr>
-              <w:t>Компания</w:t>
-            </w:r>
-            <w:proofErr w:type="spellEnd"/>
-            <w:r>
-              <w:rPr>
-                <w:rFonts w:ascii="Tahoma" w:hAnsi="Tahoma" w:cs="Tahoma"/>
-                <w:b/>
-                <w:color w:val="595959"/>
-                <w:sz w:val="18"/>
-                <w:szCs w:val="18"/>
-                <w:lang w:eastAsia="ru-RU"/>
-              </w:rPr>
-              <w:t>:</w:t>
+            <w:r>
+              <w:rPr>
+                <w:rFonts w:ascii="Tahoma" w:hAnsi="Tahoma" w:cs="Tahoma"/>
+                <w:b/>
+                <w:color w:val="595959"/>
+                <w:sz w:val="18"/>
+                <w:szCs w:val="18"/>
+                <w:lang w:eastAsia="ru-RU"/>
+              </w:rPr>
+              <w:t>Компания:</w:t>
             </w:r>
           </w:p>
         </w:tc>
@@ -4051,17 +3954,18 @@
                 <w:color w:val="595959"/>
                 <w:sz w:val="18"/>
                 <w:szCs w:val="18"/>
-              </w:rPr>
-            </w:pPr>
-            <w:r>
-              <w:rPr>
-                <w:rFonts w:ascii="Tahoma" w:hAnsi="Tahoma" w:cs="Tahoma"/>
-                <w:color w:val="595959"/>
-                <w:sz w:val="18"/>
-                <w:szCs w:val="18"/>
-                <w:lang w:val="en-US"/>
-              </w:rPr>
-              <w:t>EPAM Systems</w:t>
+                <w:lang w:val="ru-RU"/>
+              </w:rPr>
+            </w:pPr>
+            <w:r>
+              <w:rPr>
+                <w:rFonts w:ascii="Tahoma" w:hAnsi="Tahoma" w:cs="Tahoma"/>
+                <w:color w:val="595959"/>
+                <w:sz w:val="18"/>
+                <w:szCs w:val="18"/>
+                <w:lang w:val="ru-RU"/>
+              </w:rPr>
+              <w:t>Формат кода</w:t>
             </w:r>
           </w:p>
         </w:tc>
@@ -4093,29 +3997,16 @@
                 <w:lang w:eastAsia="ru-RU"/>
               </w:rPr>
             </w:pPr>
-            <w:proofErr w:type="spellStart"/>
-            <w:r>
-              <w:rPr>
-                <w:rFonts w:ascii="Tahoma" w:hAnsi="Tahoma" w:cs="Tahoma"/>
-                <w:b/>
-                <w:color w:val="595959"/>
-                <w:sz w:val="18"/>
-                <w:szCs w:val="18"/>
-                <w:lang w:eastAsia="ru-RU"/>
-              </w:rPr>
-              <w:t>Заказчик</w:t>
-            </w:r>
-            <w:proofErr w:type="spellEnd"/>
-            <w:r>
-              <w:rPr>
-                <w:rFonts w:ascii="Tahoma" w:hAnsi="Tahoma" w:cs="Tahoma"/>
-                <w:b/>
-                <w:color w:val="595959"/>
-                <w:sz w:val="18"/>
-                <w:szCs w:val="18"/>
-                <w:lang w:eastAsia="ru-RU"/>
-              </w:rPr>
-              <w:t>:</w:t>
+            <w:r>
+              <w:rPr>
+                <w:rFonts w:ascii="Tahoma" w:hAnsi="Tahoma" w:cs="Tahoma"/>
+                <w:b/>
+                <w:color w:val="595959"/>
+                <w:sz w:val="18"/>
+                <w:szCs w:val="18"/>
+                <w:lang w:eastAsia="ru-RU"/>
+              </w:rPr>
+              <w:t>Заказчик:</w:t>
             </w:r>
           </w:p>
         </w:tc>
@@ -4137,7 +4028,7 @@
                 <w:color w:val="595959"/>
                 <w:sz w:val="18"/>
                 <w:szCs w:val="18"/>
-                <w:lang w:val="en-US" w:eastAsia="ru-RU"/>
+                <w:lang w:val="ru-RU" w:eastAsia="ru-RU"/>
               </w:rPr>
             </w:pPr>
             <w:r>
@@ -4147,8 +4038,9 @@
                 <w:sz w:val="21"/>
                 <w:szCs w:val="21"/>
                 <w:shd w:val="clear" w:color="auto" w:fill="FFFFFF"/>
-              </w:rPr>
-              <w:t>Danone</w:t>
+                <w:lang w:val="ru-RU"/>
+              </w:rPr>
+              <w:t>ГНИВЦ</w:t>
             </w:r>
           </w:p>
         </w:tc>
@@ -4176,7 +4068,6 @@
                 <w:lang w:eastAsia="ru-RU"/>
               </w:rPr>
             </w:pPr>
-            <w:proofErr w:type="spellStart"/>
             <w:r>
               <w:rPr>
                 <w:rFonts w:ascii="Tahoma" w:hAnsi="Tahoma" w:cs="Tahoma"/>
@@ -4188,7 +4079,6 @@
               </w:rPr>
               <w:t>Месторасположение</w:t>
             </w:r>
-            <w:proofErr w:type="spellEnd"/>
             <w:r>
               <w:rPr>
                 <w:rFonts w:ascii="Tahoma" w:hAnsi="Tahoma" w:cs="Tahoma"/>
@@ -4228,20 +4118,8 @@
                 <w:szCs w:val="18"/>
                 <w:lang w:val="en-US" w:eastAsia="ru-RU"/>
               </w:rPr>
-              <w:t xml:space="preserve">РФ, </w:t>
-            </w:r>
-            <w:proofErr w:type="spellStart"/>
-            <w:r>
-              <w:rPr>
-                <w:rFonts w:ascii="Tahoma" w:hAnsi="Tahoma" w:cs="Tahoma"/>
-                <w:color w:val="595959"/>
-                <w:sz w:val="18"/>
-                <w:szCs w:val="18"/>
-                <w:lang w:val="en-US" w:eastAsia="ru-RU"/>
-              </w:rPr>
-              <w:t>Тольятти</w:t>
-            </w:r>
-            <w:proofErr w:type="spellEnd"/>
+              <w:t>РФ, Тольятти</w:t>
+            </w:r>
           </w:p>
         </w:tc>
       </w:tr>
@@ -4269,7 +4147,6 @@
                 <w:lang w:eastAsia="ru-RU"/>
               </w:rPr>
             </w:pPr>
-            <w:proofErr w:type="spellStart"/>
             <w:r>
               <w:rPr>
                 <w:rFonts w:ascii="Tahoma" w:hAnsi="Tahoma" w:cs="Tahoma"/>
@@ -4281,7 +4158,6 @@
               </w:rPr>
               <w:t>Длительность</w:t>
             </w:r>
-            <w:proofErr w:type="spellEnd"/>
             <w:r>
               <w:rPr>
                 <w:rFonts w:ascii="Tahoma" w:hAnsi="Tahoma" w:cs="Tahoma"/>
@@ -4322,7 +4198,17 @@
                 <w:szCs w:val="18"/>
                 <w:lang w:val="ru-RU"/>
               </w:rPr>
-              <w:t>09</w:t>
+              <w:t>0</w:t>
+            </w:r>
+            <w:r>
+              <w:rPr>
+                <w:rFonts w:ascii="Tahoma" w:hAnsi="Tahoma" w:cs="Tahoma"/>
+                <w:color w:val="595959"/>
+                <w:sz w:val="18"/>
+                <w:szCs w:val="18"/>
+                <w:lang w:val="ru-RU"/>
+              </w:rPr>
+              <w:t>3</w:t>
             </w:r>
             <w:r>
               <w:rPr>
@@ -4340,7 +4226,17 @@
                 <w:sz w:val="18"/>
                 <w:szCs w:val="18"/>
               </w:rPr>
-              <w:t>23</w:t>
+              <w:t>2</w:t>
+            </w:r>
+            <w:r>
+              <w:rPr>
+                <w:rFonts w:ascii="Tahoma" w:hAnsi="Tahoma" w:cs="Tahoma"/>
+                <w:color w:val="595959"/>
+                <w:sz w:val="18"/>
+                <w:szCs w:val="18"/>
+                <w:lang w:val="ru-RU"/>
+              </w:rPr>
+              <w:t>4</w:t>
             </w:r>
             <w:r>
               <w:rPr>
@@ -4359,7 +4255,27 @@
                 <w:szCs w:val="18"/>
                 <w:lang w:val="ru-RU"/>
               </w:rPr>
-              <w:t>12/2023</w:t>
+              <w:t>10</w:t>
+            </w:r>
+            <w:r>
+              <w:rPr>
+                <w:rFonts w:ascii="Tahoma" w:hAnsi="Tahoma" w:cs="Tahoma"/>
+                <w:color w:val="595959"/>
+                <w:sz w:val="18"/>
+                <w:szCs w:val="18"/>
+                <w:lang w:val="ru-RU"/>
+              </w:rPr>
+              <w:t>/202</w:t>
+            </w:r>
+            <w:r>
+              <w:rPr>
+                <w:rFonts w:ascii="Tahoma" w:hAnsi="Tahoma" w:cs="Tahoma"/>
+                <w:color w:val="595959"/>
+                <w:sz w:val="18"/>
+                <w:szCs w:val="18"/>
+                <w:lang w:val="ru-RU"/>
+              </w:rPr>
+              <w:t>4</w:t>
             </w:r>
           </w:p>
         </w:tc>
@@ -4388,7 +4304,6 @@
                 <w:lang w:eastAsia="ru-RU"/>
               </w:rPr>
             </w:pPr>
-            <w:proofErr w:type="spellStart"/>
             <w:r>
               <w:rPr>
                 <w:rFonts w:ascii="Tahoma" w:hAnsi="Tahoma" w:cs="Tahoma"/>
@@ -4400,7 +4315,6 @@
               </w:rPr>
               <w:t>Описание</w:t>
             </w:r>
-            <w:proofErr w:type="spellEnd"/>
             <w:r>
               <w:rPr>
                 <w:rFonts w:ascii="Tahoma" w:hAnsi="Tahoma" w:cs="Tahoma"/>
@@ -4440,62 +4354,8 @@
                 <w:szCs w:val="18"/>
                 <w:lang w:val="ru-RU" w:eastAsia="ru-RU"/>
               </w:rPr>
-              <w:t>Миграция данных</w:t>
-            </w:r>
-            <w:r>
-              <w:rPr>
-                <w:rFonts w:ascii="Tahoma" w:hAnsi="Tahoma" w:cs="Tahoma"/>
-                <w:color w:val="595959"/>
-                <w:sz w:val="18"/>
-                <w:szCs w:val="18"/>
-                <w:lang w:val="ru-RU" w:eastAsia="ru-RU"/>
-              </w:rPr>
-              <w:t xml:space="preserve"> </w:t>
-            </w:r>
-            <w:r>
-              <w:rPr>
-                <w:rFonts w:ascii="Tahoma" w:hAnsi="Tahoma" w:cs="Tahoma"/>
-                <w:color w:val="595959"/>
-                <w:sz w:val="18"/>
-                <w:szCs w:val="18"/>
-                <w:lang w:val="ru-RU" w:eastAsia="ru-RU"/>
-              </w:rPr>
-              <w:t xml:space="preserve">из платформы </w:t>
-            </w:r>
-            <w:proofErr w:type="spellStart"/>
-            <w:r>
-              <w:rPr>
-                <w:rFonts w:ascii="Tahoma" w:hAnsi="Tahoma" w:cs="Tahoma"/>
-                <w:color w:val="595959"/>
-                <w:sz w:val="18"/>
-                <w:szCs w:val="18"/>
-                <w:lang w:val="ru-RU" w:eastAsia="ru-RU"/>
-              </w:rPr>
-              <w:t>Informatica</w:t>
-            </w:r>
-            <w:proofErr w:type="spellEnd"/>
-            <w:r>
-              <w:rPr>
-                <w:rFonts w:ascii="Tahoma" w:hAnsi="Tahoma" w:cs="Tahoma"/>
-                <w:color w:val="595959"/>
-                <w:sz w:val="18"/>
-                <w:szCs w:val="18"/>
-                <w:lang w:val="ru-RU" w:eastAsia="ru-RU"/>
-              </w:rPr>
-              <w:t xml:space="preserve"> в </w:t>
-            </w:r>
-            <w:proofErr w:type="spellStart"/>
-            <w:r>
-              <w:rPr>
-                <w:rFonts w:ascii="Tahoma" w:hAnsi="Tahoma" w:cs="Tahoma"/>
-                <w:color w:val="595959"/>
-                <w:sz w:val="18"/>
-                <w:szCs w:val="18"/>
-                <w:lang w:val="ru-RU" w:eastAsia="ru-RU"/>
-              </w:rPr>
-              <w:t>PostgreSQL</w:t>
-            </w:r>
-            <w:proofErr w:type="spellEnd"/>
+              <w:t>Разработка системы консолидации данных по лотереям для мониторинга ФНС</w:t>
+            </w:r>
           </w:p>
         </w:tc>
       </w:tr>
@@ -4522,7 +4382,6 @@
                 <w:lang w:eastAsia="ru-RU"/>
               </w:rPr>
             </w:pPr>
-            <w:proofErr w:type="spellStart"/>
             <w:r>
               <w:rPr>
                 <w:rFonts w:ascii="Tahoma" w:hAnsi="Tahoma" w:cs="Tahoma"/>
@@ -4534,7 +4393,6 @@
               </w:rPr>
               <w:t>Позиция</w:t>
             </w:r>
-            <w:proofErr w:type="spellEnd"/>
             <w:r>
               <w:rPr>
                 <w:rFonts w:ascii="Tahoma" w:hAnsi="Tahoma" w:cs="Tahoma"/>
@@ -4648,6 +4506,69 @@
                 <w:szCs w:val="18"/>
                 <w:lang w:val="ru-RU"/>
               </w:rPr>
+              <w:t>3</w:t>
+            </w:r>
+            <w:r>
+              <w:rPr>
+                <w:color w:val="595959"/>
+                <w:sz w:val="18"/>
+                <w:szCs w:val="18"/>
+                <w:lang w:val="ru-RU"/>
+              </w:rPr>
+              <w:t xml:space="preserve"> системных аналитик</w:t>
+            </w:r>
+            <w:r>
+              <w:rPr>
+                <w:color w:val="595959"/>
+                <w:sz w:val="18"/>
+                <w:szCs w:val="18"/>
+                <w:lang w:val="ru-RU"/>
+              </w:rPr>
+              <w:t xml:space="preserve">а, </w:t>
+            </w:r>
+            <w:r>
+              <w:rPr>
+                <w:color w:val="595959"/>
+                <w:sz w:val="18"/>
+                <w:szCs w:val="18"/>
+                <w:lang w:val="ru-RU"/>
+              </w:rPr>
+              <w:t>5</w:t>
+            </w:r>
+            <w:r>
+              <w:rPr>
+                <w:color w:val="595959"/>
+                <w:sz w:val="18"/>
+                <w:szCs w:val="18"/>
+                <w:lang w:val="ru-RU"/>
+              </w:rPr>
+              <w:t xml:space="preserve"> разработчик</w:t>
+            </w:r>
+            <w:r>
+              <w:rPr>
+                <w:color w:val="595959"/>
+                <w:sz w:val="18"/>
+                <w:szCs w:val="18"/>
+                <w:lang w:val="ru-RU"/>
+              </w:rPr>
+              <w:t>ов</w:t>
+            </w:r>
+            <w:r>
+              <w:rPr>
+                <w:color w:val="595959"/>
+                <w:sz w:val="18"/>
+                <w:szCs w:val="18"/>
+                <w:lang w:val="ru-RU"/>
+              </w:rPr>
+              <w:t xml:space="preserve">, </w:t>
+            </w:r>
+            <w:r>
+              <w:rPr>
+                <w:color w:val="595959"/>
+                <w:sz w:val="18"/>
+                <w:szCs w:val="18"/>
+                <w:lang w:val="ru-RU"/>
+              </w:rPr>
               <w:t>2</w:t>
             </w:r>
             <w:r>
@@ -4657,34 +4578,7 @@
                 <w:szCs w:val="18"/>
                 <w:lang w:val="ru-RU"/>
               </w:rPr>
-              <w:t xml:space="preserve"> системных аналитик</w:t>
-            </w:r>
-            <w:r>
-              <w:rPr>
-                <w:color w:val="595959"/>
-                <w:sz w:val="18"/>
-                <w:szCs w:val="18"/>
-                <w:lang w:val="ru-RU"/>
-              </w:rPr>
-              <w:t>а, 4</w:t>
-            </w:r>
-            <w:r>
-              <w:rPr>
-                <w:color w:val="595959"/>
-                <w:sz w:val="18"/>
-                <w:szCs w:val="18"/>
-                <w:lang w:val="ru-RU"/>
-              </w:rPr>
-              <w:t xml:space="preserve"> разработчика</w:t>
-            </w:r>
-            <w:r>
-              <w:rPr>
-                <w:color w:val="595959"/>
-                <w:sz w:val="18"/>
-                <w:szCs w:val="18"/>
-                <w:lang w:val="ru-RU"/>
-              </w:rPr>
-              <w:t xml:space="preserve">, 3 тестировщика, </w:t>
+              <w:t xml:space="preserve"> тестировщика, </w:t>
             </w:r>
             <w:r>
               <w:rPr>
@@ -4752,12 +4646,11 @@
             </w:pPr>
             <w:r>
               <w:rPr>
-                <w:color w:val="595959"/>
                 <w:sz w:val="18"/>
                 <w:szCs w:val="18"/>
                 <w:lang w:val="en-GB"/>
               </w:rPr>
-              <w:t>Informatica</w:t>
+              <w:t>PostgreSQL</w:t>
             </w:r>
           </w:p>
           <w:p>
@@ -4772,11 +4665,12 @@
             </w:pPr>
             <w:r>
               <w:rPr>
-                <w:sz w:val="18"/>
-                <w:szCs w:val="18"/>
-                <w:lang w:val="en-GB"/>
-              </w:rPr>
-              <w:t>PostgreSQL</w:t>
+                <w:color w:val="595959"/>
+                <w:sz w:val="18"/>
+                <w:szCs w:val="18"/>
+                <w:lang w:eastAsia="ru-RU"/>
+              </w:rPr>
+              <w:t>Apache Kaffka</w:t>
             </w:r>
           </w:p>
           <w:p>
@@ -4789,17 +4683,15 @@
                 <w:lang w:eastAsia="ru-RU"/>
               </w:rPr>
             </w:pPr>
-            <w:proofErr w:type="spellStart"/>
-            <w:r>
-              <w:rPr>
-                <w:color w:val="595959"/>
-                <w:sz w:val="18"/>
-                <w:szCs w:val="18"/>
-                <w:lang w:eastAsia="ru-RU"/>
-              </w:rPr>
-              <w:t>DBeaver</w:t>
-            </w:r>
-            <w:proofErr w:type="spellEnd"/>
+            <w:r>
+              <w:rPr>
+                <w:color w:val="595959"/>
+                <w:sz w:val="18"/>
+                <w:szCs w:val="18"/>
+                <w:lang w:eastAsia="ru-RU"/>
+              </w:rPr>
+              <w:t>Draw.io</w:t>
+            </w:r>
           </w:p>
           <w:p>
             <w:pPr>
@@ -4818,7 +4710,7 @@
                 <w:szCs w:val="18"/>
                 <w:lang w:eastAsia="ru-RU"/>
               </w:rPr>
-              <w:t>GitLab</w:t>
+              <w:t>Confluence</w:t>
             </w:r>
           </w:p>
         </w:tc>
@@ -4846,23 +4738,31 @@
                 <w:lang w:eastAsia="ru-RU"/>
               </w:rPr>
             </w:pPr>
-            <w:proofErr w:type="spellStart"/>
-            <w:r>
-              <w:rPr>
-                <w:rFonts w:ascii="Tahoma" w:hAnsi="Tahoma" w:cs="Tahoma"/>
-                <w:b/>
-                <w:color w:val="595959"/>
-                <w:sz w:val="18"/>
-                <w:szCs w:val="18"/>
-                <w:lang w:eastAsia="ru-RU"/>
-              </w:rPr>
-              <w:t>Выполненные</w:t>
-            </w:r>
-            <w:proofErr w:type="spellEnd"/>
-            <w:r>
-              <w:rPr>
-                <w:rFonts w:ascii="Tahoma" w:hAnsi="Tahoma" w:cs="Tahoma"/>
-                <w:b/>
+            <w:r>
+              <w:rPr>
+                <w:rFonts w:ascii="Tahoma" w:hAnsi="Tahoma" w:cs="Tahoma"/>
+                <w:b/>
+                <w:color w:val="595959"/>
+                <w:sz w:val="18"/>
+                <w:szCs w:val="18"/>
+                <w:lang w:eastAsia="ru-RU"/>
+              </w:rPr>
+              <w:t>Выполненные задачи</w:t>
+            </w:r>
+            <w:r>
+              <w:rPr>
+                <w:rFonts w:ascii="Tahoma" w:hAnsi="Tahoma" w:cs="Tahoma"/>
+                <w:b/>
+                <w:color w:val="595959"/>
+                <w:sz w:val="18"/>
+                <w:szCs w:val="18"/>
+                <w:lang w:eastAsia="ru-RU"/>
+              </w:rPr>
+              <w:t>:</w:t>
+            </w:r>
+            <w:r>
+              <w:rPr>
+                <w:rFonts w:ascii="Tahoma" w:hAnsi="Tahoma" w:cs="Tahoma"/>
                 <w:color w:val="595959"/>
                 <w:sz w:val="18"/>
                 <w:szCs w:val="18"/>
@@ -4870,156 +4770,86 @@
               </w:rPr>
               <w:t xml:space="preserve"> </w:t>
             </w:r>
-            <w:proofErr w:type="spellStart"/>
-            <w:r>
-              <w:rPr>
-                <w:rFonts w:ascii="Tahoma" w:hAnsi="Tahoma" w:cs="Tahoma"/>
-                <w:b/>
-                <w:color w:val="595959"/>
-                <w:sz w:val="18"/>
-                <w:szCs w:val="18"/>
-                <w:lang w:eastAsia="ru-RU"/>
-              </w:rPr>
-              <w:t>задачи</w:t>
-            </w:r>
-            <w:proofErr w:type="spellEnd"/>
-            <w:r>
-              <w:rPr>
-                <w:rFonts w:ascii="Tahoma" w:hAnsi="Tahoma" w:cs="Tahoma"/>
-                <w:b/>
-                <w:color w:val="595959"/>
-                <w:sz w:val="18"/>
-                <w:szCs w:val="18"/>
-                <w:lang w:eastAsia="ru-RU"/>
-              </w:rPr>
-              <w:t>:</w:t>
-            </w:r>
-            <w:r>
-              <w:rPr>
-                <w:rFonts w:ascii="Tahoma" w:hAnsi="Tahoma" w:cs="Tahoma"/>
-                <w:color w:val="595959"/>
-                <w:sz w:val="18"/>
-                <w:szCs w:val="18"/>
-                <w:lang w:eastAsia="ru-RU"/>
+          </w:p>
+        </w:tc>
+        <w:tc>
+          <w:tcPr>
+            <w:tcW w:w="7248" w:type="dxa"/>
+            <w:vAlign w:val="center"/>
+          </w:tcPr>
+          <w:p>
+            <w:pPr>
+              <w:pStyle w:val="ArrowGreenBullets"/>
+              <w:rPr>
+                <w:color w:val="595959"/>
+                <w:sz w:val="18"/>
+                <w:szCs w:val="18"/>
+                <w:lang w:val="ru-RU" w:eastAsia="ru-RU"/>
+              </w:rPr>
+            </w:pPr>
+            <w:r>
+              <w:rPr>
+                <w:color w:val="595959"/>
+                <w:sz w:val="18"/>
+                <w:szCs w:val="18"/>
+                <w:lang w:val="ru-RU"/>
+              </w:rPr>
+              <w:t xml:space="preserve">Анализ источников и </w:t>
+            </w:r>
+            <w:r>
+              <w:rPr>
+                <w:color w:val="595959"/>
+                <w:sz w:val="18"/>
+                <w:szCs w:val="18"/>
+                <w:lang w:val="ru-RU"/>
+              </w:rPr>
+              <w:t>разработка модели данных</w:t>
+            </w:r>
+          </w:p>
+          <w:p>
+            <w:pPr>
+              <w:pStyle w:val="ArrowGreenBullets"/>
+              <w:rPr>
+                <w:color w:val="595959"/>
+                <w:sz w:val="18"/>
+                <w:szCs w:val="18"/>
+                <w:lang w:val="ru-RU" w:eastAsia="ru-RU"/>
+              </w:rPr>
+            </w:pPr>
+            <w:r>
+              <w:rPr>
+                <w:color w:val="595959"/>
+                <w:sz w:val="18"/>
+                <w:szCs w:val="18"/>
+                <w:lang w:val="ru-RU"/>
+              </w:rPr>
+              <w:t xml:space="preserve">Подготовка </w:t>
+            </w:r>
+            <w:r>
+              <w:rPr>
+                <w:color w:val="595959"/>
+                <w:sz w:val="18"/>
+                <w:szCs w:val="18"/>
+              </w:rPr>
+              <w:t>source-target</w:t>
+            </w:r>
+            <w:r>
+              <w:rPr>
+                <w:color w:val="595959"/>
+                <w:sz w:val="18"/>
+                <w:szCs w:val="18"/>
+                <w:lang w:val="ru-RU"/>
               </w:rPr>
               <w:t xml:space="preserve"> </w:t>
             </w:r>
-          </w:p>
-        </w:tc>
-        <w:tc>
-          <w:tcPr>
-            <w:tcW w:w="7248" w:type="dxa"/>
-            <w:vAlign w:val="center"/>
-          </w:tcPr>
-          <w:p>
-            <w:pPr>
-              <w:pStyle w:val="ArrowGreenBullets"/>
-              <w:rPr>
-                <w:color w:val="595959"/>
-                <w:sz w:val="18"/>
-                <w:szCs w:val="18"/>
-                <w:lang w:val="ru-RU" w:eastAsia="ru-RU"/>
-              </w:rPr>
-            </w:pPr>
-            <w:r>
-              <w:rPr>
-                <w:color w:val="595959"/>
-                <w:sz w:val="18"/>
-                <w:szCs w:val="18"/>
-                <w:lang w:val="ru-RU"/>
-              </w:rPr>
-              <w:t xml:space="preserve">Анализ источников </w:t>
-            </w:r>
-            <w:r>
-              <w:rPr>
-                <w:color w:val="595959"/>
-                <w:sz w:val="18"/>
-                <w:szCs w:val="18"/>
-                <w:lang w:val="ru-RU"/>
-              </w:rPr>
-              <w:t xml:space="preserve">данных </w:t>
-            </w:r>
-            <w:r>
-              <w:rPr>
-                <w:color w:val="595959"/>
-                <w:sz w:val="18"/>
-                <w:szCs w:val="18"/>
-                <w:lang w:val="ru-RU"/>
-              </w:rPr>
-              <w:t xml:space="preserve">и </w:t>
-            </w:r>
-            <w:r>
-              <w:rPr>
-                <w:color w:val="595959"/>
-                <w:sz w:val="18"/>
-                <w:szCs w:val="18"/>
-                <w:lang w:val="ru-RU"/>
-              </w:rPr>
-              <w:t xml:space="preserve">реверс-инжиниринг </w:t>
-            </w:r>
-            <w:r>
-              <w:rPr>
-                <w:color w:val="595959"/>
-                <w:sz w:val="18"/>
-                <w:szCs w:val="18"/>
-                <w:lang w:val="ru-RU"/>
-              </w:rPr>
-              <w:t xml:space="preserve">конвейеров данных </w:t>
-            </w:r>
-            <w:r>
-              <w:rPr>
-                <w:color w:val="595959"/>
-                <w:sz w:val="18"/>
-                <w:szCs w:val="18"/>
-                <w:lang w:val="en-GB"/>
-              </w:rPr>
-              <w:t>Informatica</w:t>
-            </w:r>
-            <w:r>
-              <w:rPr>
-                <w:color w:val="595959"/>
-                <w:sz w:val="18"/>
-                <w:szCs w:val="18"/>
-                <w:lang w:val="ru-RU"/>
-              </w:rPr>
-              <w:t xml:space="preserve"> для определения бизнес-логики</w:t>
-            </w:r>
-          </w:p>
-          <w:p>
-            <w:pPr>
-              <w:pStyle w:val="ArrowGreenBullets"/>
-              <w:rPr>
-                <w:color w:val="595959"/>
-                <w:sz w:val="18"/>
-                <w:szCs w:val="18"/>
-                <w:lang w:val="ru-RU" w:eastAsia="ru-RU"/>
-              </w:rPr>
-            </w:pPr>
-            <w:r>
-              <w:rPr>
-                <w:color w:val="595959"/>
-                <w:sz w:val="18"/>
-                <w:szCs w:val="18"/>
-                <w:lang w:val="ru-RU"/>
-              </w:rPr>
-              <w:t xml:space="preserve">Подготовка маппинга данных для </w:t>
-            </w:r>
-            <w:r>
-              <w:rPr>
-                <w:color w:val="595959"/>
-                <w:sz w:val="18"/>
-                <w:szCs w:val="18"/>
-                <w:lang w:val="ru-RU"/>
-              </w:rPr>
-              <w:t xml:space="preserve">проведения миграции в </w:t>
-            </w:r>
-            <w:r>
-              <w:rPr>
-                <w:sz w:val="18"/>
-                <w:szCs w:val="18"/>
-                <w:lang w:val="en-GB"/>
-              </w:rPr>
-              <w:t>PostgreSQL</w:t>
+            <w:r>
+              <w:rPr>
+                <w:color w:val="595959"/>
+                <w:sz w:val="18"/>
+                <w:szCs w:val="18"/>
+                <w:lang w:val="ru-RU"/>
+              </w:rPr>
+              <w:t>маппинга</w:t>
             </w:r>
           </w:p>
         </w:tc>
@@ -5125,27 +4955,7 @@
                 <w:sz w:val="20"/>
                 <w:lang w:val="ru-RU"/>
               </w:rPr>
-              <w:t xml:space="preserve">Разработка </w:t>
-            </w:r>
-            <w:r>
-              <w:rPr>
-                <w:rFonts w:ascii="Tahoma" w:hAnsi="Tahoma" w:cs="Tahoma"/>
-                <w:b/>
-                <w:color w:val="FFFFFF"/>
-                <w:sz w:val="20"/>
-                <w:lang w:val="en-US"/>
-              </w:rPr>
-              <w:t xml:space="preserve">BI </w:t>
-            </w:r>
-            <w:r>
-              <w:rPr>
-                <w:rFonts w:ascii="Tahoma" w:hAnsi="Tahoma" w:cs="Tahoma"/>
-                <w:b/>
-                <w:color w:val="FFFFFF"/>
-                <w:sz w:val="20"/>
-                <w:lang w:val="ru-RU"/>
-              </w:rPr>
-              <w:t>системы</w:t>
+              <w:t>Миграция данных</w:t>
             </w:r>
             <w:r>
               <w:rPr>
@@ -5187,29 +4997,16 @@
                 <w:lang w:eastAsia="ru-RU"/>
               </w:rPr>
             </w:pPr>
-            <w:proofErr w:type="spellStart"/>
-            <w:r>
-              <w:rPr>
-                <w:rFonts w:ascii="Tahoma" w:hAnsi="Tahoma" w:cs="Tahoma"/>
-                <w:b/>
-                <w:color w:val="595959"/>
-                <w:sz w:val="18"/>
-                <w:szCs w:val="18"/>
-                <w:lang w:eastAsia="ru-RU"/>
-              </w:rPr>
-              <w:t>Компания</w:t>
-            </w:r>
-            <w:proofErr w:type="spellEnd"/>
-            <w:r>
-              <w:rPr>
-                <w:rFonts w:ascii="Tahoma" w:hAnsi="Tahoma" w:cs="Tahoma"/>
-                <w:b/>
-                <w:color w:val="595959"/>
-                <w:sz w:val="18"/>
-                <w:szCs w:val="18"/>
-                <w:lang w:eastAsia="ru-RU"/>
-              </w:rPr>
-              <w:t>:</w:t>
+            <w:r>
+              <w:rPr>
+                <w:rFonts w:ascii="Tahoma" w:hAnsi="Tahoma" w:cs="Tahoma"/>
+                <w:b/>
+                <w:color w:val="595959"/>
+                <w:sz w:val="18"/>
+                <w:szCs w:val="18"/>
+                <w:lang w:eastAsia="ru-RU"/>
+              </w:rPr>
+              <w:t>Компания:</w:t>
             </w:r>
           </w:p>
         </w:tc>
@@ -5274,29 +5071,16 @@
                 <w:lang w:eastAsia="ru-RU"/>
               </w:rPr>
             </w:pPr>
-            <w:proofErr w:type="spellStart"/>
-            <w:r>
-              <w:rPr>
-                <w:rFonts w:ascii="Tahoma" w:hAnsi="Tahoma" w:cs="Tahoma"/>
-                <w:b/>
-                <w:color w:val="595959"/>
-                <w:sz w:val="18"/>
-                <w:szCs w:val="18"/>
-                <w:lang w:eastAsia="ru-RU"/>
-              </w:rPr>
-              <w:t>Заказчик</w:t>
-            </w:r>
-            <w:proofErr w:type="spellEnd"/>
-            <w:r>
-              <w:rPr>
-                <w:rFonts w:ascii="Tahoma" w:hAnsi="Tahoma" w:cs="Tahoma"/>
-                <w:b/>
-                <w:color w:val="595959"/>
-                <w:sz w:val="18"/>
-                <w:szCs w:val="18"/>
-                <w:lang w:eastAsia="ru-RU"/>
-              </w:rPr>
-              <w:t>:</w:t>
+            <w:r>
+              <w:rPr>
+                <w:rFonts w:ascii="Tahoma" w:hAnsi="Tahoma" w:cs="Tahoma"/>
+                <w:b/>
+                <w:color w:val="595959"/>
+                <w:sz w:val="18"/>
+                <w:szCs w:val="18"/>
+                <w:lang w:eastAsia="ru-RU"/>
+              </w:rPr>
+              <w:t>Заказчик:</w:t>
             </w:r>
           </w:p>
         </w:tc>
@@ -5329,7 +5113,7 @@
                 <w:szCs w:val="21"/>
                 <w:shd w:val="clear" w:color="auto" w:fill="FFFFFF"/>
               </w:rPr>
-              <w:t>Raiffeisen Bank Russia</w:t>
+              <w:t>Danone</w:t>
             </w:r>
           </w:p>
         </w:tc>
@@ -5357,7 +5141,6 @@
                 <w:lang w:eastAsia="ru-RU"/>
               </w:rPr>
             </w:pPr>
-            <w:proofErr w:type="spellStart"/>
             <w:r>
               <w:rPr>
                 <w:rFonts w:ascii="Tahoma" w:hAnsi="Tahoma" w:cs="Tahoma"/>
@@ -5369,7 +5152,6 @@
               </w:rPr>
               <w:t>Месторасположение</w:t>
             </w:r>
-            <w:proofErr w:type="spellEnd"/>
             <w:r>
               <w:rPr>
                 <w:rFonts w:ascii="Tahoma" w:hAnsi="Tahoma" w:cs="Tahoma"/>
@@ -5409,20 +5191,8 @@
                 <w:szCs w:val="18"/>
                 <w:lang w:val="en-US" w:eastAsia="ru-RU"/>
               </w:rPr>
-              <w:t xml:space="preserve">РФ, </w:t>
-            </w:r>
-            <w:proofErr w:type="spellStart"/>
-            <w:r>
-              <w:rPr>
-                <w:rFonts w:ascii="Tahoma" w:hAnsi="Tahoma" w:cs="Tahoma"/>
-                <w:color w:val="595959"/>
-                <w:sz w:val="18"/>
-                <w:szCs w:val="18"/>
-                <w:lang w:val="en-US" w:eastAsia="ru-RU"/>
-              </w:rPr>
-              <w:t>Тольятти</w:t>
-            </w:r>
-            <w:proofErr w:type="spellEnd"/>
+              <w:t>РФ, Тольятти</w:t>
+            </w:r>
           </w:p>
         </w:tc>
       </w:tr>
@@ -5450,7 +5220,6 @@
                 <w:lang w:eastAsia="ru-RU"/>
               </w:rPr>
             </w:pPr>
-            <w:proofErr w:type="spellStart"/>
             <w:r>
               <w:rPr>
                 <w:rFonts w:ascii="Tahoma" w:hAnsi="Tahoma" w:cs="Tahoma"/>
@@ -5462,7 +5231,6 @@
               </w:rPr>
               <w:t>Длительность</w:t>
             </w:r>
-            <w:proofErr w:type="spellEnd"/>
             <w:r>
               <w:rPr>
                 <w:rFonts w:ascii="Tahoma" w:hAnsi="Tahoma" w:cs="Tahoma"/>
@@ -5501,8 +5269,9 @@
                 <w:color w:val="595959"/>
                 <w:sz w:val="18"/>
                 <w:szCs w:val="18"/>
-              </w:rPr>
-              <w:t>10</w:t>
+                <w:lang w:val="ru-RU"/>
+              </w:rPr>
+              <w:t>09</w:t>
             </w:r>
             <w:r>
               <w:rPr>
@@ -5539,7 +5308,7 @@
                 <w:szCs w:val="18"/>
                 <w:lang w:val="ru-RU"/>
               </w:rPr>
-              <w:t>по настоящее время</w:t>
+              <w:t>12/2023</w:t>
             </w:r>
           </w:p>
         </w:tc>
@@ -5568,7 +5337,6 @@
                 <w:lang w:eastAsia="ru-RU"/>
               </w:rPr>
             </w:pPr>
-            <w:proofErr w:type="spellStart"/>
             <w:r>
               <w:rPr>
                 <w:rFonts w:ascii="Tahoma" w:hAnsi="Tahoma" w:cs="Tahoma"/>
@@ -5580,7 +5348,6 @@
               </w:rPr>
               <w:t>Описание</w:t>
             </w:r>
-            <w:proofErr w:type="spellEnd"/>
             <w:r>
               <w:rPr>
                 <w:rFonts w:ascii="Tahoma" w:hAnsi="Tahoma" w:cs="Tahoma"/>
@@ -5620,7 +5387,7 @@
                 <w:szCs w:val="18"/>
                 <w:lang w:val="ru-RU" w:eastAsia="ru-RU"/>
               </w:rPr>
-              <w:t xml:space="preserve">Разработка витрин данных для подачи в ЦБ отчетности </w:t>
+              <w:t>Миграция данных</w:t>
             </w:r>
             <w:r>
               <w:rPr>
@@ -5630,7 +5397,7 @@
                 <w:szCs w:val="18"/>
                 <w:lang w:val="ru-RU" w:eastAsia="ru-RU"/>
               </w:rPr>
-              <w:t>577</w:t>
+              <w:t xml:space="preserve"> </w:t>
             </w:r>
             <w:r>
               <w:rPr>
@@ -5640,7 +5407,37 @@
                 <w:szCs w:val="18"/>
                 <w:lang w:val="ru-RU" w:eastAsia="ru-RU"/>
               </w:rPr>
-              <w:t>п и 707ф</w:t>
+              <w:t xml:space="preserve">из платформы </w:t>
+            </w:r>
+            <w:r>
+              <w:rPr>
+                <w:rFonts w:ascii="Tahoma" w:hAnsi="Tahoma" w:cs="Tahoma"/>
+                <w:color w:val="595959"/>
+                <w:sz w:val="18"/>
+                <w:szCs w:val="18"/>
+                <w:lang w:val="ru-RU" w:eastAsia="ru-RU"/>
+              </w:rPr>
+              <w:t>Informatica</w:t>
+            </w:r>
+            <w:r>
+              <w:rPr>
+                <w:rFonts w:ascii="Tahoma" w:hAnsi="Tahoma" w:cs="Tahoma"/>
+                <w:color w:val="595959"/>
+                <w:sz w:val="18"/>
+                <w:szCs w:val="18"/>
+                <w:lang w:val="ru-RU" w:eastAsia="ru-RU"/>
+              </w:rPr>
+              <w:t xml:space="preserve"> в </w:t>
+            </w:r>
+            <w:r>
+              <w:rPr>
+                <w:rFonts w:ascii="Tahoma" w:hAnsi="Tahoma" w:cs="Tahoma"/>
+                <w:color w:val="595959"/>
+                <w:sz w:val="18"/>
+                <w:szCs w:val="18"/>
+                <w:lang w:val="ru-RU" w:eastAsia="ru-RU"/>
+              </w:rPr>
+              <w:t>PostgreSQL</w:t>
             </w:r>
           </w:p>
         </w:tc>
@@ -5668,7 +5465,6 @@
                 <w:lang w:eastAsia="ru-RU"/>
               </w:rPr>
             </w:pPr>
-            <w:proofErr w:type="spellStart"/>
             <w:r>
               <w:rPr>
                 <w:rFonts w:ascii="Tahoma" w:hAnsi="Tahoma" w:cs="Tahoma"/>
@@ -5680,7 +5476,6 @@
               </w:rPr>
               <w:t>Позиция</w:t>
             </w:r>
-            <w:proofErr w:type="spellEnd"/>
             <w:r>
               <w:rPr>
                 <w:rFonts w:ascii="Tahoma" w:hAnsi="Tahoma" w:cs="Tahoma"/>
@@ -5794,34 +5589,43 @@
                 <w:szCs w:val="18"/>
                 <w:lang w:val="ru-RU"/>
               </w:rPr>
-              <w:t>5 системных аналитиков</w:t>
-            </w:r>
-            <w:r>
-              <w:rPr>
-                <w:color w:val="595959"/>
-                <w:sz w:val="18"/>
-                <w:szCs w:val="18"/>
-                <w:lang w:val="ru-RU"/>
-              </w:rPr>
-              <w:t xml:space="preserve">, </w:t>
-            </w:r>
-            <w:r>
-              <w:rPr>
-                <w:color w:val="595959"/>
-                <w:sz w:val="18"/>
-                <w:szCs w:val="18"/>
-                <w:lang w:val="ru-RU"/>
-              </w:rPr>
-              <w:t>2 разработчика</w:t>
-            </w:r>
-            <w:r>
-              <w:rPr>
-                <w:color w:val="595959"/>
-                <w:sz w:val="18"/>
-                <w:szCs w:val="18"/>
-                <w:lang w:val="ru-RU"/>
-              </w:rPr>
-              <w:t xml:space="preserve">, </w:t>
+              <w:t>2</w:t>
+            </w:r>
+            <w:r>
+              <w:rPr>
+                <w:color w:val="595959"/>
+                <w:sz w:val="18"/>
+                <w:szCs w:val="18"/>
+                <w:lang w:val="ru-RU"/>
+              </w:rPr>
+              <w:t xml:space="preserve"> системных аналитик</w:t>
+            </w:r>
+            <w:r>
+              <w:rPr>
+                <w:color w:val="595959"/>
+                <w:sz w:val="18"/>
+                <w:szCs w:val="18"/>
+                <w:lang w:val="ru-RU"/>
+              </w:rPr>
+              <w:t>а, 4</w:t>
+            </w:r>
+            <w:r>
+              <w:rPr>
+                <w:color w:val="595959"/>
+                <w:sz w:val="18"/>
+                <w:szCs w:val="18"/>
+                <w:lang w:val="ru-RU"/>
+              </w:rPr>
+              <w:t xml:space="preserve"> разработчика</w:t>
+            </w:r>
+            <w:r>
+              <w:rPr>
+                <w:color w:val="595959"/>
+                <w:sz w:val="18"/>
+                <w:szCs w:val="18"/>
+                <w:lang w:val="ru-RU"/>
+              </w:rPr>
+              <w:t xml:space="preserve">, 3 тестировщика, </w:t>
             </w:r>
             <w:r>
               <w:rPr>
@@ -5894,7 +5698,7 @@
                 <w:szCs w:val="18"/>
                 <w:lang w:val="en-GB"/>
               </w:rPr>
-              <w:t>Hadoop</w:t>
+              <w:t>Informatica</w:t>
             </w:r>
           </w:p>
           <w:p>
@@ -5913,7 +5717,7 @@
                 <w:szCs w:val="18"/>
                 <w:lang w:val="en-GB"/>
               </w:rPr>
-              <w:t xml:space="preserve">Greenplum (PostgreSQL) </w:t>
+              <w:t>PostgreSQL</w:t>
             </w:r>
           </w:p>
           <w:p>
@@ -5926,7 +5730,6 @@
                 <w:lang w:eastAsia="ru-RU"/>
               </w:rPr>
             </w:pPr>
-            <w:proofErr w:type="spellStart"/>
             <w:r>
               <w:rPr>
                 <w:color w:val="595959"/>
@@ -5936,7 +5739,6 @@
               </w:rPr>
               <w:t>DBeaver</w:t>
             </w:r>
-            <w:proofErr w:type="spellEnd"/>
           </w:p>
           <w:p>
             <w:pPr>
@@ -5956,26 +5758,6 @@
                 <w:lang w:eastAsia="ru-RU"/>
               </w:rPr>
               <w:t>GitLab</w:t>
-            </w:r>
-          </w:p>
-          <w:p>
-            <w:pPr>
-              <w:pStyle w:val="ArrowGreenBullets"/>
-              <w:rPr>
-                <w:color w:val="595959"/>
-                <w:sz w:val="18"/>
-                <w:szCs w:val="18"/>
-                <w:lang w:eastAsia="ru-RU"/>
-              </w:rPr>
-            </w:pPr>
-            <w:r>
-              <w:rPr>
-                <w:color w:val="595959"/>
-                <w:sz w:val="18"/>
-                <w:szCs w:val="18"/>
-                <w:lang w:eastAsia="ru-RU"/>
-              </w:rPr>
-              <w:t>Data Vault 2.0</w:t>
             </w:r>
           </w:p>
         </w:tc>
@@ -6003,23 +5785,31 @@
                 <w:lang w:eastAsia="ru-RU"/>
               </w:rPr>
             </w:pPr>
-            <w:proofErr w:type="spellStart"/>
-            <w:r>
-              <w:rPr>
-                <w:rFonts w:ascii="Tahoma" w:hAnsi="Tahoma" w:cs="Tahoma"/>
-                <w:b/>
-                <w:color w:val="595959"/>
-                <w:sz w:val="18"/>
-                <w:szCs w:val="18"/>
-                <w:lang w:eastAsia="ru-RU"/>
-              </w:rPr>
-              <w:t>Выполненные</w:t>
-            </w:r>
-            <w:proofErr w:type="spellEnd"/>
-            <w:r>
-              <w:rPr>
-                <w:rFonts w:ascii="Tahoma" w:hAnsi="Tahoma" w:cs="Tahoma"/>
-                <w:b/>
+            <w:r>
+              <w:rPr>
+                <w:rFonts w:ascii="Tahoma" w:hAnsi="Tahoma" w:cs="Tahoma"/>
+                <w:b/>
+                <w:color w:val="595959"/>
+                <w:sz w:val="18"/>
+                <w:szCs w:val="18"/>
+                <w:lang w:eastAsia="ru-RU"/>
+              </w:rPr>
+              <w:t>Выполненные задачи</w:t>
+            </w:r>
+            <w:r>
+              <w:rPr>
+                <w:rFonts w:ascii="Tahoma" w:hAnsi="Tahoma" w:cs="Tahoma"/>
+                <w:b/>
+                <w:color w:val="595959"/>
+                <w:sz w:val="18"/>
+                <w:szCs w:val="18"/>
+                <w:lang w:eastAsia="ru-RU"/>
+              </w:rPr>
+              <w:t>:</w:t>
+            </w:r>
+            <w:r>
+              <w:rPr>
+                <w:rFonts w:ascii="Tahoma" w:hAnsi="Tahoma" w:cs="Tahoma"/>
                 <w:color w:val="595959"/>
                 <w:sz w:val="18"/>
                 <w:szCs w:val="18"/>
@@ -6027,19 +5817,300 @@
               </w:rPr>
               <w:t xml:space="preserve"> </w:t>
             </w:r>
-            <w:proofErr w:type="spellStart"/>
-            <w:r>
-              <w:rPr>
-                <w:rFonts w:ascii="Tahoma" w:hAnsi="Tahoma" w:cs="Tahoma"/>
-                <w:b/>
-                <w:color w:val="595959"/>
-                <w:sz w:val="18"/>
-                <w:szCs w:val="18"/>
-                <w:lang w:eastAsia="ru-RU"/>
-              </w:rPr>
-              <w:t>задачи</w:t>
-            </w:r>
-            <w:proofErr w:type="spellEnd"/>
+          </w:p>
+        </w:tc>
+        <w:tc>
+          <w:tcPr>
+            <w:tcW w:w="7248" w:type="dxa"/>
+            <w:vAlign w:val="center"/>
+          </w:tcPr>
+          <w:p>
+            <w:pPr>
+              <w:pStyle w:val="ArrowGreenBullets"/>
+              <w:rPr>
+                <w:color w:val="595959"/>
+                <w:sz w:val="18"/>
+                <w:szCs w:val="18"/>
+                <w:lang w:val="ru-RU" w:eastAsia="ru-RU"/>
+              </w:rPr>
+            </w:pPr>
+            <w:r>
+              <w:rPr>
+                <w:color w:val="595959"/>
+                <w:sz w:val="18"/>
+                <w:szCs w:val="18"/>
+                <w:lang w:val="ru-RU"/>
+              </w:rPr>
+              <w:t xml:space="preserve">Анализ источников </w:t>
+            </w:r>
+            <w:r>
+              <w:rPr>
+                <w:color w:val="595959"/>
+                <w:sz w:val="18"/>
+                <w:szCs w:val="18"/>
+                <w:lang w:val="ru-RU"/>
+              </w:rPr>
+              <w:t xml:space="preserve">данных </w:t>
+            </w:r>
+            <w:r>
+              <w:rPr>
+                <w:color w:val="595959"/>
+                <w:sz w:val="18"/>
+                <w:szCs w:val="18"/>
+                <w:lang w:val="ru-RU"/>
+              </w:rPr>
+              <w:t xml:space="preserve">и </w:t>
+            </w:r>
+            <w:r>
+              <w:rPr>
+                <w:color w:val="595959"/>
+                <w:sz w:val="18"/>
+                <w:szCs w:val="18"/>
+                <w:lang w:val="ru-RU"/>
+              </w:rPr>
+              <w:t xml:space="preserve">реверс-инжиниринг </w:t>
+            </w:r>
+            <w:r>
+              <w:rPr>
+                <w:color w:val="595959"/>
+                <w:sz w:val="18"/>
+                <w:szCs w:val="18"/>
+                <w:lang w:val="ru-RU"/>
+              </w:rPr>
+              <w:t xml:space="preserve">конвейеров данных </w:t>
+            </w:r>
+            <w:r>
+              <w:rPr>
+                <w:color w:val="595959"/>
+                <w:sz w:val="18"/>
+                <w:szCs w:val="18"/>
+                <w:lang w:val="en-GB"/>
+              </w:rPr>
+              <w:t>Informatica</w:t>
+            </w:r>
+            <w:r>
+              <w:rPr>
+                <w:color w:val="595959"/>
+                <w:sz w:val="18"/>
+                <w:szCs w:val="18"/>
+                <w:lang w:val="ru-RU"/>
+              </w:rPr>
+              <w:t xml:space="preserve"> для определения бизнес-логики</w:t>
+            </w:r>
+          </w:p>
+          <w:p>
+            <w:pPr>
+              <w:pStyle w:val="ArrowGreenBullets"/>
+              <w:rPr>
+                <w:color w:val="595959"/>
+                <w:sz w:val="18"/>
+                <w:szCs w:val="18"/>
+                <w:lang w:val="ru-RU" w:eastAsia="ru-RU"/>
+              </w:rPr>
+            </w:pPr>
+            <w:r>
+              <w:rPr>
+                <w:color w:val="595959"/>
+                <w:sz w:val="18"/>
+                <w:szCs w:val="18"/>
+                <w:lang w:val="ru-RU"/>
+              </w:rPr>
+              <w:t xml:space="preserve">Подготовка маппинга данных для </w:t>
+            </w:r>
+            <w:r>
+              <w:rPr>
+                <w:color w:val="595959"/>
+                <w:sz w:val="18"/>
+                <w:szCs w:val="18"/>
+                <w:lang w:val="ru-RU"/>
+              </w:rPr>
+              <w:t xml:space="preserve">проведения миграции в </w:t>
+            </w:r>
+            <w:r>
+              <w:rPr>
+                <w:sz w:val="18"/>
+                <w:szCs w:val="18"/>
+                <w:lang w:val="en-GB"/>
+              </w:rPr>
+              <w:t>PostgreSQL</w:t>
+            </w:r>
+          </w:p>
+        </w:tc>
+      </w:tr>
+    </w:tbl>
+    <w:p>
+      <w:pPr>
+        <w:pStyle w:val="af4"/>
+        <w:jc w:val="left"/>
+        <w:rPr>
+          <w:rFonts w:ascii="Tahoma" w:hAnsi="Tahoma" w:cs="Tahoma"/>
+          <w:b w:val="0"/>
+          <w:color w:val="2E74B5"/>
+          <w:sz w:val="24"/>
+          <w:szCs w:val="24"/>
+          <w:lang w:val="ru-RU"/>
+        </w:rPr>
+      </w:pPr>
+    </w:p>
+    <w:p>
+      <w:pPr>
+        <w:pStyle w:val="af4"/>
+        <w:jc w:val="left"/>
+        <w:rPr>
+          <w:rFonts w:ascii="Tahoma" w:hAnsi="Tahoma" w:cs="Tahoma"/>
+          <w:b w:val="0"/>
+          <w:color w:val="2E74B5"/>
+          <w:sz w:val="24"/>
+          <w:szCs w:val="24"/>
+          <w:lang w:val="ru-RU"/>
+        </w:rPr>
+      </w:pPr>
+    </w:p>
+    <w:tbl>
+      <w:tblPr>
+        <w:tblW w:w="10206" w:type="dxa"/>
+        <w:jc w:val="center"/>
+        <w:tblBorders>
+          <w:top w:val="single" w:sz="4" w:space="0" w:color="BDD6EE"/>
+          <w:left w:val="single" w:sz="4" w:space="0" w:color="BDD6EE"/>
+          <w:bottom w:val="single" w:sz="4" w:space="0" w:color="BDD6EE"/>
+          <w:right w:val="single" w:sz="4" w:space="0" w:color="BDD6EE"/>
+          <w:insideH w:val="single" w:sz="4" w:space="0" w:color="BDD6EE"/>
+          <w:insideV w:val="single" w:sz="4" w:space="0" w:color="BDD6EE"/>
+        </w:tblBorders>
+        <w:tblLayout w:type="fixed"/>
+        <w:tblCellMar>
+          <w:top w:w="86" w:type="dxa"/>
+          <w:left w:w="144" w:type="dxa"/>
+          <w:bottom w:w="86" w:type="dxa"/>
+          <w:right w:w="28" w:type="dxa"/>
+        </w:tblCellMar>
+        <w:tblLook w:val="04A0" w:firstRow="1" w:lastRow="0" w:firstColumn="1" w:lastColumn="0" w:noHBand="0" w:noVBand="1"/>
+      </w:tblPr>
+      <w:tblGrid>
+        <w:gridCol w:w="2958"/>
+        <w:gridCol w:w="7248"/>
+      </w:tblGrid>
+      <w:tr>
+        <w:trPr>
+          <w:trHeight w:val="284"/>
+          <w:jc w:val="center"/>
+        </w:trPr>
+        <w:tc>
+          <w:tcPr>
+            <w:tcW w:w="10206" w:type="dxa"/>
+            <w:gridSpan w:val="2"/>
+            <w:tcBorders>
+              <w:top w:val="single" w:sz="4" w:space="0" w:color="2E74B5"/>
+              <w:left w:val="single" w:sz="4" w:space="0" w:color="2E74B5"/>
+              <w:bottom w:val="single" w:sz="4" w:space="0" w:color="2E74B5"/>
+              <w:right w:val="single" w:sz="4" w:space="0" w:color="2E74B5"/>
+            </w:tcBorders>
+            <w:shd w:val="clear" w:color="auto" w:fill="2E74B5"/>
+            <w:vAlign w:val="center"/>
+          </w:tcPr>
+          <w:p>
+            <w:pPr>
+              <w:pStyle w:val="Description"/>
+              <w:rPr>
+                <w:rStyle w:val="shorttext"/>
+                <w:rFonts w:ascii="Tahoma" w:hAnsi="Tahoma" w:cs="Tahoma"/>
+                <w:b/>
+                <w:color w:val="FFFFFF"/>
+                <w:sz w:val="20"/>
+              </w:rPr>
+            </w:pPr>
+            <w:r>
+              <w:rPr>
+                <w:rFonts w:ascii="Tahoma" w:hAnsi="Tahoma" w:cs="Tahoma"/>
+                <w:b/>
+                <w:color w:val="FFFFFF"/>
+                <w:sz w:val="20"/>
+                <w:lang w:val="en-US"/>
+              </w:rPr>
+              <w:t>“</w:t>
+            </w:r>
+            <w:r>
+              <w:rPr>
+                <w:rFonts w:ascii="Tahoma" w:hAnsi="Tahoma" w:cs="Tahoma"/>
+                <w:b/>
+                <w:color w:val="FFFFFF"/>
+                <w:sz w:val="20"/>
+                <w:lang w:val="ru-RU"/>
+              </w:rPr>
+              <w:t xml:space="preserve">Разработка </w:t>
+            </w:r>
+            <w:r>
+              <w:rPr>
+                <w:rFonts w:ascii="Tahoma" w:hAnsi="Tahoma" w:cs="Tahoma"/>
+                <w:b/>
+                <w:color w:val="FFFFFF"/>
+                <w:sz w:val="20"/>
+                <w:lang w:val="en-US"/>
+              </w:rPr>
+              <w:t xml:space="preserve">BI </w:t>
+            </w:r>
+            <w:r>
+              <w:rPr>
+                <w:rFonts w:ascii="Tahoma" w:hAnsi="Tahoma" w:cs="Tahoma"/>
+                <w:b/>
+                <w:color w:val="FFFFFF"/>
+                <w:sz w:val="20"/>
+                <w:lang w:val="ru-RU"/>
+              </w:rPr>
+              <w:t>системы</w:t>
+            </w:r>
+            <w:r>
+              <w:rPr>
+                <w:rFonts w:ascii="Tahoma" w:hAnsi="Tahoma" w:cs="Tahoma"/>
+                <w:b/>
+                <w:color w:val="FFFFFF"/>
+                <w:sz w:val="20"/>
+              </w:rPr>
+              <w:t>”</w:t>
+            </w:r>
+          </w:p>
+        </w:tc>
+      </w:tr>
+      <w:tr>
+        <w:trPr>
+          <w:trHeight w:val="284"/>
+          <w:jc w:val="center"/>
+        </w:trPr>
+        <w:tc>
+          <w:tcPr>
+            <w:tcW w:w="2958" w:type="dxa"/>
+            <w:tcBorders>
+              <w:top w:val="single" w:sz="4" w:space="0" w:color="2E74B5"/>
+              <w:bottom w:val="single" w:sz="4" w:space="0" w:color="BDD6EE"/>
+            </w:tcBorders>
+            <w:vAlign w:val="center"/>
+          </w:tcPr>
+          <w:p>
+            <w:pPr>
+              <w:pStyle w:val="Description"/>
+              <w:spacing w:before="0" w:after="0"/>
+              <w:jc w:val="left"/>
+              <w:rPr>
+                <w:rFonts w:ascii="Tahoma" w:hAnsi="Tahoma" w:cs="Tahoma"/>
+                <w:b/>
+                <w:color w:val="595959"/>
+                <w:sz w:val="18"/>
+                <w:szCs w:val="18"/>
+                <w:lang w:eastAsia="ru-RU"/>
+              </w:rPr>
+            </w:pPr>
+            <w:r>
+              <w:rPr>
+                <w:rFonts w:ascii="Tahoma" w:hAnsi="Tahoma" w:cs="Tahoma"/>
+                <w:b/>
+                <w:color w:val="595959"/>
+                <w:sz w:val="18"/>
+                <w:szCs w:val="18"/>
+                <w:lang w:eastAsia="ru-RU"/>
+              </w:rPr>
+              <w:t>Компания</w:t>
+            </w:r>
             <w:r>
               <w:rPr>
                 <w:rFonts w:ascii="Tahoma" w:hAnsi="Tahoma" w:cs="Tahoma"/>
@@ -6051,6 +6122,796 @@
               </w:rPr>
               <w:t>:</w:t>
             </w:r>
+          </w:p>
+        </w:tc>
+        <w:tc>
+          <w:tcPr>
+            <w:tcW w:w="7248" w:type="dxa"/>
+            <w:tcBorders>
+              <w:top w:val="single" w:sz="4" w:space="0" w:color="2E74B5"/>
+              <w:bottom w:val="single" w:sz="4" w:space="0" w:color="BDD6EE"/>
+            </w:tcBorders>
+            <w:vAlign w:val="center"/>
+          </w:tcPr>
+          <w:p>
+            <w:pPr>
+              <w:pStyle w:val="Description"/>
+              <w:spacing w:before="0" w:after="0"/>
+              <w:jc w:val="left"/>
+              <w:rPr>
+                <w:rFonts w:ascii="Tahoma" w:hAnsi="Tahoma" w:cs="Tahoma"/>
+                <w:color w:val="595959"/>
+                <w:sz w:val="18"/>
+                <w:szCs w:val="18"/>
+              </w:rPr>
+            </w:pPr>
+            <w:r>
+              <w:rPr>
+                <w:rFonts w:ascii="Tahoma" w:hAnsi="Tahoma" w:cs="Tahoma"/>
+                <w:color w:val="595959"/>
+                <w:sz w:val="18"/>
+                <w:szCs w:val="18"/>
+                <w:lang w:val="en-US"/>
+              </w:rPr>
+              <w:t>EPAM Systems</w:t>
+            </w:r>
+          </w:p>
+        </w:tc>
+      </w:tr>
+      <w:tr>
+        <w:trPr>
+          <w:trHeight w:val="284"/>
+          <w:jc w:val="center"/>
+        </w:trPr>
+        <w:tc>
+          <w:tcPr>
+            <w:tcW w:w="2958" w:type="dxa"/>
+            <w:tcBorders>
+              <w:top w:val="single" w:sz="4" w:space="0" w:color="BDD6EE"/>
+            </w:tcBorders>
+            <w:vAlign w:val="center"/>
+          </w:tcPr>
+          <w:p>
+            <w:pPr>
+              <w:pStyle w:val="Description"/>
+              <w:spacing w:before="0" w:after="0"/>
+              <w:jc w:val="left"/>
+              <w:rPr>
+                <w:rFonts w:ascii="Tahoma" w:hAnsi="Tahoma" w:cs="Tahoma"/>
+                <w:b/>
+                <w:color w:val="595959"/>
+                <w:sz w:val="18"/>
+                <w:szCs w:val="18"/>
+                <w:lang w:eastAsia="ru-RU"/>
+              </w:rPr>
+            </w:pPr>
+            <w:r>
+              <w:rPr>
+                <w:rFonts w:ascii="Tahoma" w:hAnsi="Tahoma" w:cs="Tahoma"/>
+                <w:b/>
+                <w:color w:val="595959"/>
+                <w:sz w:val="18"/>
+                <w:szCs w:val="18"/>
+                <w:lang w:eastAsia="ru-RU"/>
+              </w:rPr>
+              <w:t>Заказчик</w:t>
+            </w:r>
+            <w:r>
+              <w:rPr>
+                <w:rFonts w:ascii="Tahoma" w:hAnsi="Tahoma" w:cs="Tahoma"/>
+                <w:b/>
+                <w:color w:val="595959"/>
+                <w:sz w:val="18"/>
+                <w:szCs w:val="18"/>
+                <w:lang w:eastAsia="ru-RU"/>
+              </w:rPr>
+              <w:t>:</w:t>
+            </w:r>
+          </w:p>
+        </w:tc>
+        <w:tc>
+          <w:tcPr>
+            <w:tcW w:w="7248" w:type="dxa"/>
+            <w:tcBorders>
+              <w:top w:val="single" w:sz="4" w:space="0" w:color="BDD6EE"/>
+            </w:tcBorders>
+            <w:vAlign w:val="center"/>
+          </w:tcPr>
+          <w:p>
+            <w:pPr>
+              <w:pStyle w:val="Description"/>
+              <w:spacing w:before="0" w:after="0"/>
+              <w:jc w:val="left"/>
+              <w:rPr>
+                <w:rFonts w:ascii="Tahoma" w:hAnsi="Tahoma" w:cs="Tahoma"/>
+                <w:color w:val="595959"/>
+                <w:sz w:val="18"/>
+                <w:szCs w:val="18"/>
+                <w:lang w:val="en-US" w:eastAsia="ru-RU"/>
+              </w:rPr>
+            </w:pPr>
+            <w:r>
+              <w:rPr>
+                <w:rFonts w:ascii="Source Sans Pro" w:hAnsi="Source Sans Pro"/>
+                <w:color w:val="666666"/>
+                <w:sz w:val="21"/>
+                <w:szCs w:val="21"/>
+                <w:shd w:val="clear" w:color="auto" w:fill="FFFFFF"/>
+              </w:rPr>
+              <w:t>Raiffeisen Bank Russia</w:t>
+            </w:r>
+          </w:p>
+        </w:tc>
+      </w:tr>
+      <w:tr>
+        <w:trPr>
+          <w:trHeight w:val="284"/>
+          <w:jc w:val="center"/>
+        </w:trPr>
+        <w:tc>
+          <w:tcPr>
+            <w:tcW w:w="2958" w:type="dxa"/>
+            <w:vAlign w:val="center"/>
+          </w:tcPr>
+          <w:p>
+            <w:pPr>
+              <w:pStyle w:val="Description"/>
+              <w:spacing w:before="0" w:after="0"/>
+              <w:jc w:val="left"/>
+              <w:rPr>
+                <w:rFonts w:ascii="Tahoma" w:hAnsi="Tahoma" w:cs="Tahoma"/>
+                <w:color w:val="595959"/>
+                <w:sz w:val="18"/>
+                <w:szCs w:val="18"/>
+                <w:lang w:eastAsia="ru-RU"/>
+              </w:rPr>
+            </w:pPr>
+            <w:r>
+              <w:rPr>
+                <w:rFonts w:ascii="Tahoma" w:hAnsi="Tahoma" w:cs="Tahoma"/>
+                <w:b/>
+                <w:color w:val="595959"/>
+                <w:sz w:val="18"/>
+                <w:szCs w:val="18"/>
+                <w:lang w:eastAsia="ru-RU"/>
+              </w:rPr>
+              <w:t>Месторасположение</w:t>
+            </w:r>
+            <w:r>
+              <w:rPr>
+                <w:rFonts w:ascii="Tahoma" w:hAnsi="Tahoma" w:cs="Tahoma"/>
+                <w:b/>
+                <w:color w:val="595959"/>
+                <w:sz w:val="18"/>
+                <w:szCs w:val="18"/>
+                <w:lang w:eastAsia="ru-RU"/>
+              </w:rPr>
+              <w:t>:</w:t>
+            </w:r>
+          </w:p>
+        </w:tc>
+        <w:tc>
+          <w:tcPr>
+            <w:tcW w:w="7248" w:type="dxa"/>
+            <w:vAlign w:val="center"/>
+          </w:tcPr>
+          <w:p>
+            <w:pPr>
+              <w:pStyle w:val="Description"/>
+              <w:spacing w:before="0" w:after="0"/>
+              <w:jc w:val="left"/>
+              <w:rPr>
+                <w:rFonts w:ascii="Tahoma" w:hAnsi="Tahoma" w:cs="Tahoma"/>
+                <w:color w:val="595959"/>
+                <w:sz w:val="18"/>
+                <w:szCs w:val="18"/>
+                <w:lang w:val="en-US" w:eastAsia="ru-RU"/>
+              </w:rPr>
+            </w:pPr>
+            <w:r>
+              <w:rPr>
+                <w:rFonts w:ascii="Tahoma" w:hAnsi="Tahoma" w:cs="Tahoma"/>
+                <w:color w:val="595959"/>
+                <w:sz w:val="18"/>
+                <w:szCs w:val="18"/>
+                <w:lang w:val="en-US" w:eastAsia="ru-RU"/>
+              </w:rPr>
+              <w:t>РФ, Тольятти</w:t>
+            </w:r>
+          </w:p>
+        </w:tc>
+      </w:tr>
+      <w:tr>
+        <w:trPr>
+          <w:trHeight w:val="284"/>
+          <w:jc w:val="center"/>
+        </w:trPr>
+        <w:tc>
+          <w:tcPr>
+            <w:tcW w:w="2958" w:type="dxa"/>
+            <w:vAlign w:val="center"/>
+          </w:tcPr>
+          <w:p>
+            <w:pPr>
+              <w:pStyle w:val="Description"/>
+              <w:spacing w:before="0" w:after="0"/>
+              <w:jc w:val="left"/>
+              <w:rPr>
+                <w:rFonts w:ascii="Tahoma" w:hAnsi="Tahoma" w:cs="Tahoma"/>
+                <w:b/>
+                <w:color w:val="595959"/>
+                <w:sz w:val="18"/>
+                <w:szCs w:val="18"/>
+                <w:lang w:eastAsia="ru-RU"/>
+              </w:rPr>
+            </w:pPr>
+            <w:r>
+              <w:rPr>
+                <w:rFonts w:ascii="Tahoma" w:hAnsi="Tahoma" w:cs="Tahoma"/>
+                <w:b/>
+                <w:color w:val="595959"/>
+                <w:sz w:val="18"/>
+                <w:szCs w:val="18"/>
+                <w:lang w:eastAsia="ru-RU"/>
+              </w:rPr>
+              <w:t>Длительность</w:t>
+            </w:r>
+            <w:r>
+              <w:rPr>
+                <w:rFonts w:ascii="Tahoma" w:hAnsi="Tahoma" w:cs="Tahoma"/>
+                <w:b/>
+                <w:color w:val="595959"/>
+                <w:sz w:val="18"/>
+                <w:szCs w:val="18"/>
+                <w:lang w:eastAsia="ru-RU"/>
+              </w:rPr>
+              <w:t>:</w:t>
+            </w:r>
+          </w:p>
+        </w:tc>
+        <w:tc>
+          <w:tcPr>
+            <w:tcW w:w="7248" w:type="dxa"/>
+            <w:vAlign w:val="center"/>
+          </w:tcPr>
+          <w:p>
+            <w:pPr>
+              <w:pStyle w:val="Description"/>
+              <w:spacing w:before="0" w:after="0"/>
+              <w:jc w:val="left"/>
+              <w:rPr>
+                <w:rStyle w:val="hps"/>
+                <w:rFonts w:ascii="Tahoma" w:hAnsi="Tahoma" w:cs="Tahoma"/>
+                <w:color w:val="595959"/>
+                <w:sz w:val="18"/>
+                <w:szCs w:val="18"/>
+                <w:lang w:val="ru-RU"/>
+              </w:rPr>
+            </w:pPr>
+            <w:r>
+              <w:rPr>
+                <w:rFonts w:ascii="Tahoma" w:hAnsi="Tahoma" w:cs="Tahoma"/>
+                <w:color w:val="595959"/>
+                <w:sz w:val="18"/>
+                <w:szCs w:val="18"/>
+              </w:rPr>
+              <w:t>10</w:t>
+            </w:r>
+            <w:r>
+              <w:rPr>
+                <w:rFonts w:ascii="Tahoma" w:hAnsi="Tahoma" w:cs="Tahoma"/>
+                <w:color w:val="595959"/>
+                <w:sz w:val="18"/>
+                <w:szCs w:val="18"/>
+              </w:rPr>
+              <w:t>/20</w:t>
+            </w:r>
+            <w:r>
+              <w:rPr>
+                <w:rFonts w:ascii="Tahoma" w:hAnsi="Tahoma" w:cs="Tahoma"/>
+                <w:color w:val="595959"/>
+                <w:sz w:val="18"/>
+                <w:szCs w:val="18"/>
+              </w:rPr>
+              <w:t>23</w:t>
+            </w:r>
+            <w:r>
+              <w:rPr>
+                <w:rFonts w:ascii="Tahoma" w:hAnsi="Tahoma" w:cs="Tahoma"/>
+                <w:color w:val="595959"/>
+                <w:sz w:val="18"/>
+                <w:szCs w:val="18"/>
+              </w:rPr>
+              <w:t xml:space="preserve"> – </w:t>
+            </w:r>
+            <w:r>
+              <w:rPr>
+                <w:rFonts w:ascii="Tahoma" w:hAnsi="Tahoma" w:cs="Tahoma"/>
+                <w:color w:val="595959"/>
+                <w:sz w:val="18"/>
+                <w:szCs w:val="18"/>
+                <w:lang w:val="ru-RU"/>
+              </w:rPr>
+              <w:t>по настоящее время</w:t>
+            </w:r>
+          </w:p>
+        </w:tc>
+      </w:tr>
+      <w:tr>
+        <w:trPr>
+          <w:trHeight w:val="284"/>
+          <w:jc w:val="center"/>
+        </w:trPr>
+        <w:tc>
+          <w:tcPr>
+            <w:tcW w:w="2958" w:type="dxa"/>
+            <w:vAlign w:val="center"/>
+          </w:tcPr>
+          <w:p>
+            <w:pPr>
+              <w:pStyle w:val="Description"/>
+              <w:spacing w:before="0" w:after="0"/>
+              <w:jc w:val="left"/>
+              <w:rPr>
+                <w:rFonts w:ascii="Tahoma" w:hAnsi="Tahoma" w:cs="Tahoma"/>
+                <w:b/>
+                <w:color w:val="595959"/>
+                <w:sz w:val="18"/>
+                <w:szCs w:val="18"/>
+                <w:lang w:eastAsia="ru-RU"/>
+              </w:rPr>
+            </w:pPr>
+            <w:r>
+              <w:rPr>
+                <w:rFonts w:ascii="Tahoma" w:hAnsi="Tahoma" w:cs="Tahoma"/>
+                <w:b/>
+                <w:color w:val="595959"/>
+                <w:sz w:val="18"/>
+                <w:szCs w:val="18"/>
+                <w:lang w:eastAsia="ru-RU"/>
+              </w:rPr>
+              <w:t>Описание</w:t>
+            </w:r>
+            <w:r>
+              <w:rPr>
+                <w:rFonts w:ascii="Tahoma" w:hAnsi="Tahoma" w:cs="Tahoma"/>
+                <w:b/>
+                <w:color w:val="595959"/>
+                <w:sz w:val="18"/>
+                <w:szCs w:val="18"/>
+                <w:lang w:eastAsia="ru-RU"/>
+              </w:rPr>
+              <w:t>:</w:t>
+            </w:r>
+          </w:p>
+        </w:tc>
+        <w:tc>
+          <w:tcPr>
+            <w:tcW w:w="7248" w:type="dxa"/>
+            <w:vAlign w:val="center"/>
+          </w:tcPr>
+          <w:p>
+            <w:pPr>
+              <w:pStyle w:val="Description"/>
+              <w:spacing w:before="0" w:after="0"/>
+              <w:jc w:val="left"/>
+              <w:rPr>
+                <w:rFonts w:ascii="Tahoma" w:hAnsi="Tahoma" w:cs="Tahoma"/>
+                <w:color w:val="595959"/>
+                <w:sz w:val="18"/>
+                <w:szCs w:val="18"/>
+                <w:lang w:val="ru-RU" w:eastAsia="ru-RU"/>
+              </w:rPr>
+            </w:pPr>
+            <w:r>
+              <w:rPr>
+                <w:rFonts w:ascii="Tahoma" w:hAnsi="Tahoma" w:cs="Tahoma"/>
+                <w:color w:val="595959"/>
+                <w:sz w:val="18"/>
+                <w:szCs w:val="18"/>
+                <w:lang w:val="ru-RU" w:eastAsia="ru-RU"/>
+              </w:rPr>
+              <w:t xml:space="preserve">Разработка витрин данных для подачи в ЦБ отчетности </w:t>
+            </w:r>
+            <w:r>
+              <w:rPr>
+                <w:rFonts w:ascii="Tahoma" w:hAnsi="Tahoma" w:cs="Tahoma"/>
+                <w:color w:val="595959"/>
+                <w:sz w:val="18"/>
+                <w:szCs w:val="18"/>
+                <w:lang w:val="ru-RU" w:eastAsia="ru-RU"/>
+              </w:rPr>
+              <w:t>577</w:t>
+            </w:r>
+            <w:r>
+              <w:rPr>
+                <w:rFonts w:ascii="Tahoma" w:hAnsi="Tahoma" w:cs="Tahoma"/>
+                <w:color w:val="595959"/>
+                <w:sz w:val="18"/>
+                <w:szCs w:val="18"/>
+                <w:lang w:val="ru-RU" w:eastAsia="ru-RU"/>
+              </w:rPr>
+              <w:t>п и 707ф</w:t>
+            </w:r>
+          </w:p>
+        </w:tc>
+      </w:tr>
+      <w:tr>
+        <w:trPr>
+          <w:trHeight w:val="284"/>
+          <w:jc w:val="center"/>
+        </w:trPr>
+        <w:tc>
+          <w:tcPr>
+            <w:tcW w:w="2958" w:type="dxa"/>
+            <w:vAlign w:val="center"/>
+          </w:tcPr>
+          <w:p>
+            <w:pPr>
+              <w:pStyle w:val="Description"/>
+              <w:spacing w:before="0" w:after="0"/>
+              <w:jc w:val="left"/>
+              <w:rPr>
+                <w:rFonts w:ascii="Tahoma" w:hAnsi="Tahoma" w:cs="Tahoma"/>
+                <w:color w:val="595959"/>
+                <w:sz w:val="18"/>
+                <w:szCs w:val="18"/>
+                <w:lang w:eastAsia="ru-RU"/>
+              </w:rPr>
+            </w:pPr>
+            <w:r>
+              <w:rPr>
+                <w:rFonts w:ascii="Tahoma" w:hAnsi="Tahoma" w:cs="Tahoma"/>
+                <w:b/>
+                <w:color w:val="595959"/>
+                <w:sz w:val="18"/>
+                <w:szCs w:val="18"/>
+                <w:lang w:eastAsia="ru-RU"/>
+              </w:rPr>
+              <w:t>Позиция</w:t>
+            </w:r>
+            <w:r>
+              <w:rPr>
+                <w:rFonts w:ascii="Tahoma" w:hAnsi="Tahoma" w:cs="Tahoma"/>
+                <w:b/>
+                <w:color w:val="595959"/>
+                <w:sz w:val="18"/>
+                <w:szCs w:val="18"/>
+                <w:lang w:eastAsia="ru-RU"/>
+              </w:rPr>
+              <w:t>:</w:t>
+            </w:r>
+          </w:p>
+        </w:tc>
+        <w:tc>
+          <w:tcPr>
+            <w:tcW w:w="7248" w:type="dxa"/>
+            <w:vAlign w:val="center"/>
+          </w:tcPr>
+          <w:p>
+            <w:pPr>
+              <w:pStyle w:val="Description"/>
+              <w:spacing w:after="0"/>
+              <w:rPr>
+                <w:rFonts w:ascii="Tahoma" w:hAnsi="Tahoma" w:cs="Tahoma"/>
+                <w:color w:val="595959"/>
+                <w:sz w:val="18"/>
+                <w:szCs w:val="18"/>
+                <w:lang w:val="ru-RU"/>
+              </w:rPr>
+            </w:pPr>
+            <w:r>
+              <w:rPr>
+                <w:rFonts w:ascii="Tahoma" w:hAnsi="Tahoma" w:cs="Tahoma"/>
+                <w:color w:val="595959"/>
+                <w:sz w:val="18"/>
+                <w:szCs w:val="18"/>
+                <w:lang w:val="ru-RU"/>
+              </w:rPr>
+              <w:t>Системный аналитик</w:t>
+            </w:r>
+          </w:p>
+        </w:tc>
+      </w:tr>
+      <w:tr>
+        <w:trPr>
+          <w:trHeight w:val="284"/>
+          <w:jc w:val="center"/>
+        </w:trPr>
+        <w:tc>
+          <w:tcPr>
+            <w:tcW w:w="2958" w:type="dxa"/>
+            <w:vAlign w:val="center"/>
+          </w:tcPr>
+          <w:p>
+            <w:pPr>
+              <w:pStyle w:val="Description"/>
+              <w:spacing w:before="0" w:after="0"/>
+              <w:jc w:val="left"/>
+              <w:rPr>
+                <w:rFonts w:ascii="Tahoma" w:hAnsi="Tahoma" w:cs="Tahoma"/>
+                <w:b/>
+                <w:color w:val="595959"/>
+                <w:sz w:val="18"/>
+                <w:szCs w:val="18"/>
+                <w:lang w:val="en-US" w:eastAsia="ru-RU"/>
+              </w:rPr>
+            </w:pPr>
+            <w:r>
+              <w:rPr>
+                <w:rFonts w:ascii="Tahoma" w:hAnsi="Tahoma" w:cs="Tahoma"/>
+                <w:b/>
+                <w:color w:val="595959"/>
+                <w:sz w:val="18"/>
+                <w:szCs w:val="18"/>
+                <w:lang w:val="ru-RU" w:eastAsia="ru-RU"/>
+              </w:rPr>
+              <w:t>Команда</w:t>
+            </w:r>
+            <w:r>
+              <w:rPr>
+                <w:rFonts w:ascii="Tahoma" w:hAnsi="Tahoma" w:cs="Tahoma"/>
+                <w:b/>
+                <w:color w:val="595959"/>
+                <w:sz w:val="18"/>
+                <w:szCs w:val="18"/>
+                <w:lang w:val="en-US" w:eastAsia="ru-RU"/>
+              </w:rPr>
+              <w:t>:</w:t>
+            </w:r>
+          </w:p>
+        </w:tc>
+        <w:tc>
+          <w:tcPr>
+            <w:tcW w:w="7248" w:type="dxa"/>
+            <w:vAlign w:val="center"/>
+          </w:tcPr>
+          <w:p>
+            <w:pPr>
+              <w:pStyle w:val="GreenTable-Resume"/>
+              <w:rPr>
+                <w:color w:val="595959"/>
+                <w:sz w:val="18"/>
+                <w:szCs w:val="18"/>
+                <w:lang w:val="ru-RU"/>
+              </w:rPr>
+            </w:pPr>
+            <w:r>
+              <w:rPr>
+                <w:color w:val="595959"/>
+                <w:sz w:val="18"/>
+                <w:szCs w:val="18"/>
+                <w:lang w:val="ru-RU"/>
+              </w:rPr>
+              <w:t>5 системных аналитиков</w:t>
+            </w:r>
+            <w:r>
+              <w:rPr>
+                <w:color w:val="595959"/>
+                <w:sz w:val="18"/>
+                <w:szCs w:val="18"/>
+                <w:lang w:val="ru-RU"/>
+              </w:rPr>
+              <w:t xml:space="preserve">, </w:t>
+            </w:r>
+            <w:r>
+              <w:rPr>
+                <w:color w:val="595959"/>
+                <w:sz w:val="18"/>
+                <w:szCs w:val="18"/>
+                <w:lang w:val="ru-RU"/>
+              </w:rPr>
+              <w:t>2 разработчика</w:t>
+            </w:r>
+            <w:r>
+              <w:rPr>
+                <w:color w:val="595959"/>
+                <w:sz w:val="18"/>
+                <w:szCs w:val="18"/>
+                <w:lang w:val="ru-RU"/>
+              </w:rPr>
+              <w:t xml:space="preserve">, </w:t>
+            </w:r>
+            <w:r>
+              <w:rPr>
+                <w:color w:val="595959"/>
+                <w:sz w:val="18"/>
+                <w:szCs w:val="18"/>
+                <w:lang w:val="ru-RU"/>
+              </w:rPr>
+              <w:t>1 проектный менеджер</w:t>
+            </w:r>
+          </w:p>
+        </w:tc>
+      </w:tr>
+      <w:tr>
+        <w:trPr>
+          <w:trHeight w:val="284"/>
+          <w:jc w:val="center"/>
+        </w:trPr>
+        <w:tc>
+          <w:tcPr>
+            <w:tcW w:w="2958" w:type="dxa"/>
+            <w:vAlign w:val="center"/>
+          </w:tcPr>
+          <w:p>
+            <w:pPr>
+              <w:pStyle w:val="Description"/>
+              <w:spacing w:before="0" w:after="0"/>
+              <w:jc w:val="left"/>
+              <w:rPr>
+                <w:rFonts w:ascii="Tahoma" w:hAnsi="Tahoma" w:cs="Tahoma"/>
+                <w:b/>
+                <w:color w:val="595959"/>
+                <w:sz w:val="18"/>
+                <w:szCs w:val="18"/>
+                <w:lang w:val="en-US" w:eastAsia="ru-RU"/>
+              </w:rPr>
+            </w:pPr>
+            <w:r>
+              <w:rPr>
+                <w:rFonts w:ascii="Tahoma" w:hAnsi="Tahoma" w:cs="Tahoma"/>
+                <w:b/>
+                <w:color w:val="595959"/>
+                <w:sz w:val="18"/>
+                <w:szCs w:val="18"/>
+                <w:lang w:val="ru-RU" w:eastAsia="ru-RU"/>
+              </w:rPr>
+              <w:t>Технологии и инструменты:</w:t>
+            </w:r>
+          </w:p>
+        </w:tc>
+        <w:tc>
+          <w:tcPr>
+            <w:tcW w:w="7248" w:type="dxa"/>
+            <w:vAlign w:val="center"/>
+          </w:tcPr>
+          <w:p>
+            <w:pPr>
+              <w:pStyle w:val="ArrowGreenBullets"/>
+              <w:rPr>
+                <w:color w:val="595959"/>
+                <w:sz w:val="18"/>
+                <w:szCs w:val="18"/>
+                <w:lang w:eastAsia="ru-RU"/>
+              </w:rPr>
+            </w:pPr>
+            <w:r>
+              <w:rPr>
+                <w:color w:val="595959"/>
+                <w:sz w:val="18"/>
+                <w:szCs w:val="18"/>
+                <w:lang w:val="en-GB"/>
+              </w:rPr>
+              <w:t>Hadoop</w:t>
+            </w:r>
+          </w:p>
+          <w:p>
+            <w:pPr>
+              <w:pStyle w:val="ArrowGreenBullets"/>
+              <w:rPr>
+                <w:color w:val="595959"/>
+                <w:sz w:val="18"/>
+                <w:szCs w:val="18"/>
+                <w:lang w:eastAsia="ru-RU"/>
+              </w:rPr>
+            </w:pPr>
+            <w:r>
+              <w:rPr>
+                <w:sz w:val="18"/>
+                <w:szCs w:val="18"/>
+                <w:lang w:val="en-GB"/>
+              </w:rPr>
+              <w:t xml:space="preserve">Greenplum (PostgreSQL) </w:t>
+            </w:r>
+          </w:p>
+          <w:p>
+            <w:pPr>
+              <w:pStyle w:val="ArrowGreenBullets"/>
+              <w:rPr>
+                <w:color w:val="595959"/>
+                <w:sz w:val="18"/>
+                <w:szCs w:val="18"/>
+                <w:lang w:eastAsia="ru-RU"/>
+              </w:rPr>
+            </w:pPr>
+            <w:r>
+              <w:rPr>
+                <w:color w:val="595959"/>
+                <w:sz w:val="18"/>
+                <w:szCs w:val="18"/>
+                <w:lang w:eastAsia="ru-RU"/>
+              </w:rPr>
+              <w:t>DBeaver</w:t>
+            </w:r>
+          </w:p>
+          <w:p>
+            <w:pPr>
+              <w:pStyle w:val="ArrowGreenBullets"/>
+              <w:rPr>
+                <w:color w:val="595959"/>
+                <w:sz w:val="18"/>
+                <w:szCs w:val="18"/>
+                <w:lang w:eastAsia="ru-RU"/>
+              </w:rPr>
+            </w:pPr>
+            <w:r>
+              <w:rPr>
+                <w:color w:val="595959"/>
+                <w:sz w:val="18"/>
+                <w:szCs w:val="18"/>
+                <w:lang w:eastAsia="ru-RU"/>
+              </w:rPr>
+              <w:t>GitLab</w:t>
+            </w:r>
+          </w:p>
+          <w:p>
+            <w:pPr>
+              <w:pStyle w:val="ArrowGreenBullets"/>
+              <w:rPr>
+                <w:color w:val="595959"/>
+                <w:sz w:val="18"/>
+                <w:szCs w:val="18"/>
+                <w:lang w:eastAsia="ru-RU"/>
+              </w:rPr>
+            </w:pPr>
+            <w:r>
+              <w:rPr>
+                <w:color w:val="595959"/>
+                <w:sz w:val="18"/>
+                <w:szCs w:val="18"/>
+                <w:lang w:eastAsia="ru-RU"/>
+              </w:rPr>
+              <w:t>Data Vault 2.0</w:t>
+            </w:r>
+          </w:p>
+        </w:tc>
+      </w:tr>
+      <w:tr>
+        <w:trPr>
+          <w:trHeight w:val="284"/>
+          <w:jc w:val="center"/>
+        </w:trPr>
+        <w:tc>
+          <w:tcPr>
+            <w:tcW w:w="2958" w:type="dxa"/>
+            <w:vAlign w:val="center"/>
+          </w:tcPr>
+          <w:p>
+            <w:pPr>
+              <w:pStyle w:val="Description"/>
+              <w:spacing w:before="0" w:after="0"/>
+              <w:jc w:val="left"/>
+              <w:rPr>
+                <w:rFonts w:ascii="Tahoma" w:hAnsi="Tahoma" w:cs="Tahoma"/>
+                <w:color w:val="595959"/>
+                <w:sz w:val="18"/>
+                <w:szCs w:val="18"/>
+                <w:lang w:eastAsia="ru-RU"/>
+              </w:rPr>
+            </w:pPr>
+            <w:r>
+              <w:rPr>
+                <w:rFonts w:ascii="Tahoma" w:hAnsi="Tahoma" w:cs="Tahoma"/>
+                <w:b/>
+                <w:color w:val="595959"/>
+                <w:sz w:val="18"/>
+                <w:szCs w:val="18"/>
+                <w:lang w:eastAsia="ru-RU"/>
+              </w:rPr>
+              <w:t>Выполненные задачи</w:t>
+            </w:r>
+            <w:r>
+              <w:rPr>
+                <w:rFonts w:ascii="Tahoma" w:hAnsi="Tahoma" w:cs="Tahoma"/>
+                <w:b/>
+                <w:color w:val="595959"/>
+                <w:sz w:val="18"/>
+                <w:szCs w:val="18"/>
+                <w:lang w:eastAsia="ru-RU"/>
+              </w:rPr>
+              <w:t>:</w:t>
+            </w:r>
             <w:r>
               <w:rPr>
                 <w:rFonts w:ascii="Tahoma" w:hAnsi="Tahoma" w:cs="Tahoma"/>
@@ -6217,10 +7078,8 @@
                 <w:szCs w:val="18"/>
                 <w:lang w:val="ru-RU"/>
               </w:rPr>
-              <w:lastRenderedPageBreak/>
               <w:t xml:space="preserve">Перенос новых сущностей в хранилище через </w:t>
             </w:r>
-            <w:proofErr w:type="spellStart"/>
             <w:r>
               <w:rPr>
                 <w:color w:val="595959"/>
@@ -6230,7 +7089,6 @@
               </w:rPr>
               <w:t>AirFlow</w:t>
             </w:r>
-            <w:proofErr w:type="spellEnd"/>
           </w:p>
           <w:p>
             <w:pPr>
@@ -6298,7 +7156,6 @@
                 <w:lang w:eastAsia="ru-RU"/>
               </w:rPr>
             </w:pPr>
-            <w:proofErr w:type="spellStart"/>
             <w:r>
               <w:rPr>
                 <w:color w:val="595959"/>
@@ -6306,29 +7163,8 @@
                 <w:szCs w:val="18"/>
                 <w:lang w:val="en-GB"/>
               </w:rPr>
-              <w:t>Оптимизация</w:t>
-            </w:r>
-            <w:proofErr w:type="spellEnd"/>
-            <w:r>
-              <w:rPr>
-                <w:color w:val="595959"/>
-                <w:sz w:val="18"/>
-                <w:szCs w:val="18"/>
-                <w:lang w:val="en-GB"/>
-              </w:rPr>
-              <w:t xml:space="preserve"> </w:t>
-            </w:r>
-            <w:proofErr w:type="spellStart"/>
-            <w:r>
-              <w:rPr>
-                <w:color w:val="595959"/>
-                <w:sz w:val="18"/>
-                <w:szCs w:val="18"/>
-                <w:lang w:val="en-GB"/>
-              </w:rPr>
-              <w:t>запросов</w:t>
-            </w:r>
-            <w:proofErr w:type="spellEnd"/>
+              <w:t>Оптимизация запросов</w:t>
+            </w:r>
           </w:p>
         </w:tc>
       </w:tr>
@@ -6474,7 +7310,6 @@
                 <w:lang w:eastAsia="ru-RU"/>
               </w:rPr>
             </w:pPr>
-            <w:proofErr w:type="spellStart"/>
             <w:r>
               <w:rPr>
                 <w:rFonts w:ascii="Tahoma" w:hAnsi="Tahoma" w:cs="Tahoma"/>
@@ -6486,7 +7321,6 @@
               </w:rPr>
               <w:t>Компания</w:t>
             </w:r>
-            <w:proofErr w:type="spellEnd"/>
             <w:r>
               <w:rPr>
                 <w:rFonts w:ascii="Tahoma" w:hAnsi="Tahoma" w:cs="Tahoma"/>
@@ -6561,7 +7395,6 @@
                 <w:lang w:eastAsia="ru-RU"/>
               </w:rPr>
             </w:pPr>
-            <w:proofErr w:type="spellStart"/>
             <w:r>
               <w:rPr>
                 <w:rFonts w:ascii="Tahoma" w:hAnsi="Tahoma" w:cs="Tahoma"/>
@@ -6573,7 +7406,6 @@
               </w:rPr>
               <w:t>Заказчик</w:t>
             </w:r>
-            <w:proofErr w:type="spellEnd"/>
             <w:r>
               <w:rPr>
                 <w:rFonts w:ascii="Tahoma" w:hAnsi="Tahoma" w:cs="Tahoma"/>
@@ -6654,7 +7486,6 @@
                 <w:lang w:eastAsia="ru-RU"/>
               </w:rPr>
             </w:pPr>
-            <w:proofErr w:type="spellStart"/>
             <w:r>
               <w:rPr>
                 <w:rFonts w:ascii="Tahoma" w:hAnsi="Tahoma" w:cs="Tahoma"/>
@@ -6666,7 +7497,6 @@
               </w:rPr>
               <w:t>Месторасположение</w:t>
             </w:r>
-            <w:proofErr w:type="spellEnd"/>
             <w:r>
               <w:rPr>
                 <w:rFonts w:ascii="Tahoma" w:hAnsi="Tahoma" w:cs="Tahoma"/>
@@ -6706,20 +7536,8 @@
                 <w:szCs w:val="18"/>
                 <w:lang w:val="en-US" w:eastAsia="ru-RU"/>
               </w:rPr>
-              <w:t xml:space="preserve">РФ, </w:t>
-            </w:r>
-            <w:proofErr w:type="spellStart"/>
-            <w:r>
-              <w:rPr>
-                <w:rFonts w:ascii="Tahoma" w:hAnsi="Tahoma" w:cs="Tahoma"/>
-                <w:color w:val="595959"/>
-                <w:sz w:val="18"/>
-                <w:szCs w:val="18"/>
-                <w:lang w:val="en-US" w:eastAsia="ru-RU"/>
-              </w:rPr>
-              <w:t>Тольятти</w:t>
-            </w:r>
-            <w:proofErr w:type="spellEnd"/>
+              <w:t>РФ, Тольятти</w:t>
+            </w:r>
           </w:p>
         </w:tc>
       </w:tr>
@@ -6747,7 +7565,6 @@
                 <w:lang w:eastAsia="ru-RU"/>
               </w:rPr>
             </w:pPr>
-            <w:proofErr w:type="spellStart"/>
             <w:r>
               <w:rPr>
                 <w:rFonts w:ascii="Tahoma" w:hAnsi="Tahoma" w:cs="Tahoma"/>
@@ -6759,7 +7576,6 @@
               </w:rPr>
               <w:t>Длительность</w:t>
             </w:r>
-            <w:proofErr w:type="spellEnd"/>
             <w:r>
               <w:rPr>
                 <w:rFonts w:ascii="Tahoma" w:hAnsi="Tahoma" w:cs="Tahoma"/>
@@ -6884,7 +7700,6 @@
                 <w:lang w:eastAsia="ru-RU"/>
               </w:rPr>
             </w:pPr>
-            <w:proofErr w:type="spellStart"/>
             <w:r>
               <w:rPr>
                 <w:rFonts w:ascii="Tahoma" w:hAnsi="Tahoma" w:cs="Tahoma"/>
@@ -6896,7 +7711,6 @@
               </w:rPr>
               <w:t>Описание</w:t>
             </w:r>
-            <w:proofErr w:type="spellEnd"/>
             <w:r>
               <w:rPr>
                 <w:rFonts w:ascii="Tahoma" w:hAnsi="Tahoma" w:cs="Tahoma"/>
@@ -7016,7 +7830,6 @@
               </w:rPr>
               <w:t xml:space="preserve"> </w:t>
             </w:r>
-            <w:proofErr w:type="spellStart"/>
             <w:r>
               <w:rPr>
                 <w:rStyle w:val="hps"/>
@@ -7028,7 +7841,6 @@
               </w:rPr>
               <w:t>PostgresPro</w:t>
             </w:r>
-            <w:proofErr w:type="spellEnd"/>
           </w:p>
         </w:tc>
       </w:tr>
@@ -7055,7 +7867,6 @@
                 <w:lang w:eastAsia="ru-RU"/>
               </w:rPr>
             </w:pPr>
-            <w:proofErr w:type="spellStart"/>
             <w:r>
               <w:rPr>
                 <w:rFonts w:ascii="Tahoma" w:hAnsi="Tahoma" w:cs="Tahoma"/>
@@ -7067,7 +7878,6 @@
               </w:rPr>
               <w:t>Позиция</w:t>
             </w:r>
-            <w:proofErr w:type="spellEnd"/>
             <w:r>
               <w:rPr>
                 <w:rFonts w:ascii="Tahoma" w:hAnsi="Tahoma" w:cs="Tahoma"/>
@@ -7358,7 +8168,6 @@
                 <w:lang w:eastAsia="ru-RU"/>
               </w:rPr>
             </w:pPr>
-            <w:proofErr w:type="spellStart"/>
             <w:r>
               <w:rPr>
                 <w:sz w:val="18"/>
@@ -7375,7 +8184,6 @@
               </w:rPr>
               <w:t>Pro</w:t>
             </w:r>
-            <w:proofErr w:type="spellEnd"/>
           </w:p>
           <w:p>
             <w:pPr>
@@ -7482,43 +8290,17 @@
                 <w:lang w:eastAsia="ru-RU"/>
               </w:rPr>
             </w:pPr>
-            <w:proofErr w:type="spellStart"/>
-            <w:r>
-              <w:rPr>
-                <w:rFonts w:ascii="Tahoma" w:hAnsi="Tahoma" w:cs="Tahoma"/>
-                <w:b/>
-                <w:color w:val="595959"/>
-                <w:sz w:val="18"/>
-                <w:szCs w:val="18"/>
-                <w:lang w:eastAsia="ru-RU"/>
-              </w:rPr>
-              <w:t>Выполненные</w:t>
-            </w:r>
-            <w:proofErr w:type="spellEnd"/>
-            <w:r>
-              <w:rPr>
-                <w:rFonts w:ascii="Tahoma" w:hAnsi="Tahoma" w:cs="Tahoma"/>
-                <w:b/>
-                <w:color w:val="595959"/>
-                <w:sz w:val="18"/>
-                <w:szCs w:val="18"/>
-                <w:lang w:eastAsia="ru-RU"/>
-              </w:rPr>
-              <w:t xml:space="preserve"> </w:t>
-            </w:r>
-            <w:proofErr w:type="spellStart"/>
-            <w:r>
-              <w:rPr>
-                <w:rFonts w:ascii="Tahoma" w:hAnsi="Tahoma" w:cs="Tahoma"/>
-                <w:b/>
-                <w:color w:val="595959"/>
-                <w:sz w:val="18"/>
-                <w:szCs w:val="18"/>
-                <w:lang w:eastAsia="ru-RU"/>
-              </w:rPr>
-              <w:t>задачи</w:t>
-            </w:r>
-            <w:proofErr w:type="spellEnd"/>
+            <w:r>
+              <w:rPr>
+                <w:rFonts w:ascii="Tahoma" w:hAnsi="Tahoma" w:cs="Tahoma"/>
+                <w:b/>
+                <w:color w:val="595959"/>
+                <w:sz w:val="18"/>
+                <w:szCs w:val="18"/>
+                <w:lang w:eastAsia="ru-RU"/>
+              </w:rPr>
+              <w:t>Выполненные задачи</w:t>
+            </w:r>
             <w:r>
               <w:rPr>
                 <w:rFonts w:ascii="Tahoma" w:hAnsi="Tahoma" w:cs="Tahoma"/>
@@ -7823,7 +8605,6 @@
                 <w:lang w:eastAsia="ru-RU"/>
               </w:rPr>
             </w:pPr>
-            <w:proofErr w:type="spellStart"/>
             <w:r>
               <w:rPr>
                 <w:rFonts w:ascii="Tahoma" w:hAnsi="Tahoma" w:cs="Tahoma"/>
@@ -7835,7 +8616,6 @@
               </w:rPr>
               <w:t>Компания</w:t>
             </w:r>
-            <w:proofErr w:type="spellEnd"/>
             <w:r>
               <w:rPr>
                 <w:rFonts w:ascii="Tahoma" w:hAnsi="Tahoma" w:cs="Tahoma"/>
@@ -7910,7 +8690,6 @@
                 <w:lang w:eastAsia="ru-RU"/>
               </w:rPr>
             </w:pPr>
-            <w:proofErr w:type="spellStart"/>
             <w:r>
               <w:rPr>
                 <w:rFonts w:ascii="Tahoma" w:hAnsi="Tahoma" w:cs="Tahoma"/>
@@ -7922,7 +8701,6 @@
               </w:rPr>
               <w:t>Заказчик</w:t>
             </w:r>
-            <w:proofErr w:type="spellEnd"/>
             <w:r>
               <w:rPr>
                 <w:rFonts w:ascii="Tahoma" w:hAnsi="Tahoma" w:cs="Tahoma"/>
@@ -7993,7 +8771,6 @@
                 <w:lang w:eastAsia="ru-RU"/>
               </w:rPr>
             </w:pPr>
-            <w:proofErr w:type="spellStart"/>
             <w:r>
               <w:rPr>
                 <w:rFonts w:ascii="Tahoma" w:hAnsi="Tahoma" w:cs="Tahoma"/>
@@ -8005,7 +8782,6 @@
               </w:rPr>
               <w:t>Месторасположение</w:t>
             </w:r>
-            <w:proofErr w:type="spellEnd"/>
             <w:r>
               <w:rPr>
                 <w:rFonts w:ascii="Tahoma" w:hAnsi="Tahoma" w:cs="Tahoma"/>
@@ -8045,20 +8821,8 @@
                 <w:szCs w:val="18"/>
                 <w:lang w:val="en-US" w:eastAsia="ru-RU"/>
               </w:rPr>
-              <w:t xml:space="preserve">РФ, </w:t>
-            </w:r>
-            <w:proofErr w:type="spellStart"/>
-            <w:r>
-              <w:rPr>
-                <w:rFonts w:ascii="Tahoma" w:hAnsi="Tahoma" w:cs="Tahoma"/>
-                <w:color w:val="595959"/>
-                <w:sz w:val="18"/>
-                <w:szCs w:val="18"/>
-                <w:lang w:val="en-US" w:eastAsia="ru-RU"/>
-              </w:rPr>
-              <w:t>Тольятти</w:t>
-            </w:r>
-            <w:proofErr w:type="spellEnd"/>
+              <w:t>РФ, Тольятти</w:t>
+            </w:r>
           </w:p>
         </w:tc>
       </w:tr>
@@ -8086,7 +8850,6 @@
                 <w:lang w:eastAsia="ru-RU"/>
               </w:rPr>
             </w:pPr>
-            <w:proofErr w:type="spellStart"/>
             <w:r>
               <w:rPr>
                 <w:rFonts w:ascii="Tahoma" w:hAnsi="Tahoma" w:cs="Tahoma"/>
@@ -8098,7 +8861,6 @@
               </w:rPr>
               <w:t>Длительность</w:t>
             </w:r>
-            <w:proofErr w:type="spellEnd"/>
             <w:r>
               <w:rPr>
                 <w:rFonts w:ascii="Tahoma" w:hAnsi="Tahoma" w:cs="Tahoma"/>
@@ -8221,7 +8983,6 @@
                 <w:lang w:eastAsia="ru-RU"/>
               </w:rPr>
             </w:pPr>
-            <w:proofErr w:type="spellStart"/>
             <w:r>
               <w:rPr>
                 <w:rFonts w:ascii="Tahoma" w:hAnsi="Tahoma" w:cs="Tahoma"/>
@@ -8233,7 +8994,6 @@
               </w:rPr>
               <w:t>Описание</w:t>
             </w:r>
-            <w:proofErr w:type="spellEnd"/>
             <w:r>
               <w:rPr>
                 <w:rFonts w:ascii="Tahoma" w:hAnsi="Tahoma" w:cs="Tahoma"/>
@@ -8265,7 +9025,6 @@
                 <w:lang w:val="en-US" w:eastAsia="ru-RU"/>
               </w:rPr>
             </w:pPr>
-            <w:proofErr w:type="spellStart"/>
             <w:r>
               <w:rPr>
                 <w:rStyle w:val="hps"/>
@@ -8275,81 +9034,8 @@
                 <w:szCs w:val="18"/>
                 <w:lang w:val="en"/>
               </w:rPr>
-              <w:t>Автоматизация</w:t>
-            </w:r>
-            <w:proofErr w:type="spellEnd"/>
-            <w:r>
-              <w:rPr>
-                <w:rStyle w:val="hps"/>
-                <w:rFonts w:ascii="Tahoma" w:hAnsi="Tahoma" w:cs="Tahoma"/>
-                <w:color w:val="595959"/>
-                <w:sz w:val="18"/>
-                <w:szCs w:val="18"/>
-                <w:lang w:val="en"/>
-              </w:rPr>
-              <w:t xml:space="preserve"> </w:t>
-            </w:r>
-            <w:proofErr w:type="spellStart"/>
-            <w:r>
-              <w:rPr>
-                <w:rStyle w:val="hps"/>
-                <w:rFonts w:ascii="Tahoma" w:hAnsi="Tahoma" w:cs="Tahoma"/>
-                <w:color w:val="595959"/>
-                <w:sz w:val="18"/>
-                <w:szCs w:val="18"/>
-                <w:lang w:val="en"/>
-              </w:rPr>
-              <w:t>управления</w:t>
-            </w:r>
-            <w:proofErr w:type="spellEnd"/>
-            <w:r>
-              <w:rPr>
-                <w:rStyle w:val="hps"/>
-                <w:rFonts w:ascii="Tahoma" w:hAnsi="Tahoma" w:cs="Tahoma"/>
-                <w:color w:val="595959"/>
-                <w:sz w:val="18"/>
-                <w:szCs w:val="18"/>
-                <w:lang w:val="en"/>
-              </w:rPr>
-              <w:t xml:space="preserve"> </w:t>
-            </w:r>
-            <w:proofErr w:type="spellStart"/>
-            <w:r>
-              <w:rPr>
-                <w:rStyle w:val="hps"/>
-                <w:rFonts w:ascii="Tahoma" w:hAnsi="Tahoma" w:cs="Tahoma"/>
-                <w:color w:val="595959"/>
-                <w:sz w:val="18"/>
-                <w:szCs w:val="18"/>
-                <w:lang w:val="en"/>
-              </w:rPr>
-              <w:t>цепочками</w:t>
-            </w:r>
-            <w:proofErr w:type="spellEnd"/>
-            <w:r>
-              <w:rPr>
-                <w:rStyle w:val="hps"/>
-                <w:rFonts w:ascii="Tahoma" w:hAnsi="Tahoma" w:cs="Tahoma"/>
-                <w:color w:val="595959"/>
-                <w:sz w:val="18"/>
-                <w:szCs w:val="18"/>
-                <w:lang w:val="en"/>
-              </w:rPr>
-              <w:t xml:space="preserve"> </w:t>
-            </w:r>
-            <w:proofErr w:type="spellStart"/>
-            <w:r>
-              <w:rPr>
-                <w:rStyle w:val="hps"/>
-                <w:rFonts w:ascii="Tahoma" w:hAnsi="Tahoma" w:cs="Tahoma"/>
-                <w:color w:val="595959"/>
-                <w:sz w:val="18"/>
-                <w:szCs w:val="18"/>
-                <w:lang w:val="en"/>
-              </w:rPr>
-              <w:t>поставок</w:t>
-            </w:r>
-            <w:proofErr w:type="spellEnd"/>
+              <w:t>Автоматизация управления цепочками поставок</w:t>
+            </w:r>
           </w:p>
         </w:tc>
       </w:tr>
@@ -8376,7 +9062,6 @@
                 <w:lang w:eastAsia="ru-RU"/>
               </w:rPr>
             </w:pPr>
-            <w:proofErr w:type="spellStart"/>
             <w:r>
               <w:rPr>
                 <w:rFonts w:ascii="Tahoma" w:hAnsi="Tahoma" w:cs="Tahoma"/>
@@ -8388,7 +9073,6 @@
               </w:rPr>
               <w:t>Позиция</w:t>
             </w:r>
-            <w:proofErr w:type="spellEnd"/>
             <w:r>
               <w:rPr>
                 <w:rFonts w:ascii="Tahoma" w:hAnsi="Tahoma" w:cs="Tahoma"/>
@@ -8419,7 +9103,6 @@
                 <w:lang w:val="en-US"/>
               </w:rPr>
             </w:pPr>
-            <w:proofErr w:type="spellStart"/>
             <w:r>
               <w:rPr>
                 <w:rFonts w:ascii="Tahoma" w:hAnsi="Tahoma" w:cs="Tahoma"/>
@@ -8428,53 +9111,8 @@
                 <w:szCs w:val="18"/>
                 <w:lang w:val="en-US"/>
               </w:rPr>
-              <w:t>Проектировщик</w:t>
-            </w:r>
-            <w:proofErr w:type="spellEnd"/>
-            <w:r>
-              <w:rPr>
-                <w:rFonts w:ascii="Tahoma" w:hAnsi="Tahoma" w:cs="Tahoma"/>
-                <w:color w:val="595959"/>
-                <w:sz w:val="18"/>
-                <w:szCs w:val="18"/>
-                <w:lang w:val="en-US"/>
-              </w:rPr>
-              <w:t xml:space="preserve"> </w:t>
-            </w:r>
-            <w:proofErr w:type="spellStart"/>
-            <w:r>
-              <w:rPr>
-                <w:rFonts w:ascii="Tahoma" w:hAnsi="Tahoma" w:cs="Tahoma"/>
-                <w:color w:val="595959"/>
-                <w:sz w:val="18"/>
-                <w:szCs w:val="18"/>
-                <w:lang w:val="en-US"/>
-              </w:rPr>
-              <w:t>моделей</w:t>
-            </w:r>
-            <w:proofErr w:type="spellEnd"/>
-            <w:r>
-              <w:rPr>
-                <w:rFonts w:ascii="Tahoma" w:hAnsi="Tahoma" w:cs="Tahoma"/>
-                <w:color w:val="595959"/>
-                <w:sz w:val="18"/>
-                <w:szCs w:val="18"/>
-                <w:lang w:val="en-US"/>
-              </w:rPr>
-              <w:t xml:space="preserve"> </w:t>
-            </w:r>
-            <w:proofErr w:type="spellStart"/>
-            <w:r>
-              <w:rPr>
-                <w:rFonts w:ascii="Tahoma" w:hAnsi="Tahoma" w:cs="Tahoma"/>
-                <w:color w:val="595959"/>
-                <w:sz w:val="18"/>
-                <w:szCs w:val="18"/>
-                <w:lang w:val="en-US"/>
-              </w:rPr>
-              <w:t>данных</w:t>
-            </w:r>
-            <w:proofErr w:type="spellEnd"/>
+              <w:t>Проектировщик моделей данных</w:t>
+            </w:r>
           </w:p>
         </w:tc>
       </w:tr>
@@ -8716,7 +9354,6 @@
                 <w:lang w:eastAsia="ru-RU"/>
               </w:rPr>
             </w:pPr>
-            <w:proofErr w:type="spellStart"/>
             <w:r>
               <w:rPr>
                 <w:color w:val="595959"/>
@@ -8726,7 +9363,6 @@
               </w:rPr>
               <w:t>DBeaver</w:t>
             </w:r>
-            <w:proofErr w:type="spellEnd"/>
           </w:p>
           <w:p>
             <w:pPr>
@@ -8793,23 +9429,31 @@
                 <w:lang w:eastAsia="ru-RU"/>
               </w:rPr>
             </w:pPr>
-            <w:proofErr w:type="spellStart"/>
-            <w:r>
-              <w:rPr>
-                <w:rFonts w:ascii="Tahoma" w:hAnsi="Tahoma" w:cs="Tahoma"/>
-                <w:b/>
-                <w:color w:val="595959"/>
-                <w:sz w:val="18"/>
-                <w:szCs w:val="18"/>
-                <w:lang w:eastAsia="ru-RU"/>
-              </w:rPr>
-              <w:t>Выполненные</w:t>
-            </w:r>
-            <w:proofErr w:type="spellEnd"/>
-            <w:r>
-              <w:rPr>
-                <w:rFonts w:ascii="Tahoma" w:hAnsi="Tahoma" w:cs="Tahoma"/>
-                <w:b/>
+            <w:r>
+              <w:rPr>
+                <w:rFonts w:ascii="Tahoma" w:hAnsi="Tahoma" w:cs="Tahoma"/>
+                <w:b/>
+                <w:color w:val="595959"/>
+                <w:sz w:val="18"/>
+                <w:szCs w:val="18"/>
+                <w:lang w:eastAsia="ru-RU"/>
+              </w:rPr>
+              <w:t>Выполненные задачи</w:t>
+            </w:r>
+            <w:r>
+              <w:rPr>
+                <w:rFonts w:ascii="Tahoma" w:hAnsi="Tahoma" w:cs="Tahoma"/>
+                <w:b/>
+                <w:color w:val="595959"/>
+                <w:sz w:val="18"/>
+                <w:szCs w:val="18"/>
+                <w:lang w:eastAsia="ru-RU"/>
+              </w:rPr>
+              <w:t>:</w:t>
+            </w:r>
+            <w:r>
+              <w:rPr>
+                <w:rFonts w:ascii="Tahoma" w:hAnsi="Tahoma" w:cs="Tahoma"/>
                 <w:color w:val="595959"/>
                 <w:sz w:val="18"/>
                 <w:szCs w:val="18"/>
@@ -8817,40 +9461,6 @@
               </w:rPr>
               <w:t xml:space="preserve"> </w:t>
             </w:r>
-            <w:proofErr w:type="spellStart"/>
-            <w:r>
-              <w:rPr>
-                <w:rFonts w:ascii="Tahoma" w:hAnsi="Tahoma" w:cs="Tahoma"/>
-                <w:b/>
-                <w:color w:val="595959"/>
-                <w:sz w:val="18"/>
-                <w:szCs w:val="18"/>
-                <w:lang w:eastAsia="ru-RU"/>
-              </w:rPr>
-              <w:t>задачи</w:t>
-            </w:r>
-            <w:proofErr w:type="spellEnd"/>
-            <w:r>
-              <w:rPr>
-                <w:rFonts w:ascii="Tahoma" w:hAnsi="Tahoma" w:cs="Tahoma"/>
-                <w:b/>
-                <w:color w:val="595959"/>
-                <w:sz w:val="18"/>
-                <w:szCs w:val="18"/>
-                <w:lang w:eastAsia="ru-RU"/>
-              </w:rPr>
-              <w:t>:</w:t>
-            </w:r>
-            <w:r>
-              <w:rPr>
-                <w:rFonts w:ascii="Tahoma" w:hAnsi="Tahoma" w:cs="Tahoma"/>
-                <w:color w:val="595959"/>
-                <w:sz w:val="18"/>
-                <w:szCs w:val="18"/>
-                <w:lang w:eastAsia="ru-RU"/>
-              </w:rPr>
-              <w:t xml:space="preserve"> </w:t>
-            </w:r>
           </w:p>
         </w:tc>
         <w:tc>
@@ -8915,7 +9525,6 @@
                 <w:szCs w:val="18"/>
                 <w:lang w:val="ru-RU"/>
               </w:rPr>
-              <w:lastRenderedPageBreak/>
               <w:t>Интервью с заинтересованными сторонами в рамках запланированных процессов</w:t>
             </w:r>
           </w:p>
@@ -8956,27 +9565,7 @@
                 <w:szCs w:val="18"/>
                 <w:lang w:val="ru-RU"/>
               </w:rPr>
-              <w:t xml:space="preserve">Участие в подготовке </w:t>
-            </w:r>
-            <w:proofErr w:type="spellStart"/>
-            <w:r>
-              <w:rPr>
-                <w:color w:val="595959"/>
-                <w:sz w:val="18"/>
-                <w:szCs w:val="18"/>
-                <w:lang w:val="ru-RU"/>
-              </w:rPr>
-              <w:t>бэклога</w:t>
-            </w:r>
-            <w:proofErr w:type="spellEnd"/>
-            <w:r>
-              <w:rPr>
-                <w:color w:val="595959"/>
-                <w:sz w:val="18"/>
-                <w:szCs w:val="18"/>
-                <w:lang w:val="ru-RU"/>
-              </w:rPr>
-              <w:t>, актуализация и оценка задач</w:t>
+              <w:t>Участие в подготовке бэклога, актуализация и оценка задач</w:t>
             </w:r>
           </w:p>
           <w:p>
@@ -9009,7 +9598,6 @@
                 <w:lang w:val="en-GB"/>
               </w:rPr>
             </w:pPr>
-            <w:proofErr w:type="spellStart"/>
             <w:r>
               <w:rPr>
                 <w:color w:val="595959"/>
@@ -9017,37 +9605,7 @@
                 <w:szCs w:val="18"/>
                 <w:lang w:val="en-GB"/>
               </w:rPr>
-              <w:t>Код-</w:t>
-            </w:r>
-            <w:proofErr w:type="gramStart"/>
-            <w:r>
-              <w:rPr>
-                <w:color w:val="595959"/>
-                <w:sz w:val="18"/>
-                <w:szCs w:val="18"/>
-                <w:lang w:val="en-GB"/>
-              </w:rPr>
-              <w:t>ревью</w:t>
-            </w:r>
-            <w:proofErr w:type="spellEnd"/>
-            <w:r>
-              <w:rPr>
-                <w:color w:val="595959"/>
-                <w:sz w:val="18"/>
-                <w:szCs w:val="18"/>
-                <w:lang w:val="en-GB"/>
-              </w:rPr>
-              <w:t>(</w:t>
-            </w:r>
-            <w:proofErr w:type="gramEnd"/>
-            <w:r>
-              <w:rPr>
-                <w:color w:val="595959"/>
-                <w:sz w:val="18"/>
-                <w:szCs w:val="18"/>
-                <w:lang w:val="en-GB"/>
-              </w:rPr>
-              <w:t>SQL)</w:t>
+              <w:t>Код-ревью(SQL)</w:t>
             </w:r>
           </w:p>
           <w:p>
@@ -9215,7 +9773,6 @@
                 <w:lang w:eastAsia="ru-RU"/>
               </w:rPr>
             </w:pPr>
-            <w:proofErr w:type="spellStart"/>
             <w:r>
               <w:rPr>
                 <w:rFonts w:ascii="Tahoma" w:hAnsi="Tahoma" w:cs="Tahoma"/>
@@ -9227,7 +9784,6 @@
               </w:rPr>
               <w:t>Компания</w:t>
             </w:r>
-            <w:proofErr w:type="spellEnd"/>
             <w:r>
               <w:rPr>
                 <w:rFonts w:ascii="Tahoma" w:hAnsi="Tahoma" w:cs="Tahoma"/>
@@ -9302,7 +9858,6 @@
                 <w:lang w:eastAsia="ru-RU"/>
               </w:rPr>
             </w:pPr>
-            <w:proofErr w:type="spellStart"/>
             <w:r>
               <w:rPr>
                 <w:rFonts w:ascii="Tahoma" w:hAnsi="Tahoma" w:cs="Tahoma"/>
@@ -9314,7 +9869,6 @@
               </w:rPr>
               <w:t>Заказчик</w:t>
             </w:r>
-            <w:proofErr w:type="spellEnd"/>
             <w:r>
               <w:rPr>
                 <w:rFonts w:ascii="Tahoma" w:hAnsi="Tahoma" w:cs="Tahoma"/>
@@ -9385,7 +9939,6 @@
                 <w:lang w:eastAsia="ru-RU"/>
               </w:rPr>
             </w:pPr>
-            <w:proofErr w:type="spellStart"/>
             <w:r>
               <w:rPr>
                 <w:rFonts w:ascii="Tahoma" w:hAnsi="Tahoma" w:cs="Tahoma"/>
@@ -9397,7 +9950,6 @@
               </w:rPr>
               <w:t>Месторасположение</w:t>
             </w:r>
-            <w:proofErr w:type="spellEnd"/>
             <w:r>
               <w:rPr>
                 <w:rFonts w:ascii="Tahoma" w:hAnsi="Tahoma" w:cs="Tahoma"/>
@@ -9437,20 +9989,8 @@
                 <w:szCs w:val="18"/>
                 <w:lang w:val="en-US" w:eastAsia="ru-RU"/>
               </w:rPr>
-              <w:t xml:space="preserve">РФ, </w:t>
-            </w:r>
-            <w:proofErr w:type="spellStart"/>
-            <w:r>
-              <w:rPr>
-                <w:rFonts w:ascii="Tahoma" w:hAnsi="Tahoma" w:cs="Tahoma"/>
-                <w:color w:val="595959"/>
-                <w:sz w:val="18"/>
-                <w:szCs w:val="18"/>
-                <w:lang w:val="en-US" w:eastAsia="ru-RU"/>
-              </w:rPr>
-              <w:t>Тольятти</w:t>
-            </w:r>
-            <w:proofErr w:type="spellEnd"/>
+              <w:t>РФ, Тольятти</w:t>
+            </w:r>
           </w:p>
         </w:tc>
       </w:tr>
@@ -9478,7 +10018,6 @@
                 <w:lang w:eastAsia="ru-RU"/>
               </w:rPr>
             </w:pPr>
-            <w:proofErr w:type="spellStart"/>
             <w:r>
               <w:rPr>
                 <w:rFonts w:ascii="Tahoma" w:hAnsi="Tahoma" w:cs="Tahoma"/>
@@ -9490,7 +10029,6 @@
               </w:rPr>
               <w:t>Длительность</w:t>
             </w:r>
-            <w:proofErr w:type="spellEnd"/>
             <w:r>
               <w:rPr>
                 <w:rFonts w:ascii="Tahoma" w:hAnsi="Tahoma" w:cs="Tahoma"/>
@@ -9595,7 +10133,6 @@
                 <w:lang w:eastAsia="ru-RU"/>
               </w:rPr>
             </w:pPr>
-            <w:proofErr w:type="spellStart"/>
             <w:r>
               <w:rPr>
                 <w:rFonts w:ascii="Tahoma" w:hAnsi="Tahoma" w:cs="Tahoma"/>
@@ -9607,7 +10144,6 @@
               </w:rPr>
               <w:t>Описание</w:t>
             </w:r>
-            <w:proofErr w:type="spellEnd"/>
             <w:r>
               <w:rPr>
                 <w:rFonts w:ascii="Tahoma" w:hAnsi="Tahoma" w:cs="Tahoma"/>
@@ -9742,7 +10278,6 @@
                 <w:lang w:eastAsia="ru-RU"/>
               </w:rPr>
             </w:pPr>
-            <w:proofErr w:type="spellStart"/>
             <w:r>
               <w:rPr>
                 <w:rFonts w:ascii="Tahoma" w:hAnsi="Tahoma" w:cs="Tahoma"/>
@@ -9754,7 +10289,6 @@
               </w:rPr>
               <w:t>Позиция</w:t>
             </w:r>
-            <w:proofErr w:type="spellEnd"/>
             <w:r>
               <w:rPr>
                 <w:rFonts w:ascii="Tahoma" w:hAnsi="Tahoma" w:cs="Tahoma"/>
@@ -9785,7 +10319,6 @@
                 <w:lang w:val="en-US"/>
               </w:rPr>
             </w:pPr>
-            <w:proofErr w:type="spellStart"/>
             <w:r>
               <w:rPr>
                 <w:rFonts w:ascii="Tahoma" w:hAnsi="Tahoma" w:cs="Tahoma"/>
@@ -9794,53 +10327,8 @@
                 <w:szCs w:val="18"/>
                 <w:lang w:val="en-US"/>
               </w:rPr>
-              <w:t>Аналитик</w:t>
-            </w:r>
-            <w:proofErr w:type="spellEnd"/>
-            <w:r>
-              <w:rPr>
-                <w:rFonts w:ascii="Tahoma" w:hAnsi="Tahoma" w:cs="Tahoma"/>
-                <w:color w:val="595959"/>
-                <w:sz w:val="18"/>
-                <w:szCs w:val="18"/>
-                <w:lang w:val="en-US"/>
-              </w:rPr>
-              <w:t xml:space="preserve"> </w:t>
-            </w:r>
-            <w:proofErr w:type="spellStart"/>
-            <w:r>
-              <w:rPr>
-                <w:rFonts w:ascii="Tahoma" w:hAnsi="Tahoma" w:cs="Tahoma"/>
-                <w:color w:val="595959"/>
-                <w:sz w:val="18"/>
-                <w:szCs w:val="18"/>
-                <w:lang w:val="en-US"/>
-              </w:rPr>
-              <w:t>данных</w:t>
-            </w:r>
-            <w:proofErr w:type="spellEnd"/>
-            <w:r>
-              <w:rPr>
-                <w:rFonts w:ascii="Tahoma" w:hAnsi="Tahoma" w:cs="Tahoma"/>
-                <w:color w:val="595959"/>
-                <w:sz w:val="18"/>
-                <w:szCs w:val="18"/>
-                <w:lang w:val="en-US"/>
-              </w:rPr>
-              <w:t xml:space="preserve"> \ </w:t>
-            </w:r>
-            <w:proofErr w:type="spellStart"/>
-            <w:r>
-              <w:rPr>
-                <w:rFonts w:ascii="Tahoma" w:hAnsi="Tahoma" w:cs="Tahoma"/>
-                <w:color w:val="595959"/>
-                <w:sz w:val="18"/>
-                <w:szCs w:val="18"/>
-                <w:lang w:val="en-US"/>
-              </w:rPr>
-              <w:t>программист</w:t>
-            </w:r>
-            <w:proofErr w:type="spellEnd"/>
+              <w:t>Аналитик данных \ программист</w:t>
+            </w:r>
           </w:p>
         </w:tc>
       </w:tr>
@@ -10155,23 +10643,13 @@
                 <w:lang w:eastAsia="ru-RU"/>
               </w:rPr>
             </w:pPr>
-            <w:proofErr w:type="spellStart"/>
             <w:r>
               <w:rPr>
                 <w:sz w:val="18"/>
                 <w:szCs w:val="18"/>
                 <w:lang w:val="en-GB"/>
               </w:rPr>
-              <w:t>Jupyter</w:t>
-            </w:r>
-            <w:proofErr w:type="spellEnd"/>
-            <w:r>
-              <w:rPr>
-                <w:sz w:val="18"/>
-                <w:szCs w:val="18"/>
-                <w:lang w:val="en-GB"/>
-              </w:rPr>
-              <w:t xml:space="preserve"> Hub</w:t>
+              <w:t>Jupyter Hub</w:t>
             </w:r>
           </w:p>
           <w:p>
@@ -10244,7 +10722,6 @@
                 <w:lang w:eastAsia="ru-RU"/>
               </w:rPr>
             </w:pPr>
-            <w:proofErr w:type="spellStart"/>
             <w:r>
               <w:rPr>
                 <w:color w:val="595959"/>
@@ -10254,7 +10731,6 @@
               </w:rPr>
               <w:t>PySpark</w:t>
             </w:r>
-            <w:proofErr w:type="spellEnd"/>
           </w:p>
         </w:tc>
       </w:tr>
@@ -10281,23 +10757,32 @@
                 <w:lang w:eastAsia="ru-RU"/>
               </w:rPr>
             </w:pPr>
-            <w:proofErr w:type="spellStart"/>
-            <w:r>
-              <w:rPr>
-                <w:rFonts w:ascii="Tahoma" w:hAnsi="Tahoma" w:cs="Tahoma"/>
-                <w:b/>
-                <w:color w:val="595959"/>
-                <w:sz w:val="18"/>
-                <w:szCs w:val="18"/>
-                <w:lang w:eastAsia="ru-RU"/>
-              </w:rPr>
-              <w:t>Выполненные</w:t>
-            </w:r>
-            <w:proofErr w:type="spellEnd"/>
-            <w:r>
-              <w:rPr>
-                <w:rFonts w:ascii="Tahoma" w:hAnsi="Tahoma" w:cs="Tahoma"/>
-                <w:b/>
+            <w:r>
+              <w:rPr>
+                <w:rFonts w:ascii="Tahoma" w:hAnsi="Tahoma" w:cs="Tahoma"/>
+                <w:b/>
+                <w:color w:val="595959"/>
+                <w:sz w:val="18"/>
+                <w:szCs w:val="18"/>
+                <w:lang w:eastAsia="ru-RU"/>
+              </w:rPr>
+              <w:lastRenderedPageBreak/>
+              <w:t>Выполненные задачи</w:t>
+            </w:r>
+            <w:r>
+              <w:rPr>
+                <w:rFonts w:ascii="Tahoma" w:hAnsi="Tahoma" w:cs="Tahoma"/>
+                <w:b/>
+                <w:color w:val="595959"/>
+                <w:sz w:val="18"/>
+                <w:szCs w:val="18"/>
+                <w:lang w:eastAsia="ru-RU"/>
+              </w:rPr>
+              <w:t>:</w:t>
+            </w:r>
+            <w:r>
+              <w:rPr>
+                <w:rFonts w:ascii="Tahoma" w:hAnsi="Tahoma" w:cs="Tahoma"/>
                 <w:color w:val="595959"/>
                 <w:sz w:val="18"/>
                 <w:szCs w:val="18"/>
@@ -10305,40 +10790,6 @@
               </w:rPr>
               <w:t xml:space="preserve"> </w:t>
             </w:r>
-            <w:proofErr w:type="spellStart"/>
-            <w:r>
-              <w:rPr>
-                <w:rFonts w:ascii="Tahoma" w:hAnsi="Tahoma" w:cs="Tahoma"/>
-                <w:b/>
-                <w:color w:val="595959"/>
-                <w:sz w:val="18"/>
-                <w:szCs w:val="18"/>
-                <w:lang w:eastAsia="ru-RU"/>
-              </w:rPr>
-              <w:t>задачи</w:t>
-            </w:r>
-            <w:proofErr w:type="spellEnd"/>
-            <w:r>
-              <w:rPr>
-                <w:rFonts w:ascii="Tahoma" w:hAnsi="Tahoma" w:cs="Tahoma"/>
-                <w:b/>
-                <w:color w:val="595959"/>
-                <w:sz w:val="18"/>
-                <w:szCs w:val="18"/>
-                <w:lang w:eastAsia="ru-RU"/>
-              </w:rPr>
-              <w:t>:</w:t>
-            </w:r>
-            <w:r>
-              <w:rPr>
-                <w:rFonts w:ascii="Tahoma" w:hAnsi="Tahoma" w:cs="Tahoma"/>
-                <w:color w:val="595959"/>
-                <w:sz w:val="18"/>
-                <w:szCs w:val="18"/>
-                <w:lang w:eastAsia="ru-RU"/>
-              </w:rPr>
-              <w:t xml:space="preserve"> </w:t>
-            </w:r>
           </w:p>
         </w:tc>
         <w:tc>
@@ -10588,7 +11039,6 @@
                 <w:lang w:val="en-GB"/>
               </w:rPr>
             </w:pPr>
-            <w:proofErr w:type="spellStart"/>
             <w:r>
               <w:rPr>
                 <w:color w:val="595959"/>
@@ -10596,9 +11046,19 @@
                 <w:szCs w:val="18"/>
                 <w:lang w:val="en-GB"/>
               </w:rPr>
-              <w:t>Оптимизация</w:t>
-            </w:r>
-            <w:proofErr w:type="spellEnd"/>
+              <w:t>Оптимизация запросов</w:t>
+            </w:r>
+          </w:p>
+          <w:p>
+            <w:pPr>
+              <w:pStyle w:val="ArrowGreenBullets"/>
+              <w:rPr>
+                <w:color w:val="595959"/>
+                <w:sz w:val="18"/>
+                <w:szCs w:val="18"/>
+                <w:lang w:eastAsia="ru-RU"/>
+              </w:rPr>
+            </w:pPr>
             <w:r>
               <w:rPr>
                 <w:color w:val="595959"/>
@@ -10606,101 +11066,8 @@
                 <w:szCs w:val="18"/>
                 <w:lang w:val="en-GB"/>
               </w:rPr>
-              <w:t xml:space="preserve"> </w:t>
-            </w:r>
-            <w:proofErr w:type="spellStart"/>
-            <w:r>
-              <w:rPr>
-                <w:color w:val="595959"/>
-                <w:sz w:val="18"/>
-                <w:szCs w:val="18"/>
-                <w:lang w:val="en-GB"/>
-              </w:rPr>
-              <w:t>запросов</w:t>
-            </w:r>
-            <w:proofErr w:type="spellEnd"/>
-          </w:p>
-          <w:p>
-            <w:pPr>
-              <w:pStyle w:val="ArrowGreenBullets"/>
-              <w:rPr>
-                <w:color w:val="595959"/>
-                <w:sz w:val="18"/>
-                <w:szCs w:val="18"/>
-                <w:lang w:eastAsia="ru-RU"/>
-              </w:rPr>
-            </w:pPr>
-            <w:proofErr w:type="spellStart"/>
-            <w:r>
-              <w:rPr>
-                <w:color w:val="595959"/>
-                <w:sz w:val="18"/>
-                <w:szCs w:val="18"/>
-                <w:lang w:val="en-GB"/>
-              </w:rPr>
-              <w:t>Выполнение</w:t>
-            </w:r>
-            <w:proofErr w:type="spellEnd"/>
-            <w:r>
-              <w:rPr>
-                <w:color w:val="595959"/>
-                <w:sz w:val="18"/>
-                <w:szCs w:val="18"/>
-                <w:lang w:val="en-GB"/>
-              </w:rPr>
-              <w:t xml:space="preserve"> </w:t>
-            </w:r>
-            <w:proofErr w:type="spellStart"/>
-            <w:r>
-              <w:rPr>
-                <w:color w:val="595959"/>
-                <w:sz w:val="18"/>
-                <w:szCs w:val="18"/>
-                <w:lang w:val="en-GB"/>
-              </w:rPr>
-              <w:t>тестов</w:t>
-            </w:r>
-            <w:proofErr w:type="spellEnd"/>
-            <w:r>
-              <w:rPr>
-                <w:color w:val="595959"/>
-                <w:sz w:val="18"/>
-                <w:szCs w:val="18"/>
-                <w:lang w:val="en-GB"/>
-              </w:rPr>
-              <w:t xml:space="preserve"> </w:t>
-            </w:r>
-            <w:proofErr w:type="spellStart"/>
-            <w:r>
-              <w:rPr>
-                <w:color w:val="595959"/>
-                <w:sz w:val="18"/>
-                <w:szCs w:val="18"/>
-                <w:lang w:val="en-GB"/>
-              </w:rPr>
-              <w:t>для</w:t>
-            </w:r>
-            <w:proofErr w:type="spellEnd"/>
-            <w:r>
-              <w:rPr>
-                <w:color w:val="595959"/>
-                <w:sz w:val="18"/>
-                <w:szCs w:val="18"/>
-                <w:lang w:val="en-GB"/>
-              </w:rPr>
-              <w:t xml:space="preserve"> </w:t>
-            </w:r>
-            <w:proofErr w:type="spellStart"/>
-            <w:r>
-              <w:rPr>
-                <w:color w:val="595959"/>
-                <w:sz w:val="18"/>
-                <w:szCs w:val="18"/>
-                <w:lang w:val="en-GB"/>
-              </w:rPr>
-              <w:t>разработчиков</w:t>
-            </w:r>
-            <w:proofErr w:type="spellEnd"/>
+              <w:t>Выполнение тестов для разработчиков</w:t>
+            </w:r>
           </w:p>
         </w:tc>
       </w:tr>
@@ -10864,7 +11231,6 @@
                 <w:lang w:eastAsia="ru-RU"/>
               </w:rPr>
             </w:pPr>
-            <w:proofErr w:type="spellStart"/>
             <w:r>
               <w:rPr>
                 <w:rFonts w:ascii="Tahoma" w:hAnsi="Tahoma" w:cs="Tahoma"/>
@@ -10876,7 +11242,6 @@
               </w:rPr>
               <w:t>Компания</w:t>
             </w:r>
-            <w:proofErr w:type="spellEnd"/>
             <w:r>
               <w:rPr>
                 <w:rFonts w:ascii="Tahoma" w:hAnsi="Tahoma" w:cs="Tahoma"/>
@@ -10951,7 +11316,6 @@
                 <w:lang w:eastAsia="ru-RU"/>
               </w:rPr>
             </w:pPr>
-            <w:proofErr w:type="spellStart"/>
             <w:r>
               <w:rPr>
                 <w:rFonts w:ascii="Tahoma" w:hAnsi="Tahoma" w:cs="Tahoma"/>
@@ -10963,7 +11327,6 @@
               </w:rPr>
               <w:t>Заказчик</w:t>
             </w:r>
-            <w:proofErr w:type="spellEnd"/>
             <w:r>
               <w:rPr>
                 <w:rFonts w:ascii="Tahoma" w:hAnsi="Tahoma" w:cs="Tahoma"/>
@@ -11034,7 +11397,6 @@
                 <w:lang w:eastAsia="ru-RU"/>
               </w:rPr>
             </w:pPr>
-            <w:proofErr w:type="spellStart"/>
             <w:r>
               <w:rPr>
                 <w:rFonts w:ascii="Tahoma" w:hAnsi="Tahoma" w:cs="Tahoma"/>
@@ -11046,7 +11408,6 @@
               </w:rPr>
               <w:t>Месторасположение</w:t>
             </w:r>
-            <w:proofErr w:type="spellEnd"/>
             <w:r>
               <w:rPr>
                 <w:rFonts w:ascii="Tahoma" w:hAnsi="Tahoma" w:cs="Tahoma"/>
@@ -11086,20 +11447,8 @@
                 <w:szCs w:val="18"/>
                 <w:lang w:val="en-US" w:eastAsia="ru-RU"/>
               </w:rPr>
-              <w:t xml:space="preserve">РФ, </w:t>
-            </w:r>
-            <w:proofErr w:type="spellStart"/>
-            <w:r>
-              <w:rPr>
-                <w:rFonts w:ascii="Tahoma" w:hAnsi="Tahoma" w:cs="Tahoma"/>
-                <w:color w:val="595959"/>
-                <w:sz w:val="18"/>
-                <w:szCs w:val="18"/>
-                <w:lang w:val="en-US" w:eastAsia="ru-RU"/>
-              </w:rPr>
-              <w:t>Тольятти</w:t>
-            </w:r>
-            <w:proofErr w:type="spellEnd"/>
+              <w:t>РФ, Тольятти</w:t>
+            </w:r>
           </w:p>
         </w:tc>
       </w:tr>
@@ -11127,7 +11476,6 @@
                 <w:lang w:eastAsia="ru-RU"/>
               </w:rPr>
             </w:pPr>
-            <w:proofErr w:type="spellStart"/>
             <w:r>
               <w:rPr>
                 <w:rFonts w:ascii="Tahoma" w:hAnsi="Tahoma" w:cs="Tahoma"/>
@@ -11139,7 +11487,6 @@
               </w:rPr>
               <w:t>Длительность</w:t>
             </w:r>
-            <w:proofErr w:type="spellEnd"/>
             <w:r>
               <w:rPr>
                 <w:rFonts w:ascii="Tahoma" w:hAnsi="Tahoma" w:cs="Tahoma"/>
@@ -11244,7 +11591,6 @@
                 <w:lang w:eastAsia="ru-RU"/>
               </w:rPr>
             </w:pPr>
-            <w:proofErr w:type="spellStart"/>
             <w:r>
               <w:rPr>
                 <w:rFonts w:ascii="Tahoma" w:hAnsi="Tahoma" w:cs="Tahoma"/>
@@ -11256,7 +11602,6 @@
               </w:rPr>
               <w:t>Описание</w:t>
             </w:r>
-            <w:proofErr w:type="spellEnd"/>
             <w:r>
               <w:rPr>
                 <w:rFonts w:ascii="Tahoma" w:hAnsi="Tahoma" w:cs="Tahoma"/>
@@ -11308,21 +11653,8 @@
                 <w:szCs w:val="18"/>
                 <w:lang w:val="ru-RU"/>
               </w:rPr>
-              <w:t xml:space="preserve"> и интерактивных </w:t>
-            </w:r>
-            <w:proofErr w:type="spellStart"/>
-            <w:r>
-              <w:rPr>
-                <w:rStyle w:val="hps"/>
-                <w:rFonts w:ascii="Tahoma" w:hAnsi="Tahoma" w:cs="Tahoma"/>
-                <w:color w:val="595959"/>
-                <w:sz w:val="18"/>
-                <w:szCs w:val="18"/>
-                <w:lang w:val="ru-RU"/>
-              </w:rPr>
-              <w:t>дашбордов</w:t>
-            </w:r>
-            <w:proofErr w:type="spellEnd"/>
+              <w:t xml:space="preserve"> и интерактивных дашбордов</w:t>
+            </w:r>
             <w:r>
               <w:rPr>
                 <w:rStyle w:val="hps"/>
@@ -11371,20 +11703,17 @@
                 <w:lang w:eastAsia="ru-RU"/>
               </w:rPr>
             </w:pPr>
-            <w:proofErr w:type="spellStart"/>
-            <w:r>
-              <w:rPr>
-                <w:rFonts w:ascii="Tahoma" w:hAnsi="Tahoma" w:cs="Tahoma"/>
-                <w:b/>
-                <w:color w:val="595959"/>
-                <w:sz w:val="18"/>
-                <w:szCs w:val="18"/>
-                <w:lang w:eastAsia="ru-RU"/>
-              </w:rPr>
-              <w:lastRenderedPageBreak/>
+            <w:r>
+              <w:rPr>
+                <w:rFonts w:ascii="Tahoma" w:hAnsi="Tahoma" w:cs="Tahoma"/>
+                <w:b/>
+                <w:color w:val="595959"/>
+                <w:sz w:val="18"/>
+                <w:szCs w:val="18"/>
+                <w:lang w:eastAsia="ru-RU"/>
+              </w:rPr>
               <w:t>Позиция</w:t>
             </w:r>
-            <w:proofErr w:type="spellEnd"/>
             <w:r>
               <w:rPr>
                 <w:rFonts w:ascii="Tahoma" w:hAnsi="Tahoma" w:cs="Tahoma"/>
@@ -11426,7 +11755,6 @@
               </w:rPr>
               <w:t xml:space="preserve">BI </w:t>
             </w:r>
-            <w:proofErr w:type="spellStart"/>
             <w:r>
               <w:rPr>
                 <w:rFonts w:ascii="Tahoma" w:hAnsi="Tahoma" w:cs="Tahoma"/>
@@ -11437,7 +11765,6 @@
               </w:rPr>
               <w:t>аналитик</w:t>
             </w:r>
-            <w:proofErr w:type="spellEnd"/>
           </w:p>
         </w:tc>
       </w:tr>
@@ -11758,23 +12085,31 @@
                 <w:lang w:eastAsia="ru-RU"/>
               </w:rPr>
             </w:pPr>
-            <w:proofErr w:type="spellStart"/>
-            <w:r>
-              <w:rPr>
-                <w:rFonts w:ascii="Tahoma" w:hAnsi="Tahoma" w:cs="Tahoma"/>
-                <w:b/>
-                <w:color w:val="595959"/>
-                <w:sz w:val="18"/>
-                <w:szCs w:val="18"/>
-                <w:lang w:eastAsia="ru-RU"/>
-              </w:rPr>
-              <w:t>Выполненные</w:t>
-            </w:r>
-            <w:proofErr w:type="spellEnd"/>
-            <w:r>
-              <w:rPr>
-                <w:rFonts w:ascii="Tahoma" w:hAnsi="Tahoma" w:cs="Tahoma"/>
-                <w:b/>
+            <w:r>
+              <w:rPr>
+                <w:rFonts w:ascii="Tahoma" w:hAnsi="Tahoma" w:cs="Tahoma"/>
+                <w:b/>
+                <w:color w:val="595959"/>
+                <w:sz w:val="18"/>
+                <w:szCs w:val="18"/>
+                <w:lang w:eastAsia="ru-RU"/>
+              </w:rPr>
+              <w:t>Выполненные задачи</w:t>
+            </w:r>
+            <w:r>
+              <w:rPr>
+                <w:rFonts w:ascii="Tahoma" w:hAnsi="Tahoma" w:cs="Tahoma"/>
+                <w:b/>
+                <w:color w:val="595959"/>
+                <w:sz w:val="18"/>
+                <w:szCs w:val="18"/>
+                <w:lang w:eastAsia="ru-RU"/>
+              </w:rPr>
+              <w:t>:</w:t>
+            </w:r>
+            <w:r>
+              <w:rPr>
+                <w:rFonts w:ascii="Tahoma" w:hAnsi="Tahoma" w:cs="Tahoma"/>
                 <w:color w:val="595959"/>
                 <w:sz w:val="18"/>
                 <w:szCs w:val="18"/>
@@ -11782,40 +12117,6 @@
               </w:rPr>
               <w:t xml:space="preserve"> </w:t>
             </w:r>
-            <w:proofErr w:type="spellStart"/>
-            <w:r>
-              <w:rPr>
-                <w:rFonts w:ascii="Tahoma" w:hAnsi="Tahoma" w:cs="Tahoma"/>
-                <w:b/>
-                <w:color w:val="595959"/>
-                <w:sz w:val="18"/>
-                <w:szCs w:val="18"/>
-                <w:lang w:eastAsia="ru-RU"/>
-              </w:rPr>
-              <w:t>задачи</w:t>
-            </w:r>
-            <w:proofErr w:type="spellEnd"/>
-            <w:r>
-              <w:rPr>
-                <w:rFonts w:ascii="Tahoma" w:hAnsi="Tahoma" w:cs="Tahoma"/>
-                <w:b/>
-                <w:color w:val="595959"/>
-                <w:sz w:val="18"/>
-                <w:szCs w:val="18"/>
-                <w:lang w:eastAsia="ru-RU"/>
-              </w:rPr>
-              <w:t>:</w:t>
-            </w:r>
-            <w:r>
-              <w:rPr>
-                <w:rFonts w:ascii="Tahoma" w:hAnsi="Tahoma" w:cs="Tahoma"/>
-                <w:color w:val="595959"/>
-                <w:sz w:val="18"/>
-                <w:szCs w:val="18"/>
-                <w:lang w:eastAsia="ru-RU"/>
-              </w:rPr>
-              <w:t xml:space="preserve"> </w:t>
-            </w:r>
           </w:p>
         </w:tc>
         <w:tc>
@@ -11920,39 +12221,8 @@
                 <w:szCs w:val="18"/>
                 <w:lang w:val="ru-RU"/>
               </w:rPr>
-              <w:t xml:space="preserve">Получение новых </w:t>
-            </w:r>
-            <w:proofErr w:type="spellStart"/>
-            <w:r>
-              <w:rPr>
-                <w:color w:val="595959"/>
-                <w:sz w:val="18"/>
-                <w:szCs w:val="18"/>
-                <w:lang w:val="ru-RU"/>
-              </w:rPr>
-              <w:t>дашбордов</w:t>
-            </w:r>
-            <w:proofErr w:type="spellEnd"/>
-            <w:r>
-              <w:rPr>
-                <w:color w:val="595959"/>
-                <w:sz w:val="18"/>
-                <w:szCs w:val="18"/>
-                <w:lang w:val="ru-RU"/>
-              </w:rPr>
-              <w:t xml:space="preserve"> на основе группы устаревших </w:t>
-            </w:r>
-            <w:proofErr w:type="spellStart"/>
-            <w:r>
-              <w:rPr>
-                <w:color w:val="595959"/>
-                <w:sz w:val="18"/>
-                <w:szCs w:val="18"/>
-                <w:lang w:val="ru-RU"/>
-              </w:rPr>
-              <w:t>дашбордов</w:t>
-            </w:r>
-            <w:proofErr w:type="spellEnd"/>
+              <w:t>Получение новых дашбордов на основе группы устаревших дашбордов</w:t>
+            </w:r>
           </w:p>
           <w:p>
             <w:pPr>
@@ -12047,27 +12317,7 @@
                 <w:szCs w:val="18"/>
                 <w:lang w:val="ru-RU"/>
               </w:rPr>
-              <w:t xml:space="preserve"> (от источников к уровню сырых данных и далее до уровня </w:t>
-            </w:r>
-            <w:proofErr w:type="spellStart"/>
-            <w:r>
-              <w:rPr>
-                <w:color w:val="595959"/>
-                <w:sz w:val="18"/>
-                <w:szCs w:val="18"/>
-                <w:lang w:val="ru-RU"/>
-              </w:rPr>
-              <w:t>дашбордов</w:t>
-            </w:r>
-            <w:proofErr w:type="spellEnd"/>
-            <w:r>
-              <w:rPr>
-                <w:color w:val="595959"/>
-                <w:sz w:val="18"/>
-                <w:szCs w:val="18"/>
-                <w:lang w:val="ru-RU"/>
-              </w:rPr>
-              <w:t>)</w:t>
+              <w:t xml:space="preserve"> (от источников к уровню сырых данных и далее до уровня дашбордов)</w:t>
             </w:r>
           </w:p>
           <w:p>
@@ -12087,27 +12337,7 @@
                 <w:szCs w:val="18"/>
                 <w:lang w:val="ru-RU"/>
               </w:rPr>
-              <w:t xml:space="preserve">Реализация </w:t>
-            </w:r>
-            <w:proofErr w:type="spellStart"/>
-            <w:r>
-              <w:rPr>
-                <w:color w:val="595959"/>
-                <w:sz w:val="18"/>
-                <w:szCs w:val="18"/>
-                <w:lang w:val="ru-RU"/>
-              </w:rPr>
-              <w:t>дашбордов</w:t>
-            </w:r>
-            <w:proofErr w:type="spellEnd"/>
-            <w:r>
-              <w:rPr>
-                <w:color w:val="595959"/>
-                <w:sz w:val="18"/>
-                <w:szCs w:val="18"/>
-                <w:lang w:val="ru-RU"/>
-              </w:rPr>
-              <w:t xml:space="preserve"> в среде </w:t>
+              <w:t xml:space="preserve">Реализация дашбордов в среде </w:t>
             </w:r>
             <w:r>
               <w:rPr>
@@ -12366,29 +12596,16 @@
                 <w:lang w:eastAsia="ru-RU"/>
               </w:rPr>
             </w:pPr>
-            <w:proofErr w:type="spellStart"/>
-            <w:r>
-              <w:rPr>
-                <w:rFonts w:ascii="Tahoma" w:hAnsi="Tahoma" w:cs="Tahoma"/>
-                <w:b/>
-                <w:color w:val="595959"/>
-                <w:sz w:val="18"/>
-                <w:szCs w:val="18"/>
-                <w:lang w:eastAsia="ru-RU"/>
-              </w:rPr>
-              <w:t>Компания</w:t>
-            </w:r>
-            <w:proofErr w:type="spellEnd"/>
-            <w:r>
-              <w:rPr>
-                <w:rFonts w:ascii="Tahoma" w:hAnsi="Tahoma" w:cs="Tahoma"/>
-                <w:b/>
-                <w:color w:val="595959"/>
-                <w:sz w:val="18"/>
-                <w:szCs w:val="18"/>
-                <w:lang w:eastAsia="ru-RU"/>
-              </w:rPr>
-              <w:t>:</w:t>
+            <w:r>
+              <w:rPr>
+                <w:rFonts w:ascii="Tahoma" w:hAnsi="Tahoma" w:cs="Tahoma"/>
+                <w:b/>
+                <w:color w:val="595959"/>
+                <w:sz w:val="18"/>
+                <w:szCs w:val="18"/>
+                <w:lang w:eastAsia="ru-RU"/>
+              </w:rPr>
+              <w:t>Компания:</w:t>
             </w:r>
           </w:p>
         </w:tc>
@@ -12413,7 +12630,6 @@
                 <w:szCs w:val="18"/>
               </w:rPr>
             </w:pPr>
-            <w:proofErr w:type="spellStart"/>
             <w:r>
               <w:rPr>
                 <w:rFonts w:ascii="Tahoma" w:hAnsi="Tahoma" w:cs="Tahoma"/>
@@ -12422,18 +12638,7 @@
                 <w:szCs w:val="18"/>
                 <w:lang w:val="en-US"/>
               </w:rPr>
-              <w:t>Haulmont</w:t>
-            </w:r>
-            <w:proofErr w:type="spellEnd"/>
-            <w:r>
-              <w:rPr>
-                <w:rFonts w:ascii="Tahoma" w:hAnsi="Tahoma" w:cs="Tahoma"/>
-                <w:color w:val="595959"/>
-                <w:sz w:val="18"/>
-                <w:szCs w:val="18"/>
-                <w:lang w:val="en-US"/>
-              </w:rPr>
-              <w:t xml:space="preserve"> technology</w:t>
+              <w:t>Haulmont technology</w:t>
             </w:r>
           </w:p>
         </w:tc>
@@ -12465,29 +12670,16 @@
                 <w:lang w:eastAsia="ru-RU"/>
               </w:rPr>
             </w:pPr>
-            <w:proofErr w:type="spellStart"/>
-            <w:r>
-              <w:rPr>
-                <w:rFonts w:ascii="Tahoma" w:hAnsi="Tahoma" w:cs="Tahoma"/>
-                <w:b/>
-                <w:color w:val="595959"/>
-                <w:sz w:val="18"/>
-                <w:szCs w:val="18"/>
-                <w:lang w:eastAsia="ru-RU"/>
-              </w:rPr>
-              <w:t>Заказчик</w:t>
-            </w:r>
-            <w:proofErr w:type="spellEnd"/>
-            <w:r>
-              <w:rPr>
-                <w:rFonts w:ascii="Tahoma" w:hAnsi="Tahoma" w:cs="Tahoma"/>
-                <w:b/>
-                <w:color w:val="595959"/>
-                <w:sz w:val="18"/>
-                <w:szCs w:val="18"/>
-                <w:lang w:eastAsia="ru-RU"/>
-              </w:rPr>
-              <w:t>:</w:t>
+            <w:r>
+              <w:rPr>
+                <w:rFonts w:ascii="Tahoma" w:hAnsi="Tahoma" w:cs="Tahoma"/>
+                <w:b/>
+                <w:color w:val="595959"/>
+                <w:sz w:val="18"/>
+                <w:szCs w:val="18"/>
+                <w:lang w:eastAsia="ru-RU"/>
+              </w:rPr>
+              <w:t>Заказчик:</w:t>
             </w:r>
           </w:p>
         </w:tc>
@@ -12512,7 +12704,6 @@
                 <w:lang w:val="en-US" w:eastAsia="ru-RU"/>
               </w:rPr>
             </w:pPr>
-            <w:proofErr w:type="spellStart"/>
             <w:r>
               <w:rPr>
                 <w:rFonts w:ascii="Tahoma" w:hAnsi="Tahoma" w:cs="Tahoma"/>
@@ -12523,7 +12714,6 @@
               </w:rPr>
               <w:t>Росэнергоатом</w:t>
             </w:r>
-            <w:proofErr w:type="spellEnd"/>
           </w:p>
         </w:tc>
       </w:tr>
@@ -12550,7 +12740,6 @@
                 <w:lang w:eastAsia="ru-RU"/>
               </w:rPr>
             </w:pPr>
-            <w:proofErr w:type="spellStart"/>
             <w:r>
               <w:rPr>
                 <w:rFonts w:ascii="Tahoma" w:hAnsi="Tahoma" w:cs="Tahoma"/>
@@ -12562,7 +12751,6 @@
               </w:rPr>
               <w:t>Месторасположение</w:t>
             </w:r>
-            <w:proofErr w:type="spellEnd"/>
             <w:r>
               <w:rPr>
                 <w:rFonts w:ascii="Tahoma" w:hAnsi="Tahoma" w:cs="Tahoma"/>
@@ -12651,19 +12839,18 @@
                 <w:lang w:eastAsia="ru-RU"/>
               </w:rPr>
             </w:pPr>
-            <w:proofErr w:type="spellStart"/>
-            <w:r>
-              <w:rPr>
-                <w:rFonts w:ascii="Tahoma" w:hAnsi="Tahoma" w:cs="Tahoma"/>
-                <w:b/>
-                <w:color w:val="595959"/>
-                <w:sz w:val="18"/>
-                <w:szCs w:val="18"/>
-                <w:lang w:eastAsia="ru-RU"/>
-              </w:rPr>
+            <w:r>
+              <w:rPr>
+                <w:rFonts w:ascii="Tahoma" w:hAnsi="Tahoma" w:cs="Tahoma"/>
+                <w:b/>
+                <w:color w:val="595959"/>
+                <w:sz w:val="18"/>
+                <w:szCs w:val="18"/>
+                <w:lang w:eastAsia="ru-RU"/>
+              </w:rPr>
+              <w:lastRenderedPageBreak/>
               <w:t>Длительность</w:t>
             </w:r>
-            <w:proofErr w:type="spellEnd"/>
             <w:r>
               <w:rPr>
                 <w:rFonts w:ascii="Tahoma" w:hAnsi="Tahoma" w:cs="Tahoma"/>
@@ -12797,7 +12984,6 @@
                 <w:lang w:eastAsia="ru-RU"/>
               </w:rPr>
             </w:pPr>
-            <w:proofErr w:type="spellStart"/>
             <w:r>
               <w:rPr>
                 <w:rFonts w:ascii="Tahoma" w:hAnsi="Tahoma" w:cs="Tahoma"/>
@@ -12809,7 +12995,6 @@
               </w:rPr>
               <w:t>Описание</w:t>
             </w:r>
-            <w:proofErr w:type="spellEnd"/>
             <w:r>
               <w:rPr>
                 <w:rFonts w:ascii="Tahoma" w:hAnsi="Tahoma" w:cs="Tahoma"/>
@@ -12841,7 +13026,6 @@
                 <w:lang w:val="en-US" w:eastAsia="ru-RU"/>
               </w:rPr>
             </w:pPr>
-            <w:proofErr w:type="spellStart"/>
             <w:r>
               <w:rPr>
                 <w:rStyle w:val="hps"/>
@@ -12851,9 +13035,8 @@
                 <w:szCs w:val="18"/>
                 <w:lang w:val="en"/>
               </w:rPr>
-              <w:t>Разработка</w:t>
-            </w:r>
-            <w:proofErr w:type="spellEnd"/>
+              <w:t xml:space="preserve">Разработка </w:t>
+            </w:r>
             <w:r>
               <w:rPr>
                 <w:rStyle w:val="hps"/>
@@ -12861,58 +13044,21 @@
                 <w:color w:val="595959"/>
                 <w:sz w:val="18"/>
                 <w:szCs w:val="18"/>
+                <w:lang w:val="ru-RU"/>
+              </w:rPr>
+              <w:t xml:space="preserve">нового </w:t>
+            </w:r>
+            <w:r>
+              <w:rPr>
+                <w:rStyle w:val="hps"/>
+                <w:rFonts w:ascii="Tahoma" w:hAnsi="Tahoma" w:cs="Tahoma"/>
+                <w:color w:val="595959"/>
+                <w:sz w:val="18"/>
+                <w:szCs w:val="18"/>
                 <w:lang w:val="en"/>
               </w:rPr>
-              <w:t xml:space="preserve"> </w:t>
-            </w:r>
-            <w:r>
-              <w:rPr>
-                <w:rStyle w:val="hps"/>
-                <w:rFonts w:ascii="Tahoma" w:hAnsi="Tahoma" w:cs="Tahoma"/>
-                <w:color w:val="595959"/>
-                <w:sz w:val="18"/>
-                <w:szCs w:val="18"/>
-                <w:lang w:val="ru-RU"/>
-              </w:rPr>
-              <w:t xml:space="preserve">нового </w:t>
-            </w:r>
-            <w:proofErr w:type="spellStart"/>
-            <w:r>
-              <w:rPr>
-                <w:rStyle w:val="hps"/>
-                <w:rFonts w:ascii="Tahoma" w:hAnsi="Tahoma" w:cs="Tahoma"/>
-                <w:color w:val="595959"/>
-                <w:sz w:val="18"/>
-                <w:szCs w:val="18"/>
-                <w:lang w:val="en"/>
-              </w:rPr>
-              <w:t>корпоративного</w:t>
-            </w:r>
-            <w:proofErr w:type="spellEnd"/>
-            <w:r>
-              <w:rPr>
-                <w:rStyle w:val="hps"/>
-                <w:rFonts w:ascii="Tahoma" w:hAnsi="Tahoma" w:cs="Tahoma"/>
-                <w:color w:val="595959"/>
-                <w:sz w:val="18"/>
-                <w:szCs w:val="18"/>
-                <w:lang w:val="en"/>
-              </w:rPr>
-              <w:t xml:space="preserve"> </w:t>
-            </w:r>
-            <w:proofErr w:type="spellStart"/>
-            <w:r>
-              <w:rPr>
-                <w:rStyle w:val="hps"/>
-                <w:rFonts w:ascii="Tahoma" w:hAnsi="Tahoma" w:cs="Tahoma"/>
-                <w:color w:val="595959"/>
-                <w:sz w:val="18"/>
-                <w:szCs w:val="18"/>
-                <w:lang w:val="en"/>
-              </w:rPr>
-              <w:t>портала</w:t>
-            </w:r>
-            <w:proofErr w:type="spellEnd"/>
+              <w:t>корпоративного портала</w:t>
+            </w:r>
           </w:p>
         </w:tc>
       </w:tr>
@@ -12939,7 +13085,6 @@
                 <w:lang w:eastAsia="ru-RU"/>
               </w:rPr>
             </w:pPr>
-            <w:proofErr w:type="spellStart"/>
             <w:r>
               <w:rPr>
                 <w:rFonts w:ascii="Tahoma" w:hAnsi="Tahoma" w:cs="Tahoma"/>
@@ -12951,7 +13096,6 @@
               </w:rPr>
               <w:t>Позиция</w:t>
             </w:r>
-            <w:proofErr w:type="spellEnd"/>
             <w:r>
               <w:rPr>
                 <w:rFonts w:ascii="Tahoma" w:hAnsi="Tahoma" w:cs="Tahoma"/>
@@ -12983,7 +13127,6 @@
                 <w:lang w:val="ru-RU" w:eastAsia="ru-RU"/>
               </w:rPr>
             </w:pPr>
-            <w:proofErr w:type="spellStart"/>
             <w:r>
               <w:rPr>
                 <w:rFonts w:ascii="Tahoma" w:hAnsi="Tahoma" w:cs="Tahoma"/>
@@ -12994,7 +13137,6 @@
               </w:rPr>
               <w:t>Бизнес-аналитик</w:t>
             </w:r>
-            <w:proofErr w:type="spellEnd"/>
           </w:p>
         </w:tc>
       </w:tr>
@@ -13203,23 +13345,31 @@
                 <w:lang w:eastAsia="ru-RU"/>
               </w:rPr>
             </w:pPr>
-            <w:proofErr w:type="spellStart"/>
-            <w:r>
-              <w:rPr>
-                <w:rFonts w:ascii="Tahoma" w:hAnsi="Tahoma" w:cs="Tahoma"/>
-                <w:b/>
-                <w:color w:val="595959"/>
-                <w:sz w:val="18"/>
-                <w:szCs w:val="18"/>
-                <w:lang w:eastAsia="ru-RU"/>
-              </w:rPr>
-              <w:t>Выполненные</w:t>
-            </w:r>
-            <w:proofErr w:type="spellEnd"/>
-            <w:r>
-              <w:rPr>
-                <w:rFonts w:ascii="Tahoma" w:hAnsi="Tahoma" w:cs="Tahoma"/>
-                <w:b/>
+            <w:r>
+              <w:rPr>
+                <w:rFonts w:ascii="Tahoma" w:hAnsi="Tahoma" w:cs="Tahoma"/>
+                <w:b/>
+                <w:color w:val="595959"/>
+                <w:sz w:val="18"/>
+                <w:szCs w:val="18"/>
+                <w:lang w:eastAsia="ru-RU"/>
+              </w:rPr>
+              <w:t>Выполненные задачи</w:t>
+            </w:r>
+            <w:r>
+              <w:rPr>
+                <w:rFonts w:ascii="Tahoma" w:hAnsi="Tahoma" w:cs="Tahoma"/>
+                <w:b/>
+                <w:color w:val="595959"/>
+                <w:sz w:val="18"/>
+                <w:szCs w:val="18"/>
+                <w:lang w:eastAsia="ru-RU"/>
+              </w:rPr>
+              <w:t>:</w:t>
+            </w:r>
+            <w:r>
+              <w:rPr>
+                <w:rFonts w:ascii="Tahoma" w:hAnsi="Tahoma" w:cs="Tahoma"/>
                 <w:color w:val="595959"/>
                 <w:sz w:val="18"/>
                 <w:szCs w:val="18"/>
@@ -13227,40 +13377,6 @@
               </w:rPr>
               <w:t xml:space="preserve"> </w:t>
             </w:r>
-            <w:proofErr w:type="spellStart"/>
-            <w:r>
-              <w:rPr>
-                <w:rFonts w:ascii="Tahoma" w:hAnsi="Tahoma" w:cs="Tahoma"/>
-                <w:b/>
-                <w:color w:val="595959"/>
-                <w:sz w:val="18"/>
-                <w:szCs w:val="18"/>
-                <w:lang w:eastAsia="ru-RU"/>
-              </w:rPr>
-              <w:t>задачи</w:t>
-            </w:r>
-            <w:proofErr w:type="spellEnd"/>
-            <w:r>
-              <w:rPr>
-                <w:rFonts w:ascii="Tahoma" w:hAnsi="Tahoma" w:cs="Tahoma"/>
-                <w:b/>
-                <w:color w:val="595959"/>
-                <w:sz w:val="18"/>
-                <w:szCs w:val="18"/>
-                <w:lang w:eastAsia="ru-RU"/>
-              </w:rPr>
-              <w:t>:</w:t>
-            </w:r>
-            <w:r>
-              <w:rPr>
-                <w:rFonts w:ascii="Tahoma" w:hAnsi="Tahoma" w:cs="Tahoma"/>
-                <w:color w:val="595959"/>
-                <w:sz w:val="18"/>
-                <w:szCs w:val="18"/>
-                <w:lang w:eastAsia="ru-RU"/>
-              </w:rPr>
-              <w:t xml:space="preserve"> </w:t>
-            </w:r>
           </w:p>
         </w:tc>
         <w:tc>
@@ -13425,7 +13541,6 @@
                 <w:lang w:eastAsia="ru-RU"/>
               </w:rPr>
             </w:pPr>
-            <w:proofErr w:type="spellStart"/>
             <w:r>
               <w:rPr>
                 <w:color w:val="595959"/>
@@ -13433,29 +13548,8 @@
                 <w:szCs w:val="18"/>
                 <w:lang w:val="en-GB"/>
               </w:rPr>
-              <w:t>Подготовка</w:t>
-            </w:r>
-            <w:proofErr w:type="spellEnd"/>
-            <w:r>
-              <w:rPr>
-                <w:color w:val="595959"/>
-                <w:sz w:val="18"/>
-                <w:szCs w:val="18"/>
-                <w:lang w:val="en-GB"/>
-              </w:rPr>
-              <w:t xml:space="preserve"> UI </w:t>
-            </w:r>
-            <w:proofErr w:type="spellStart"/>
-            <w:r>
-              <w:rPr>
-                <w:color w:val="595959"/>
-                <w:sz w:val="18"/>
-                <w:szCs w:val="18"/>
-                <w:lang w:val="en-GB"/>
-              </w:rPr>
-              <w:t>макетов</w:t>
-            </w:r>
-            <w:proofErr w:type="spellEnd"/>
+              <w:t>Подготовка UI макетов</w:t>
+            </w:r>
           </w:p>
         </w:tc>
       </w:tr>
@@ -13558,20 +13652,8 @@
                 <w:sz w:val="20"/>
                 <w:lang w:val="ru-RU"/>
               </w:rPr>
-              <w:t xml:space="preserve">Проект по </w:t>
-            </w:r>
-            <w:proofErr w:type="spellStart"/>
-            <w:r>
-              <w:rPr>
-                <w:rFonts w:ascii="Tahoma" w:hAnsi="Tahoma" w:cs="Tahoma"/>
-                <w:b/>
-                <w:color w:val="FFFFFF"/>
-                <w:sz w:val="20"/>
-                <w:lang w:val="ru-RU"/>
-              </w:rPr>
-              <w:t>имортазамещению</w:t>
-            </w:r>
-            <w:proofErr w:type="spellEnd"/>
+              <w:t>Проект по имортазамещению</w:t>
+            </w:r>
             <w:r>
               <w:rPr>
                 <w:rFonts w:ascii="Tahoma" w:hAnsi="Tahoma" w:cs="Tahoma"/>
@@ -13622,7 +13704,6 @@
                 <w:lang w:eastAsia="ru-RU"/>
               </w:rPr>
             </w:pPr>
-            <w:proofErr w:type="spellStart"/>
             <w:r>
               <w:rPr>
                 <w:rFonts w:ascii="Tahoma" w:hAnsi="Tahoma" w:cs="Tahoma"/>
@@ -13634,7 +13715,6 @@
               </w:rPr>
               <w:t>Компания</w:t>
             </w:r>
-            <w:proofErr w:type="spellEnd"/>
             <w:r>
               <w:rPr>
                 <w:rFonts w:ascii="Tahoma" w:hAnsi="Tahoma" w:cs="Tahoma"/>
@@ -13669,7 +13749,6 @@
                 <w:szCs w:val="18"/>
               </w:rPr>
             </w:pPr>
-            <w:proofErr w:type="spellStart"/>
             <w:r>
               <w:rPr>
                 <w:rFonts w:ascii="Tahoma" w:hAnsi="Tahoma" w:cs="Tahoma"/>
@@ -13680,7 +13759,6 @@
               </w:rPr>
               <w:t>Haulmont</w:t>
             </w:r>
-            <w:proofErr w:type="spellEnd"/>
             <w:r>
               <w:rPr>
                 <w:rFonts w:ascii="Tahoma" w:hAnsi="Tahoma" w:cs="Tahoma"/>
@@ -13721,20 +13799,17 @@
                 <w:lang w:eastAsia="ru-RU"/>
               </w:rPr>
             </w:pPr>
-            <w:proofErr w:type="spellStart"/>
-            <w:r>
-              <w:rPr>
-                <w:rFonts w:ascii="Tahoma" w:hAnsi="Tahoma" w:cs="Tahoma"/>
-                <w:b/>
-                <w:color w:val="595959"/>
-                <w:sz w:val="18"/>
-                <w:szCs w:val="18"/>
-                <w:lang w:eastAsia="ru-RU"/>
-              </w:rPr>
-              <w:lastRenderedPageBreak/>
+            <w:r>
+              <w:rPr>
+                <w:rFonts w:ascii="Tahoma" w:hAnsi="Tahoma" w:cs="Tahoma"/>
+                <w:b/>
+                <w:color w:val="595959"/>
+                <w:sz w:val="18"/>
+                <w:szCs w:val="18"/>
+                <w:lang w:eastAsia="ru-RU"/>
+              </w:rPr>
               <w:t>Заказчик</w:t>
             </w:r>
-            <w:proofErr w:type="spellEnd"/>
             <w:r>
               <w:rPr>
                 <w:rFonts w:ascii="Tahoma" w:hAnsi="Tahoma" w:cs="Tahoma"/>
@@ -13769,7 +13844,6 @@
                 <w:lang w:val="en-US" w:eastAsia="ru-RU"/>
               </w:rPr>
             </w:pPr>
-            <w:proofErr w:type="spellStart"/>
             <w:r>
               <w:rPr>
                 <w:rFonts w:ascii="Tahoma" w:hAnsi="Tahoma" w:cs="Tahoma"/>
@@ -13780,7 +13854,6 @@
               </w:rPr>
               <w:t>Газпромтранс</w:t>
             </w:r>
-            <w:proofErr w:type="spellEnd"/>
           </w:p>
         </w:tc>
       </w:tr>
@@ -13807,7 +13880,6 @@
                 <w:lang w:eastAsia="ru-RU"/>
               </w:rPr>
             </w:pPr>
-            <w:proofErr w:type="spellStart"/>
             <w:r>
               <w:rPr>
                 <w:rFonts w:ascii="Tahoma" w:hAnsi="Tahoma" w:cs="Tahoma"/>
@@ -13819,7 +13891,6 @@
               </w:rPr>
               <w:t>Месторасположение</w:t>
             </w:r>
-            <w:proofErr w:type="spellEnd"/>
             <w:r>
               <w:rPr>
                 <w:rFonts w:ascii="Tahoma" w:hAnsi="Tahoma" w:cs="Tahoma"/>
@@ -13908,7 +13979,6 @@
                 <w:lang w:eastAsia="ru-RU"/>
               </w:rPr>
             </w:pPr>
-            <w:proofErr w:type="spellStart"/>
             <w:r>
               <w:rPr>
                 <w:rFonts w:ascii="Tahoma" w:hAnsi="Tahoma" w:cs="Tahoma"/>
@@ -13920,7 +13990,6 @@
               </w:rPr>
               <w:t>Длительность</w:t>
             </w:r>
-            <w:proofErr w:type="spellEnd"/>
             <w:r>
               <w:rPr>
                 <w:rFonts w:ascii="Tahoma" w:hAnsi="Tahoma" w:cs="Tahoma"/>
@@ -14026,7 +14095,6 @@
                 <w:lang w:eastAsia="ru-RU"/>
               </w:rPr>
             </w:pPr>
-            <w:proofErr w:type="spellStart"/>
             <w:r>
               <w:rPr>
                 <w:rFonts w:ascii="Tahoma" w:hAnsi="Tahoma" w:cs="Tahoma"/>
@@ -14038,7 +14106,6 @@
               </w:rPr>
               <w:t>Описание</w:t>
             </w:r>
-            <w:proofErr w:type="spellEnd"/>
             <w:r>
               <w:rPr>
                 <w:rFonts w:ascii="Tahoma" w:hAnsi="Tahoma" w:cs="Tahoma"/>
@@ -14129,7 +14196,6 @@
                 <w:lang w:eastAsia="ru-RU"/>
               </w:rPr>
             </w:pPr>
-            <w:proofErr w:type="spellStart"/>
             <w:r>
               <w:rPr>
                 <w:rFonts w:ascii="Tahoma" w:hAnsi="Tahoma" w:cs="Tahoma"/>
@@ -14141,7 +14207,6 @@
               </w:rPr>
               <w:t>Позиция</w:t>
             </w:r>
-            <w:proofErr w:type="spellEnd"/>
             <w:r>
               <w:rPr>
                 <w:rFonts w:ascii="Tahoma" w:hAnsi="Tahoma" w:cs="Tahoma"/>
@@ -14173,7 +14238,6 @@
                 <w:lang w:val="ru-RU" w:eastAsia="ru-RU"/>
               </w:rPr>
             </w:pPr>
-            <w:proofErr w:type="spellStart"/>
             <w:r>
               <w:rPr>
                 <w:rFonts w:ascii="Tahoma" w:hAnsi="Tahoma" w:cs="Tahoma"/>
@@ -14184,7 +14248,6 @@
               </w:rPr>
               <w:t>Бизнес-аналитик</w:t>
             </w:r>
-            <w:proofErr w:type="spellEnd"/>
           </w:p>
         </w:tc>
       </w:tr>
@@ -14340,23 +14403,31 @@
                 <w:lang w:eastAsia="ru-RU"/>
               </w:rPr>
             </w:pPr>
-            <w:proofErr w:type="spellStart"/>
-            <w:r>
-              <w:rPr>
-                <w:rFonts w:ascii="Tahoma" w:hAnsi="Tahoma" w:cs="Tahoma"/>
-                <w:b/>
-                <w:color w:val="595959"/>
-                <w:sz w:val="18"/>
-                <w:szCs w:val="18"/>
-                <w:lang w:eastAsia="ru-RU"/>
-              </w:rPr>
-              <w:t>Выполненные</w:t>
-            </w:r>
-            <w:proofErr w:type="spellEnd"/>
-            <w:r>
-              <w:rPr>
-                <w:rFonts w:ascii="Tahoma" w:hAnsi="Tahoma" w:cs="Tahoma"/>
-                <w:b/>
+            <w:r>
+              <w:rPr>
+                <w:rFonts w:ascii="Tahoma" w:hAnsi="Tahoma" w:cs="Tahoma"/>
+                <w:b/>
+                <w:color w:val="595959"/>
+                <w:sz w:val="18"/>
+                <w:szCs w:val="18"/>
+                <w:lang w:eastAsia="ru-RU"/>
+              </w:rPr>
+              <w:t>Выполненные задачи</w:t>
+            </w:r>
+            <w:r>
+              <w:rPr>
+                <w:rFonts w:ascii="Tahoma" w:hAnsi="Tahoma" w:cs="Tahoma"/>
+                <w:b/>
+                <w:color w:val="595959"/>
+                <w:sz w:val="18"/>
+                <w:szCs w:val="18"/>
+                <w:lang w:eastAsia="ru-RU"/>
+              </w:rPr>
+              <w:t>:</w:t>
+            </w:r>
+            <w:r>
+              <w:rPr>
+                <w:rFonts w:ascii="Tahoma" w:hAnsi="Tahoma" w:cs="Tahoma"/>
                 <w:color w:val="595959"/>
                 <w:sz w:val="18"/>
                 <w:szCs w:val="18"/>
@@ -14364,40 +14435,6 @@
               </w:rPr>
               <w:t xml:space="preserve"> </w:t>
             </w:r>
-            <w:proofErr w:type="spellStart"/>
-            <w:r>
-              <w:rPr>
-                <w:rFonts w:ascii="Tahoma" w:hAnsi="Tahoma" w:cs="Tahoma"/>
-                <w:b/>
-                <w:color w:val="595959"/>
-                <w:sz w:val="18"/>
-                <w:szCs w:val="18"/>
-                <w:lang w:eastAsia="ru-RU"/>
-              </w:rPr>
-              <w:t>задачи</w:t>
-            </w:r>
-            <w:proofErr w:type="spellEnd"/>
-            <w:r>
-              <w:rPr>
-                <w:rFonts w:ascii="Tahoma" w:hAnsi="Tahoma" w:cs="Tahoma"/>
-                <w:b/>
-                <w:color w:val="595959"/>
-                <w:sz w:val="18"/>
-                <w:szCs w:val="18"/>
-                <w:lang w:eastAsia="ru-RU"/>
-              </w:rPr>
-              <w:t>:</w:t>
-            </w:r>
-            <w:r>
-              <w:rPr>
-                <w:rFonts w:ascii="Tahoma" w:hAnsi="Tahoma" w:cs="Tahoma"/>
-                <w:color w:val="595959"/>
-                <w:sz w:val="18"/>
-                <w:szCs w:val="18"/>
-                <w:lang w:eastAsia="ru-RU"/>
-              </w:rPr>
-              <w:t xml:space="preserve"> </w:t>
-            </w:r>
           </w:p>
         </w:tc>
         <w:tc>
@@ -14545,7 +14582,6 @@
                 <w:lang w:eastAsia="ru-RU"/>
               </w:rPr>
             </w:pPr>
-            <w:proofErr w:type="spellStart"/>
             <w:r>
               <w:rPr>
                 <w:rStyle w:val="hps"/>
@@ -14554,75 +14590,8 @@
                 <w:szCs w:val="18"/>
                 <w:lang w:val="en"/>
               </w:rPr>
-              <w:t>Проверка</w:t>
-            </w:r>
-            <w:proofErr w:type="spellEnd"/>
-            <w:r>
-              <w:rPr>
-                <w:rStyle w:val="hps"/>
-                <w:color w:val="595959"/>
-                <w:sz w:val="18"/>
-                <w:szCs w:val="18"/>
-                <w:lang w:val="en"/>
-              </w:rPr>
-              <w:t xml:space="preserve"> </w:t>
-            </w:r>
-            <w:proofErr w:type="spellStart"/>
-            <w:r>
-              <w:rPr>
-                <w:rStyle w:val="hps"/>
-                <w:color w:val="595959"/>
-                <w:sz w:val="18"/>
-                <w:szCs w:val="18"/>
-                <w:lang w:val="en"/>
-              </w:rPr>
-              <w:t>требований</w:t>
-            </w:r>
-            <w:proofErr w:type="spellEnd"/>
-            <w:r>
-              <w:rPr>
-                <w:rStyle w:val="hps"/>
-                <w:color w:val="595959"/>
-                <w:sz w:val="18"/>
-                <w:szCs w:val="18"/>
-                <w:lang w:val="en"/>
-              </w:rPr>
-              <w:t xml:space="preserve">, </w:t>
-            </w:r>
-            <w:proofErr w:type="spellStart"/>
-            <w:r>
-              <w:rPr>
-                <w:rStyle w:val="hps"/>
-                <w:color w:val="595959"/>
-                <w:sz w:val="18"/>
-                <w:szCs w:val="18"/>
-                <w:lang w:val="en"/>
-              </w:rPr>
-              <w:t>расстановка</w:t>
-            </w:r>
-            <w:proofErr w:type="spellEnd"/>
-            <w:r>
-              <w:rPr>
-                <w:rStyle w:val="hps"/>
-                <w:color w:val="595959"/>
-                <w:sz w:val="18"/>
-                <w:szCs w:val="18"/>
-                <w:lang w:val="en"/>
-              </w:rPr>
-              <w:t xml:space="preserve"> </w:t>
-            </w:r>
-            <w:proofErr w:type="spellStart"/>
-            <w:r>
-              <w:rPr>
-                <w:rStyle w:val="hps"/>
-                <w:color w:val="595959"/>
-                <w:sz w:val="18"/>
-                <w:szCs w:val="18"/>
-                <w:lang w:val="en"/>
-              </w:rPr>
-              <w:t>приоритетов</w:t>
-            </w:r>
-            <w:proofErr w:type="spellEnd"/>
+              <w:t>Проверка требований, расстановка приоритетов</w:t>
+            </w:r>
           </w:p>
         </w:tc>
       </w:tr>
@@ -14784,7 +14753,6 @@
                 <w:lang w:eastAsia="ru-RU"/>
               </w:rPr>
             </w:pPr>
-            <w:proofErr w:type="spellStart"/>
             <w:r>
               <w:rPr>
                 <w:rFonts w:ascii="Tahoma" w:hAnsi="Tahoma" w:cs="Tahoma"/>
@@ -14796,7 +14764,6 @@
               </w:rPr>
               <w:t>Компания</w:t>
             </w:r>
-            <w:proofErr w:type="spellEnd"/>
             <w:r>
               <w:rPr>
                 <w:rFonts w:ascii="Tahoma" w:hAnsi="Tahoma" w:cs="Tahoma"/>
@@ -14831,7 +14798,6 @@
                 <w:szCs w:val="18"/>
               </w:rPr>
             </w:pPr>
-            <w:proofErr w:type="spellStart"/>
             <w:r>
               <w:rPr>
                 <w:rFonts w:ascii="Tahoma" w:hAnsi="Tahoma" w:cs="Tahoma"/>
@@ -14840,18 +14806,7 @@
                 <w:szCs w:val="18"/>
                 <w:lang w:val="en-US"/>
               </w:rPr>
-              <w:t>Netcracker</w:t>
-            </w:r>
-            <w:proofErr w:type="spellEnd"/>
-            <w:r>
-              <w:rPr>
-                <w:rFonts w:ascii="Tahoma" w:hAnsi="Tahoma" w:cs="Tahoma"/>
-                <w:color w:val="595959"/>
-                <w:sz w:val="18"/>
-                <w:szCs w:val="18"/>
-                <w:lang w:val="en-US"/>
-              </w:rPr>
-              <w:t xml:space="preserve"> technology</w:t>
+              <w:t>Netcracker technology</w:t>
             </w:r>
           </w:p>
         </w:tc>
@@ -14883,7 +14838,6 @@
                 <w:lang w:eastAsia="ru-RU"/>
               </w:rPr>
             </w:pPr>
-            <w:proofErr w:type="spellStart"/>
             <w:r>
               <w:rPr>
                 <w:rFonts w:ascii="Tahoma" w:hAnsi="Tahoma" w:cs="Tahoma"/>
@@ -14895,7 +14849,6 @@
               </w:rPr>
               <w:t>Заказчик</w:t>
             </w:r>
-            <w:proofErr w:type="spellEnd"/>
             <w:r>
               <w:rPr>
                 <w:rFonts w:ascii="Tahoma" w:hAnsi="Tahoma" w:cs="Tahoma"/>
@@ -14966,7 +14919,6 @@
                 <w:lang w:eastAsia="ru-RU"/>
               </w:rPr>
             </w:pPr>
-            <w:proofErr w:type="spellStart"/>
             <w:r>
               <w:rPr>
                 <w:rFonts w:ascii="Tahoma" w:hAnsi="Tahoma" w:cs="Tahoma"/>
@@ -14978,7 +14930,6 @@
               </w:rPr>
               <w:t>Месторасположение</w:t>
             </w:r>
-            <w:proofErr w:type="spellEnd"/>
             <w:r>
               <w:rPr>
                 <w:rFonts w:ascii="Tahoma" w:hAnsi="Tahoma" w:cs="Tahoma"/>
@@ -15070,7 +15021,6 @@
               </w:rPr>
               <w:t xml:space="preserve">, </w:t>
             </w:r>
-            <w:proofErr w:type="spellStart"/>
             <w:r>
               <w:rPr>
                 <w:rFonts w:ascii="Tahoma" w:hAnsi="Tahoma" w:cs="Tahoma"/>
@@ -15081,7 +15031,6 @@
               </w:rPr>
               <w:t>Беспейдж</w:t>
             </w:r>
-            <w:proofErr w:type="spellEnd"/>
           </w:p>
         </w:tc>
       </w:tr>
@@ -15109,7 +15058,6 @@
                 <w:lang w:eastAsia="ru-RU"/>
               </w:rPr>
             </w:pPr>
-            <w:proofErr w:type="spellStart"/>
             <w:r>
               <w:rPr>
                 <w:rFonts w:ascii="Tahoma" w:hAnsi="Tahoma" w:cs="Tahoma"/>
@@ -15121,7 +15069,6 @@
               </w:rPr>
               <w:t>Длительность</w:t>
             </w:r>
-            <w:proofErr w:type="spellEnd"/>
             <w:r>
               <w:rPr>
                 <w:rFonts w:ascii="Tahoma" w:hAnsi="Tahoma" w:cs="Tahoma"/>
@@ -15226,7 +15173,6 @@
                 <w:lang w:eastAsia="ru-RU"/>
               </w:rPr>
             </w:pPr>
-            <w:proofErr w:type="spellStart"/>
             <w:r>
               <w:rPr>
                 <w:rFonts w:ascii="Tahoma" w:hAnsi="Tahoma" w:cs="Tahoma"/>
@@ -15238,7 +15184,6 @@
               </w:rPr>
               <w:t>Описание</w:t>
             </w:r>
-            <w:proofErr w:type="spellEnd"/>
             <w:r>
               <w:rPr>
                 <w:rFonts w:ascii="Tahoma" w:hAnsi="Tahoma" w:cs="Tahoma"/>
@@ -15307,19 +15252,18 @@
                 <w:lang w:eastAsia="ru-RU"/>
               </w:rPr>
             </w:pPr>
-            <w:proofErr w:type="spellStart"/>
-            <w:r>
-              <w:rPr>
-                <w:rFonts w:ascii="Tahoma" w:hAnsi="Tahoma" w:cs="Tahoma"/>
-                <w:b/>
-                <w:color w:val="595959"/>
-                <w:sz w:val="18"/>
-                <w:szCs w:val="18"/>
-                <w:lang w:eastAsia="ru-RU"/>
-              </w:rPr>
+            <w:r>
+              <w:rPr>
+                <w:rFonts w:ascii="Tahoma" w:hAnsi="Tahoma" w:cs="Tahoma"/>
+                <w:b/>
+                <w:color w:val="595959"/>
+                <w:sz w:val="18"/>
+                <w:szCs w:val="18"/>
+                <w:lang w:eastAsia="ru-RU"/>
+              </w:rPr>
+              <w:lastRenderedPageBreak/>
               <w:t>Позиция</w:t>
             </w:r>
-            <w:proofErr w:type="spellEnd"/>
             <w:r>
               <w:rPr>
                 <w:rFonts w:ascii="Tahoma" w:hAnsi="Tahoma" w:cs="Tahoma"/>
@@ -15351,62 +15295,16 @@
                 <w:lang w:eastAsia="ru-RU"/>
               </w:rPr>
             </w:pPr>
-            <w:proofErr w:type="spellStart"/>
-            <w:r>
-              <w:rPr>
-                <w:rFonts w:ascii="Tahoma" w:hAnsi="Tahoma" w:cs="Tahoma"/>
-                <w:color w:val="595959"/>
-                <w:sz w:val="18"/>
-                <w:szCs w:val="18"/>
-                <w:lang w:eastAsia="ru-RU"/>
-              </w:rPr>
-              <w:t>Ведущий</w:t>
-            </w:r>
-            <w:proofErr w:type="spellEnd"/>
-            <w:r>
-              <w:rPr>
-                <w:rFonts w:ascii="Tahoma" w:hAnsi="Tahoma" w:cs="Tahoma"/>
-                <w:color w:val="595959"/>
-                <w:sz w:val="18"/>
-                <w:szCs w:val="18"/>
-                <w:lang w:eastAsia="ru-RU"/>
-              </w:rPr>
-              <w:t xml:space="preserve"> </w:t>
-            </w:r>
-            <w:proofErr w:type="spellStart"/>
-            <w:r>
-              <w:rPr>
-                <w:rFonts w:ascii="Tahoma" w:hAnsi="Tahoma" w:cs="Tahoma"/>
-                <w:color w:val="595959"/>
-                <w:sz w:val="18"/>
-                <w:szCs w:val="18"/>
-                <w:lang w:eastAsia="ru-RU"/>
-              </w:rPr>
-              <w:t>аналитик</w:t>
-            </w:r>
-            <w:proofErr w:type="spellEnd"/>
-            <w:r>
-              <w:rPr>
-                <w:rFonts w:ascii="Tahoma" w:hAnsi="Tahoma" w:cs="Tahoma"/>
-                <w:color w:val="595959"/>
-                <w:sz w:val="18"/>
-                <w:szCs w:val="18"/>
-                <w:lang w:eastAsia="ru-RU"/>
-              </w:rPr>
-              <w:t xml:space="preserve"> </w:t>
-            </w:r>
-            <w:proofErr w:type="spellStart"/>
-            <w:r>
-              <w:rPr>
-                <w:rFonts w:ascii="Tahoma" w:hAnsi="Tahoma" w:cs="Tahoma"/>
-                <w:color w:val="595959"/>
-                <w:sz w:val="18"/>
-                <w:szCs w:val="18"/>
-                <w:lang w:eastAsia="ru-RU"/>
-              </w:rPr>
-              <w:t>данных</w:t>
-            </w:r>
-            <w:proofErr w:type="spellEnd"/>
+            <w:r>
+              <w:rPr>
+                <w:rFonts w:ascii="Tahoma" w:hAnsi="Tahoma" w:cs="Tahoma"/>
+                <w:color w:val="595959"/>
+                <w:sz w:val="18"/>
+                <w:szCs w:val="18"/>
+                <w:lang w:eastAsia="ru-RU"/>
+              </w:rPr>
+              <w:t>Ведущий аналитик данных</w:t>
+            </w:r>
           </w:p>
         </w:tc>
       </w:tr>
@@ -15615,23 +15513,31 @@
                 <w:lang w:eastAsia="ru-RU"/>
               </w:rPr>
             </w:pPr>
-            <w:proofErr w:type="spellStart"/>
-            <w:r>
-              <w:rPr>
-                <w:rFonts w:ascii="Tahoma" w:hAnsi="Tahoma" w:cs="Tahoma"/>
-                <w:b/>
-                <w:color w:val="595959"/>
-                <w:sz w:val="18"/>
-                <w:szCs w:val="18"/>
-                <w:lang w:eastAsia="ru-RU"/>
-              </w:rPr>
-              <w:t>Выполненные</w:t>
-            </w:r>
-            <w:proofErr w:type="spellEnd"/>
-            <w:r>
-              <w:rPr>
-                <w:rFonts w:ascii="Tahoma" w:hAnsi="Tahoma" w:cs="Tahoma"/>
-                <w:b/>
+            <w:r>
+              <w:rPr>
+                <w:rFonts w:ascii="Tahoma" w:hAnsi="Tahoma" w:cs="Tahoma"/>
+                <w:b/>
+                <w:color w:val="595959"/>
+                <w:sz w:val="18"/>
+                <w:szCs w:val="18"/>
+                <w:lang w:eastAsia="ru-RU"/>
+              </w:rPr>
+              <w:t>Выполненные задачи</w:t>
+            </w:r>
+            <w:r>
+              <w:rPr>
+                <w:rFonts w:ascii="Tahoma" w:hAnsi="Tahoma" w:cs="Tahoma"/>
+                <w:b/>
+                <w:color w:val="595959"/>
+                <w:sz w:val="18"/>
+                <w:szCs w:val="18"/>
+                <w:lang w:eastAsia="ru-RU"/>
+              </w:rPr>
+              <w:t>:</w:t>
+            </w:r>
+            <w:r>
+              <w:rPr>
+                <w:rFonts w:ascii="Tahoma" w:hAnsi="Tahoma" w:cs="Tahoma"/>
                 <w:color w:val="595959"/>
                 <w:sz w:val="18"/>
                 <w:szCs w:val="18"/>
@@ -15639,40 +15545,6 @@
               </w:rPr>
               <w:t xml:space="preserve"> </w:t>
             </w:r>
-            <w:proofErr w:type="spellStart"/>
-            <w:r>
-              <w:rPr>
-                <w:rFonts w:ascii="Tahoma" w:hAnsi="Tahoma" w:cs="Tahoma"/>
-                <w:b/>
-                <w:color w:val="595959"/>
-                <w:sz w:val="18"/>
-                <w:szCs w:val="18"/>
-                <w:lang w:eastAsia="ru-RU"/>
-              </w:rPr>
-              <w:t>задачи</w:t>
-            </w:r>
-            <w:proofErr w:type="spellEnd"/>
-            <w:r>
-              <w:rPr>
-                <w:rFonts w:ascii="Tahoma" w:hAnsi="Tahoma" w:cs="Tahoma"/>
-                <w:b/>
-                <w:color w:val="595959"/>
-                <w:sz w:val="18"/>
-                <w:szCs w:val="18"/>
-                <w:lang w:eastAsia="ru-RU"/>
-              </w:rPr>
-              <w:t>:</w:t>
-            </w:r>
-            <w:r>
-              <w:rPr>
-                <w:rFonts w:ascii="Tahoma" w:hAnsi="Tahoma" w:cs="Tahoma"/>
-                <w:color w:val="595959"/>
-                <w:sz w:val="18"/>
-                <w:szCs w:val="18"/>
-                <w:lang w:eastAsia="ru-RU"/>
-              </w:rPr>
-              <w:t xml:space="preserve"> </w:t>
-            </w:r>
           </w:p>
         </w:tc>
         <w:tc>
@@ -15735,7 +15607,6 @@
                 <w:lang w:val="en"/>
               </w:rPr>
             </w:pPr>
-            <w:proofErr w:type="spellStart"/>
             <w:r>
               <w:rPr>
                 <w:rStyle w:val="hps"/>
@@ -15744,53 +15615,174 @@
                 <w:szCs w:val="18"/>
                 <w:lang w:val="en"/>
               </w:rPr>
-              <w:t>Анализ</w:t>
-            </w:r>
-            <w:proofErr w:type="spellEnd"/>
-            <w:r>
+              <w:t>Анализ источников данных</w:t>
+            </w:r>
+          </w:p>
+          <w:p>
+            <w:pPr>
+              <w:pStyle w:val="ArrowGreenBullets"/>
               <w:rPr>
                 <w:rStyle w:val="hps"/>
                 <w:color w:val="595959"/>
                 <w:sz w:val="18"/>
                 <w:szCs w:val="18"/>
+                <w:lang w:val="ru-RU"/>
+              </w:rPr>
+            </w:pPr>
+            <w:r>
+              <w:rPr>
+                <w:rStyle w:val="hps"/>
+                <w:color w:val="595959"/>
+                <w:sz w:val="18"/>
+                <w:szCs w:val="18"/>
+                <w:lang w:val="ru-RU"/>
+              </w:rPr>
+              <w:t>Подготовка модели данных (</w:t>
+            </w:r>
+            <w:r>
+              <w:rPr>
+                <w:rStyle w:val="hps"/>
+                <w:color w:val="595959"/>
+                <w:sz w:val="18"/>
+                <w:szCs w:val="18"/>
                 <w:lang w:val="en"/>
               </w:rPr>
-              <w:t xml:space="preserve"> </w:t>
-            </w:r>
-            <w:proofErr w:type="spellStart"/>
+              <w:t>SDB</w:t>
+            </w:r>
             <w:r>
               <w:rPr>
                 <w:rStyle w:val="hps"/>
                 <w:color w:val="595959"/>
                 <w:sz w:val="18"/>
                 <w:szCs w:val="18"/>
+                <w:lang w:val="ru-RU"/>
+              </w:rPr>
+              <w:t xml:space="preserve"> и </w:t>
+            </w:r>
+            <w:r>
+              <w:rPr>
+                <w:rStyle w:val="hps"/>
+                <w:color w:val="595959"/>
+                <w:sz w:val="18"/>
+                <w:szCs w:val="18"/>
                 <w:lang w:val="en"/>
               </w:rPr>
-              <w:t>источников</w:t>
-            </w:r>
-            <w:proofErr w:type="spellEnd"/>
+              <w:t>IDB</w:t>
+            </w:r>
             <w:r>
               <w:rPr>
                 <w:rStyle w:val="hps"/>
                 <w:color w:val="595959"/>
                 <w:sz w:val="18"/>
                 <w:szCs w:val="18"/>
+                <w:lang w:val="ru-RU"/>
+              </w:rPr>
+              <w:t>);</w:t>
+            </w:r>
+          </w:p>
+          <w:p>
+            <w:pPr>
+              <w:pStyle w:val="ArrowGreenBullets"/>
+              <w:rPr>
+                <w:rStyle w:val="hps"/>
+                <w:color w:val="595959"/>
+                <w:sz w:val="18"/>
+                <w:szCs w:val="18"/>
+                <w:lang w:val="ru-RU"/>
+              </w:rPr>
+            </w:pPr>
+            <w:r>
+              <w:rPr>
+                <w:rStyle w:val="hps"/>
+                <w:color w:val="595959"/>
+                <w:sz w:val="18"/>
+                <w:szCs w:val="18"/>
+                <w:lang w:val="ru-RU"/>
+              </w:rPr>
+              <w:t>Проведение сессий с заказчиком, продвижение процедуры очистки данных;</w:t>
+            </w:r>
+          </w:p>
+          <w:p>
+            <w:pPr>
+              <w:pStyle w:val="ArrowGreenBullets"/>
+              <w:rPr>
+                <w:rStyle w:val="hps"/>
+                <w:color w:val="595959"/>
+                <w:sz w:val="18"/>
+                <w:szCs w:val="18"/>
+                <w:lang w:val="ru-RU"/>
+              </w:rPr>
+            </w:pPr>
+            <w:r>
+              <w:rPr>
+                <w:rStyle w:val="hps"/>
+                <w:color w:val="595959"/>
+                <w:sz w:val="18"/>
+                <w:szCs w:val="18"/>
+                <w:lang w:val="ru-RU"/>
+              </w:rPr>
+              <w:t xml:space="preserve">Проектирование и документирование </w:t>
+            </w:r>
+            <w:r>
+              <w:rPr>
+                <w:rStyle w:val="hps"/>
+                <w:color w:val="595959"/>
+                <w:sz w:val="18"/>
+                <w:szCs w:val="18"/>
                 <w:lang w:val="en"/>
               </w:rPr>
-              <w:t xml:space="preserve"> </w:t>
-            </w:r>
-            <w:proofErr w:type="spellStart"/>
+              <w:t>ETL</w:t>
+            </w:r>
             <w:r>
               <w:rPr>
                 <w:rStyle w:val="hps"/>
                 <w:color w:val="595959"/>
                 <w:sz w:val="18"/>
                 <w:szCs w:val="18"/>
+                <w:lang w:val="ru-RU"/>
+              </w:rPr>
+              <w:t xml:space="preserve"> (от </w:t>
+            </w:r>
+            <w:r>
+              <w:rPr>
+                <w:rStyle w:val="hps"/>
+                <w:color w:val="595959"/>
+                <w:sz w:val="18"/>
+                <w:szCs w:val="18"/>
                 <w:lang w:val="en"/>
               </w:rPr>
-              <w:t>данных</w:t>
-            </w:r>
-            <w:proofErr w:type="spellEnd"/>
+              <w:t>SDB</w:t>
+            </w:r>
+            <w:r>
+              <w:rPr>
+                <w:rStyle w:val="hps"/>
+                <w:color w:val="595959"/>
+                <w:sz w:val="18"/>
+                <w:szCs w:val="18"/>
+                <w:lang w:val="ru-RU"/>
+              </w:rPr>
+              <w:t xml:space="preserve"> до </w:t>
+            </w:r>
+            <w:r>
+              <w:rPr>
+                <w:rStyle w:val="hps"/>
+                <w:color w:val="595959"/>
+                <w:sz w:val="18"/>
+                <w:szCs w:val="18"/>
+                <w:lang w:val="en"/>
+              </w:rPr>
+              <w:t>IDB</w:t>
+            </w:r>
+            <w:r>
+              <w:rPr>
+                <w:rStyle w:val="hps"/>
+                <w:color w:val="595959"/>
+                <w:sz w:val="18"/>
+                <w:szCs w:val="18"/>
+                <w:lang w:val="ru-RU"/>
+              </w:rPr>
+              <w:t xml:space="preserve"> и далее для целевой БД);</w:t>
+            </w:r>
           </w:p>
           <w:p>
             <w:pPr>
@@ -15811,9 +15803,12 @@
                 <w:szCs w:val="18"/>
                 <w:lang w:val="ru-RU"/>
               </w:rPr>
-              <w:t>Подготовка модели данных (</w:t>
-            </w:r>
-            <w:r>
+              <w:t>Спецификация проекта (правила сопоставления, преобразования и проверки данных);</w:t>
+            </w:r>
+          </w:p>
+          <w:p>
+            <w:pPr>
+              <w:pStyle w:val="ArrowGreenBullets"/>
               <w:rPr>
                 <w:rStyle w:val="hps"/>
                 <w:color w:val="595959"/>
@@ -15821,18 +15816,28 @@
                 <w:szCs w:val="18"/>
                 <w:lang w:val="en"/>
               </w:rPr>
-              <w:t>SDB</w:t>
-            </w:r>
+            </w:pPr>
             <w:r>
               <w:rPr>
                 <w:rStyle w:val="hps"/>
                 <w:color w:val="595959"/>
                 <w:sz w:val="18"/>
                 <w:szCs w:val="18"/>
-                <w:lang w:val="ru-RU"/>
-              </w:rPr>
-              <w:t xml:space="preserve"> и </w:t>
-            </w:r>
+                <w:lang w:val="en"/>
+              </w:rPr>
+              <w:t>Подготовка SQL скриптов;</w:t>
+            </w:r>
+          </w:p>
+          <w:p>
+            <w:pPr>
+              <w:pStyle w:val="ArrowGreenBullets"/>
+              <w:rPr>
+                <w:color w:val="595959"/>
+                <w:sz w:val="18"/>
+                <w:szCs w:val="18"/>
+                <w:lang w:eastAsia="ru-RU"/>
+              </w:rPr>
+            </w:pPr>
             <w:r>
               <w:rPr>
                 <w:rStyle w:val="hps"/>
@@ -15841,267 +15846,8 @@
                 <w:szCs w:val="18"/>
                 <w:lang w:val="en"/>
               </w:rPr>
-              <w:t>IDB</w:t>
-            </w:r>
-            <w:r>
-              <w:rPr>
-                <w:rStyle w:val="hps"/>
-                <w:color w:val="595959"/>
-                <w:sz w:val="18"/>
-                <w:szCs w:val="18"/>
-                <w:lang w:val="ru-RU"/>
-              </w:rPr>
-              <w:t>);</w:t>
-            </w:r>
-          </w:p>
-          <w:p>
-            <w:pPr>
-              <w:pStyle w:val="ArrowGreenBullets"/>
-              <w:rPr>
-                <w:rStyle w:val="hps"/>
-                <w:color w:val="595959"/>
-                <w:sz w:val="18"/>
-                <w:szCs w:val="18"/>
-                <w:lang w:val="ru-RU"/>
-              </w:rPr>
-            </w:pPr>
-            <w:r>
-              <w:rPr>
-                <w:rStyle w:val="hps"/>
-                <w:color w:val="595959"/>
-                <w:sz w:val="18"/>
-                <w:szCs w:val="18"/>
-                <w:lang w:val="ru-RU"/>
-              </w:rPr>
-              <w:t>Проведение сессий с заказчиком, продвижение процедуры очистки данных;</w:t>
-            </w:r>
-          </w:p>
-          <w:p>
-            <w:pPr>
-              <w:pStyle w:val="ArrowGreenBullets"/>
-              <w:rPr>
-                <w:rStyle w:val="hps"/>
-                <w:color w:val="595959"/>
-                <w:sz w:val="18"/>
-                <w:szCs w:val="18"/>
-                <w:lang w:val="ru-RU"/>
-              </w:rPr>
-            </w:pPr>
-            <w:r>
-              <w:rPr>
-                <w:rStyle w:val="hps"/>
-                <w:color w:val="595959"/>
-                <w:sz w:val="18"/>
-                <w:szCs w:val="18"/>
-                <w:lang w:val="ru-RU"/>
-              </w:rPr>
-              <w:t xml:space="preserve">Проектирование и документирование </w:t>
-            </w:r>
-            <w:r>
-              <w:rPr>
-                <w:rStyle w:val="hps"/>
-                <w:color w:val="595959"/>
-                <w:sz w:val="18"/>
-                <w:szCs w:val="18"/>
-                <w:lang w:val="en"/>
-              </w:rPr>
-              <w:t>ETL</w:t>
-            </w:r>
-            <w:r>
-              <w:rPr>
-                <w:rStyle w:val="hps"/>
-                <w:color w:val="595959"/>
-                <w:sz w:val="18"/>
-                <w:szCs w:val="18"/>
-                <w:lang w:val="ru-RU"/>
-              </w:rPr>
-              <w:t xml:space="preserve"> (от </w:t>
-            </w:r>
-            <w:r>
-              <w:rPr>
-                <w:rStyle w:val="hps"/>
-                <w:color w:val="595959"/>
-                <w:sz w:val="18"/>
-                <w:szCs w:val="18"/>
-                <w:lang w:val="en"/>
-              </w:rPr>
-              <w:t>SDB</w:t>
-            </w:r>
-            <w:r>
-              <w:rPr>
-                <w:rStyle w:val="hps"/>
-                <w:color w:val="595959"/>
-                <w:sz w:val="18"/>
-                <w:szCs w:val="18"/>
-                <w:lang w:val="ru-RU"/>
-              </w:rPr>
-              <w:t xml:space="preserve"> до </w:t>
-            </w:r>
-            <w:r>
-              <w:rPr>
-                <w:rStyle w:val="hps"/>
-                <w:color w:val="595959"/>
-                <w:sz w:val="18"/>
-                <w:szCs w:val="18"/>
-                <w:lang w:val="en"/>
-              </w:rPr>
-              <w:t>IDB</w:t>
-            </w:r>
-            <w:r>
-              <w:rPr>
-                <w:rStyle w:val="hps"/>
-                <w:color w:val="595959"/>
-                <w:sz w:val="18"/>
-                <w:szCs w:val="18"/>
-                <w:lang w:val="ru-RU"/>
-              </w:rPr>
-              <w:t xml:space="preserve"> и далее для целевой БД);</w:t>
-            </w:r>
-          </w:p>
-          <w:p>
-            <w:pPr>
-              <w:pStyle w:val="ArrowGreenBullets"/>
-              <w:rPr>
-                <w:rStyle w:val="hps"/>
-                <w:color w:val="595959"/>
-                <w:sz w:val="18"/>
-                <w:szCs w:val="18"/>
-                <w:lang w:val="ru-RU"/>
-              </w:rPr>
-            </w:pPr>
-            <w:r>
-              <w:rPr>
-                <w:rStyle w:val="hps"/>
-                <w:color w:val="595959"/>
-                <w:sz w:val="18"/>
-                <w:szCs w:val="18"/>
-                <w:lang w:val="ru-RU"/>
-              </w:rPr>
-              <w:t>Спецификация проекта (правила сопоставления, преобразования и проверки данных);</w:t>
-            </w:r>
-          </w:p>
-          <w:p>
-            <w:pPr>
-              <w:pStyle w:val="ArrowGreenBullets"/>
-              <w:rPr>
-                <w:rStyle w:val="hps"/>
-                <w:color w:val="595959"/>
-                <w:sz w:val="18"/>
-                <w:szCs w:val="18"/>
-                <w:lang w:val="en"/>
-              </w:rPr>
-            </w:pPr>
-            <w:proofErr w:type="spellStart"/>
-            <w:r>
-              <w:rPr>
-                <w:rStyle w:val="hps"/>
-                <w:color w:val="595959"/>
-                <w:sz w:val="18"/>
-                <w:szCs w:val="18"/>
-                <w:lang w:val="en"/>
-              </w:rPr>
-              <w:t>Подготовка</w:t>
-            </w:r>
-            <w:proofErr w:type="spellEnd"/>
-            <w:r>
-              <w:rPr>
-                <w:rStyle w:val="hps"/>
-                <w:color w:val="595959"/>
-                <w:sz w:val="18"/>
-                <w:szCs w:val="18"/>
-                <w:lang w:val="en"/>
-              </w:rPr>
-              <w:t xml:space="preserve"> SQL </w:t>
-            </w:r>
-            <w:proofErr w:type="spellStart"/>
-            <w:r>
-              <w:rPr>
-                <w:rStyle w:val="hps"/>
-                <w:color w:val="595959"/>
-                <w:sz w:val="18"/>
-                <w:szCs w:val="18"/>
-                <w:lang w:val="en"/>
-              </w:rPr>
-              <w:t>скриптов</w:t>
-            </w:r>
-            <w:proofErr w:type="spellEnd"/>
-            <w:r>
-              <w:rPr>
-                <w:rStyle w:val="hps"/>
-                <w:color w:val="595959"/>
-                <w:sz w:val="18"/>
-                <w:szCs w:val="18"/>
-                <w:lang w:val="en"/>
-              </w:rPr>
-              <w:t>;</w:t>
-            </w:r>
-          </w:p>
-          <w:p>
-            <w:pPr>
-              <w:pStyle w:val="ArrowGreenBullets"/>
-              <w:rPr>
-                <w:color w:val="595959"/>
-                <w:sz w:val="18"/>
-                <w:szCs w:val="18"/>
-                <w:lang w:eastAsia="ru-RU"/>
-              </w:rPr>
-            </w:pPr>
-            <w:proofErr w:type="spellStart"/>
-            <w:r>
-              <w:rPr>
-                <w:rStyle w:val="hps"/>
-                <w:color w:val="595959"/>
-                <w:sz w:val="18"/>
-                <w:szCs w:val="18"/>
-                <w:lang w:val="en"/>
-              </w:rPr>
-              <w:t>Реверс-инжиниринг</w:t>
-            </w:r>
-            <w:proofErr w:type="spellEnd"/>
-            <w:r>
-              <w:rPr>
-                <w:rStyle w:val="hps"/>
-                <w:color w:val="595959"/>
-                <w:sz w:val="18"/>
-                <w:szCs w:val="18"/>
-                <w:lang w:val="en"/>
-              </w:rPr>
-              <w:t xml:space="preserve"> </w:t>
-            </w:r>
-            <w:proofErr w:type="spellStart"/>
-            <w:r>
-              <w:rPr>
-                <w:rStyle w:val="hps"/>
-                <w:color w:val="595959"/>
-                <w:sz w:val="18"/>
-                <w:szCs w:val="18"/>
-                <w:lang w:val="en"/>
-              </w:rPr>
-              <w:t>старых</w:t>
-            </w:r>
-            <w:proofErr w:type="spellEnd"/>
-            <w:r>
-              <w:rPr>
-                <w:rStyle w:val="hps"/>
-                <w:color w:val="595959"/>
-                <w:sz w:val="18"/>
-                <w:szCs w:val="18"/>
-                <w:lang w:val="en"/>
-              </w:rPr>
-              <w:t xml:space="preserve"> </w:t>
-            </w:r>
-            <w:proofErr w:type="spellStart"/>
-            <w:r>
-              <w:rPr>
-                <w:rStyle w:val="hps"/>
-                <w:color w:val="595959"/>
-                <w:sz w:val="18"/>
-                <w:szCs w:val="18"/>
-                <w:lang w:val="en"/>
-              </w:rPr>
-              <w:t>скриптов</w:t>
-            </w:r>
-            <w:proofErr w:type="spellEnd"/>
+              <w:t>Реверс-инжиниринг старых скриптов</w:t>
+            </w:r>
           </w:p>
         </w:tc>
       </w:tr>
@@ -16246,7 +15992,6 @@
                 <w:lang w:eastAsia="ru-RU"/>
               </w:rPr>
             </w:pPr>
-            <w:proofErr w:type="spellStart"/>
             <w:r>
               <w:rPr>
                 <w:rFonts w:ascii="Tahoma" w:hAnsi="Tahoma" w:cs="Tahoma"/>
@@ -16258,7 +16003,6 @@
               </w:rPr>
               <w:t>Компания</w:t>
             </w:r>
-            <w:proofErr w:type="spellEnd"/>
             <w:r>
               <w:rPr>
                 <w:rFonts w:ascii="Tahoma" w:hAnsi="Tahoma" w:cs="Tahoma"/>
@@ -16293,7 +16037,6 @@
                 <w:szCs w:val="18"/>
               </w:rPr>
             </w:pPr>
-            <w:proofErr w:type="spellStart"/>
             <w:r>
               <w:rPr>
                 <w:rFonts w:ascii="Tahoma" w:hAnsi="Tahoma" w:cs="Tahoma"/>
@@ -16302,18 +16045,7 @@
                 <w:szCs w:val="18"/>
                 <w:lang w:val="en-US"/>
               </w:rPr>
-              <w:t>Netcracker</w:t>
-            </w:r>
-            <w:proofErr w:type="spellEnd"/>
-            <w:r>
-              <w:rPr>
-                <w:rFonts w:ascii="Tahoma" w:hAnsi="Tahoma" w:cs="Tahoma"/>
-                <w:color w:val="595959"/>
-                <w:sz w:val="18"/>
-                <w:szCs w:val="18"/>
-                <w:lang w:val="en-US"/>
-              </w:rPr>
-              <w:t xml:space="preserve"> technology</w:t>
+              <w:t>Netcracker technology</w:t>
             </w:r>
           </w:p>
         </w:tc>
@@ -16345,7 +16077,6 @@
                 <w:lang w:eastAsia="ru-RU"/>
               </w:rPr>
             </w:pPr>
-            <w:proofErr w:type="spellStart"/>
             <w:r>
               <w:rPr>
                 <w:rFonts w:ascii="Tahoma" w:hAnsi="Tahoma" w:cs="Tahoma"/>
@@ -16357,7 +16088,6 @@
               </w:rPr>
               <w:t>Заказчик</w:t>
             </w:r>
-            <w:proofErr w:type="spellEnd"/>
             <w:r>
               <w:rPr>
                 <w:rFonts w:ascii="Tahoma" w:hAnsi="Tahoma" w:cs="Tahoma"/>
@@ -16428,7 +16158,6 @@
                 <w:lang w:eastAsia="ru-RU"/>
               </w:rPr>
             </w:pPr>
-            <w:proofErr w:type="spellStart"/>
             <w:r>
               <w:rPr>
                 <w:rFonts w:ascii="Tahoma" w:hAnsi="Tahoma" w:cs="Tahoma"/>
@@ -16440,7 +16169,6 @@
               </w:rPr>
               <w:t>Месторасположение</w:t>
             </w:r>
-            <w:proofErr w:type="spellEnd"/>
             <w:r>
               <w:rPr>
                 <w:rFonts w:ascii="Tahoma" w:hAnsi="Tahoma" w:cs="Tahoma"/>
@@ -16529,20 +16257,17 @@
                 <w:lang w:eastAsia="ru-RU"/>
               </w:rPr>
             </w:pPr>
-            <w:proofErr w:type="spellStart"/>
-            <w:r>
-              <w:rPr>
-                <w:rFonts w:ascii="Tahoma" w:hAnsi="Tahoma" w:cs="Tahoma"/>
-                <w:b/>
-                <w:color w:val="595959"/>
-                <w:sz w:val="18"/>
-                <w:szCs w:val="18"/>
-                <w:lang w:eastAsia="ru-RU"/>
-              </w:rPr>
-              <w:lastRenderedPageBreak/>
+            <w:r>
+              <w:rPr>
+                <w:rFonts w:ascii="Tahoma" w:hAnsi="Tahoma" w:cs="Tahoma"/>
+                <w:b/>
+                <w:color w:val="595959"/>
+                <w:sz w:val="18"/>
+                <w:szCs w:val="18"/>
+                <w:lang w:eastAsia="ru-RU"/>
+              </w:rPr>
               <w:t>Длительность</w:t>
             </w:r>
-            <w:proofErr w:type="spellEnd"/>
             <w:r>
               <w:rPr>
                 <w:rFonts w:ascii="Tahoma" w:hAnsi="Tahoma" w:cs="Tahoma"/>
@@ -16647,7 +16372,6 @@
                 <w:lang w:eastAsia="ru-RU"/>
               </w:rPr>
             </w:pPr>
-            <w:proofErr w:type="spellStart"/>
             <w:r>
               <w:rPr>
                 <w:rFonts w:ascii="Tahoma" w:hAnsi="Tahoma" w:cs="Tahoma"/>
@@ -16659,7 +16383,6 @@
               </w:rPr>
               <w:t>Описание</w:t>
             </w:r>
-            <w:proofErr w:type="spellEnd"/>
             <w:r>
               <w:rPr>
                 <w:rFonts w:ascii="Tahoma" w:hAnsi="Tahoma" w:cs="Tahoma"/>
@@ -16728,7 +16451,6 @@
                 <w:lang w:eastAsia="ru-RU"/>
               </w:rPr>
             </w:pPr>
-            <w:proofErr w:type="spellStart"/>
             <w:r>
               <w:rPr>
                 <w:rFonts w:ascii="Tahoma" w:hAnsi="Tahoma" w:cs="Tahoma"/>
@@ -16740,7 +16462,6 @@
               </w:rPr>
               <w:t>Позиция</w:t>
             </w:r>
-            <w:proofErr w:type="spellEnd"/>
             <w:r>
               <w:rPr>
                 <w:rFonts w:ascii="Tahoma" w:hAnsi="Tahoma" w:cs="Tahoma"/>
@@ -16772,62 +16493,16 @@
                 <w:lang w:eastAsia="ru-RU"/>
               </w:rPr>
             </w:pPr>
-            <w:proofErr w:type="spellStart"/>
-            <w:r>
-              <w:rPr>
-                <w:rFonts w:ascii="Tahoma" w:hAnsi="Tahoma" w:cs="Tahoma"/>
-                <w:color w:val="595959"/>
-                <w:sz w:val="18"/>
-                <w:szCs w:val="18"/>
-                <w:lang w:eastAsia="ru-RU"/>
-              </w:rPr>
-              <w:t>Ведущий</w:t>
-            </w:r>
-            <w:proofErr w:type="spellEnd"/>
-            <w:r>
-              <w:rPr>
-                <w:rFonts w:ascii="Tahoma" w:hAnsi="Tahoma" w:cs="Tahoma"/>
-                <w:color w:val="595959"/>
-                <w:sz w:val="18"/>
-                <w:szCs w:val="18"/>
-                <w:lang w:eastAsia="ru-RU"/>
-              </w:rPr>
-              <w:t xml:space="preserve"> </w:t>
-            </w:r>
-            <w:proofErr w:type="spellStart"/>
-            <w:r>
-              <w:rPr>
-                <w:rFonts w:ascii="Tahoma" w:hAnsi="Tahoma" w:cs="Tahoma"/>
-                <w:color w:val="595959"/>
-                <w:sz w:val="18"/>
-                <w:szCs w:val="18"/>
-                <w:lang w:eastAsia="ru-RU"/>
-              </w:rPr>
-              <w:t>аналитик</w:t>
-            </w:r>
-            <w:proofErr w:type="spellEnd"/>
-            <w:r>
-              <w:rPr>
-                <w:rFonts w:ascii="Tahoma" w:hAnsi="Tahoma" w:cs="Tahoma"/>
-                <w:color w:val="595959"/>
-                <w:sz w:val="18"/>
-                <w:szCs w:val="18"/>
-                <w:lang w:eastAsia="ru-RU"/>
-              </w:rPr>
-              <w:t xml:space="preserve"> </w:t>
-            </w:r>
-            <w:proofErr w:type="spellStart"/>
-            <w:r>
-              <w:rPr>
-                <w:rFonts w:ascii="Tahoma" w:hAnsi="Tahoma" w:cs="Tahoma"/>
-                <w:color w:val="595959"/>
-                <w:sz w:val="18"/>
-                <w:szCs w:val="18"/>
-                <w:lang w:eastAsia="ru-RU"/>
-              </w:rPr>
-              <w:t>данных</w:t>
-            </w:r>
-            <w:proofErr w:type="spellEnd"/>
+            <w:r>
+              <w:rPr>
+                <w:rFonts w:ascii="Tahoma" w:hAnsi="Tahoma" w:cs="Tahoma"/>
+                <w:color w:val="595959"/>
+                <w:sz w:val="18"/>
+                <w:szCs w:val="18"/>
+                <w:lang w:eastAsia="ru-RU"/>
+              </w:rPr>
+              <w:t>Ведущий аналитик данных</w:t>
+            </w:r>
           </w:p>
         </w:tc>
       </w:tr>
@@ -16982,23 +16657,31 @@
                 <w:lang w:eastAsia="ru-RU"/>
               </w:rPr>
             </w:pPr>
-            <w:proofErr w:type="spellStart"/>
-            <w:r>
-              <w:rPr>
-                <w:rFonts w:ascii="Tahoma" w:hAnsi="Tahoma" w:cs="Tahoma"/>
-                <w:b/>
-                <w:color w:val="595959"/>
-                <w:sz w:val="18"/>
-                <w:szCs w:val="18"/>
-                <w:lang w:eastAsia="ru-RU"/>
-              </w:rPr>
-              <w:t>Выполненные</w:t>
-            </w:r>
-            <w:proofErr w:type="spellEnd"/>
-            <w:r>
-              <w:rPr>
-                <w:rFonts w:ascii="Tahoma" w:hAnsi="Tahoma" w:cs="Tahoma"/>
-                <w:b/>
+            <w:r>
+              <w:rPr>
+                <w:rFonts w:ascii="Tahoma" w:hAnsi="Tahoma" w:cs="Tahoma"/>
+                <w:b/>
+                <w:color w:val="595959"/>
+                <w:sz w:val="18"/>
+                <w:szCs w:val="18"/>
+                <w:lang w:eastAsia="ru-RU"/>
+              </w:rPr>
+              <w:t>Выполненные задачи</w:t>
+            </w:r>
+            <w:r>
+              <w:rPr>
+                <w:rFonts w:ascii="Tahoma" w:hAnsi="Tahoma" w:cs="Tahoma"/>
+                <w:b/>
+                <w:color w:val="595959"/>
+                <w:sz w:val="18"/>
+                <w:szCs w:val="18"/>
+                <w:lang w:eastAsia="ru-RU"/>
+              </w:rPr>
+              <w:t>:</w:t>
+            </w:r>
+            <w:r>
+              <w:rPr>
+                <w:rFonts w:ascii="Tahoma" w:hAnsi="Tahoma" w:cs="Tahoma"/>
                 <w:color w:val="595959"/>
                 <w:sz w:val="18"/>
                 <w:szCs w:val="18"/>
@@ -17006,40 +16689,6 @@
               </w:rPr>
               <w:t xml:space="preserve"> </w:t>
             </w:r>
-            <w:proofErr w:type="spellStart"/>
-            <w:r>
-              <w:rPr>
-                <w:rFonts w:ascii="Tahoma" w:hAnsi="Tahoma" w:cs="Tahoma"/>
-                <w:b/>
-                <w:color w:val="595959"/>
-                <w:sz w:val="18"/>
-                <w:szCs w:val="18"/>
-                <w:lang w:eastAsia="ru-RU"/>
-              </w:rPr>
-              <w:t>задачи</w:t>
-            </w:r>
-            <w:proofErr w:type="spellEnd"/>
-            <w:r>
-              <w:rPr>
-                <w:rFonts w:ascii="Tahoma" w:hAnsi="Tahoma" w:cs="Tahoma"/>
-                <w:b/>
-                <w:color w:val="595959"/>
-                <w:sz w:val="18"/>
-                <w:szCs w:val="18"/>
-                <w:lang w:eastAsia="ru-RU"/>
-              </w:rPr>
-              <w:t>:</w:t>
-            </w:r>
-            <w:r>
-              <w:rPr>
-                <w:rFonts w:ascii="Tahoma" w:hAnsi="Tahoma" w:cs="Tahoma"/>
-                <w:color w:val="595959"/>
-                <w:sz w:val="18"/>
-                <w:szCs w:val="18"/>
-                <w:lang w:eastAsia="ru-RU"/>
-              </w:rPr>
-              <w:t xml:space="preserve"> </w:t>
-            </w:r>
           </w:p>
         </w:tc>
         <w:tc>
@@ -17271,7 +16920,6 @@
                 <w:lang w:eastAsia="ru-RU"/>
               </w:rPr>
             </w:pPr>
-            <w:proofErr w:type="spellStart"/>
             <w:r>
               <w:rPr>
                 <w:rStyle w:val="hps"/>
@@ -17280,18 +16928,7 @@
                 <w:szCs w:val="18"/>
                 <w:lang w:val="en"/>
               </w:rPr>
-              <w:t>Код-ревью</w:t>
-            </w:r>
-            <w:proofErr w:type="spellEnd"/>
-            <w:r>
-              <w:rPr>
-                <w:rStyle w:val="hps"/>
-                <w:color w:val="595959"/>
-                <w:sz w:val="18"/>
-                <w:szCs w:val="18"/>
-                <w:lang w:val="en"/>
-              </w:rPr>
-              <w:t xml:space="preserve"> (SQL)</w:t>
+              <w:t>Код-ревью (SQL)</w:t>
             </w:r>
           </w:p>
         </w:tc>
@@ -17437,7 +17074,6 @@
                 <w:lang w:eastAsia="ru-RU"/>
               </w:rPr>
             </w:pPr>
-            <w:proofErr w:type="spellStart"/>
             <w:r>
               <w:rPr>
                 <w:rFonts w:ascii="Tahoma" w:hAnsi="Tahoma" w:cs="Tahoma"/>
@@ -17449,7 +17085,6 @@
               </w:rPr>
               <w:t>Компания</w:t>
             </w:r>
-            <w:proofErr w:type="spellEnd"/>
             <w:r>
               <w:rPr>
                 <w:rFonts w:ascii="Tahoma" w:hAnsi="Tahoma" w:cs="Tahoma"/>
@@ -17484,7 +17119,6 @@
                 <w:szCs w:val="18"/>
               </w:rPr>
             </w:pPr>
-            <w:proofErr w:type="spellStart"/>
             <w:r>
               <w:rPr>
                 <w:rFonts w:ascii="Tahoma" w:hAnsi="Tahoma" w:cs="Tahoma"/>
@@ -17493,18 +17127,7 @@
                 <w:szCs w:val="18"/>
                 <w:lang w:val="en-US"/>
               </w:rPr>
-              <w:t>Netcracker</w:t>
-            </w:r>
-            <w:proofErr w:type="spellEnd"/>
-            <w:r>
-              <w:rPr>
-                <w:rFonts w:ascii="Tahoma" w:hAnsi="Tahoma" w:cs="Tahoma"/>
-                <w:color w:val="595959"/>
-                <w:sz w:val="18"/>
-                <w:szCs w:val="18"/>
-                <w:lang w:val="en-US"/>
-              </w:rPr>
-              <w:t xml:space="preserve"> technology</w:t>
+              <w:t>Netcracker technology</w:t>
             </w:r>
           </w:p>
         </w:tc>
@@ -17536,7 +17159,6 @@
                 <w:lang w:eastAsia="ru-RU"/>
               </w:rPr>
             </w:pPr>
-            <w:proofErr w:type="spellStart"/>
             <w:r>
               <w:rPr>
                 <w:rFonts w:ascii="Tahoma" w:hAnsi="Tahoma" w:cs="Tahoma"/>
@@ -17548,7 +17170,6 @@
               </w:rPr>
               <w:t>Заказчик</w:t>
             </w:r>
-            <w:proofErr w:type="spellEnd"/>
             <w:r>
               <w:rPr>
                 <w:rFonts w:ascii="Tahoma" w:hAnsi="Tahoma" w:cs="Tahoma"/>
@@ -17619,7 +17240,6 @@
                 <w:lang w:eastAsia="ru-RU"/>
               </w:rPr>
             </w:pPr>
-            <w:proofErr w:type="spellStart"/>
             <w:r>
               <w:rPr>
                 <w:rFonts w:ascii="Tahoma" w:hAnsi="Tahoma" w:cs="Tahoma"/>
@@ -17631,7 +17251,6 @@
               </w:rPr>
               <w:t>Месторасположение</w:t>
             </w:r>
-            <w:proofErr w:type="spellEnd"/>
             <w:r>
               <w:rPr>
                 <w:rFonts w:ascii="Tahoma" w:hAnsi="Tahoma" w:cs="Tahoma"/>
@@ -17740,7 +17359,6 @@
                 <w:lang w:eastAsia="ru-RU"/>
               </w:rPr>
             </w:pPr>
-            <w:proofErr w:type="spellStart"/>
             <w:r>
               <w:rPr>
                 <w:rFonts w:ascii="Tahoma" w:hAnsi="Tahoma" w:cs="Tahoma"/>
@@ -17752,7 +17370,6 @@
               </w:rPr>
               <w:t>Длительность</w:t>
             </w:r>
-            <w:proofErr w:type="spellEnd"/>
             <w:r>
               <w:rPr>
                 <w:rFonts w:ascii="Tahoma" w:hAnsi="Tahoma" w:cs="Tahoma"/>
@@ -17884,7 +17501,6 @@
                 <w:lang w:eastAsia="ru-RU"/>
               </w:rPr>
             </w:pPr>
-            <w:proofErr w:type="spellStart"/>
             <w:r>
               <w:rPr>
                 <w:rFonts w:ascii="Tahoma" w:hAnsi="Tahoma" w:cs="Tahoma"/>
@@ -17896,7 +17512,6 @@
               </w:rPr>
               <w:t>Описание</w:t>
             </w:r>
-            <w:proofErr w:type="spellEnd"/>
             <w:r>
               <w:rPr>
                 <w:rFonts w:ascii="Tahoma" w:hAnsi="Tahoma" w:cs="Tahoma"/>
@@ -17965,7 +17580,6 @@
                 <w:lang w:eastAsia="ru-RU"/>
               </w:rPr>
             </w:pPr>
-            <w:proofErr w:type="spellStart"/>
             <w:r>
               <w:rPr>
                 <w:rFonts w:ascii="Tahoma" w:hAnsi="Tahoma" w:cs="Tahoma"/>
@@ -17977,7 +17591,6 @@
               </w:rPr>
               <w:t>Позиция</w:t>
             </w:r>
-            <w:proofErr w:type="spellEnd"/>
             <w:r>
               <w:rPr>
                 <w:rFonts w:ascii="Tahoma" w:hAnsi="Tahoma" w:cs="Tahoma"/>
@@ -18055,6 +17668,7 @@
                 <w:szCs w:val="18"/>
                 <w:lang w:val="ru-RU" w:eastAsia="ru-RU"/>
               </w:rPr>
+              <w:lastRenderedPageBreak/>
               <w:t>Команда</w:t>
             </w:r>
             <w:r>
@@ -18191,43 +17805,17 @@
                 <w:lang w:eastAsia="ru-RU"/>
               </w:rPr>
             </w:pPr>
-            <w:proofErr w:type="spellStart"/>
-            <w:r>
-              <w:rPr>
-                <w:rFonts w:ascii="Tahoma" w:hAnsi="Tahoma" w:cs="Tahoma"/>
-                <w:b/>
-                <w:color w:val="595959"/>
-                <w:sz w:val="18"/>
-                <w:szCs w:val="18"/>
-                <w:lang w:eastAsia="ru-RU"/>
-              </w:rPr>
-              <w:t>Выполненные</w:t>
-            </w:r>
-            <w:proofErr w:type="spellEnd"/>
-            <w:r>
-              <w:rPr>
-                <w:rFonts w:ascii="Tahoma" w:hAnsi="Tahoma" w:cs="Tahoma"/>
-                <w:b/>
-                <w:color w:val="595959"/>
-                <w:sz w:val="18"/>
-                <w:szCs w:val="18"/>
-                <w:lang w:eastAsia="ru-RU"/>
-              </w:rPr>
-              <w:t xml:space="preserve"> </w:t>
-            </w:r>
-            <w:proofErr w:type="spellStart"/>
-            <w:r>
-              <w:rPr>
-                <w:rFonts w:ascii="Tahoma" w:hAnsi="Tahoma" w:cs="Tahoma"/>
-                <w:b/>
-                <w:color w:val="595959"/>
-                <w:sz w:val="18"/>
-                <w:szCs w:val="18"/>
-                <w:lang w:eastAsia="ru-RU"/>
-              </w:rPr>
-              <w:t>задачи</w:t>
-            </w:r>
-            <w:proofErr w:type="spellEnd"/>
+            <w:r>
+              <w:rPr>
+                <w:rFonts w:ascii="Tahoma" w:hAnsi="Tahoma" w:cs="Tahoma"/>
+                <w:b/>
+                <w:color w:val="595959"/>
+                <w:sz w:val="18"/>
+                <w:szCs w:val="18"/>
+                <w:lang w:eastAsia="ru-RU"/>
+              </w:rPr>
+              <w:t>Выполненные задачи</w:t>
+            </w:r>
             <w:r>
               <w:rPr>
                 <w:rFonts w:ascii="Tahoma" w:hAnsi="Tahoma" w:cs="Tahoma"/>
@@ -18630,7 +18218,6 @@
                 <w:lang w:eastAsia="ru-RU"/>
               </w:rPr>
             </w:pPr>
-            <w:proofErr w:type="spellStart"/>
             <w:r>
               <w:rPr>
                 <w:rFonts w:ascii="Tahoma" w:hAnsi="Tahoma" w:cs="Tahoma"/>
@@ -18642,7 +18229,6 @@
               </w:rPr>
               <w:t>Компания</w:t>
             </w:r>
-            <w:proofErr w:type="spellEnd"/>
             <w:r>
               <w:rPr>
                 <w:rFonts w:ascii="Tahoma" w:hAnsi="Tahoma" w:cs="Tahoma"/>
@@ -18677,7 +18263,6 @@
                 <w:szCs w:val="18"/>
               </w:rPr>
             </w:pPr>
-            <w:proofErr w:type="spellStart"/>
             <w:r>
               <w:rPr>
                 <w:rFonts w:ascii="Tahoma" w:hAnsi="Tahoma" w:cs="Tahoma"/>
@@ -18686,18 +18271,7 @@
                 <w:szCs w:val="18"/>
                 <w:lang w:val="en-US"/>
               </w:rPr>
-              <w:t>Netcracker</w:t>
-            </w:r>
-            <w:proofErr w:type="spellEnd"/>
-            <w:r>
-              <w:rPr>
-                <w:rFonts w:ascii="Tahoma" w:hAnsi="Tahoma" w:cs="Tahoma"/>
-                <w:color w:val="595959"/>
-                <w:sz w:val="18"/>
-                <w:szCs w:val="18"/>
-                <w:lang w:val="en-US"/>
-              </w:rPr>
-              <w:t xml:space="preserve"> technology</w:t>
+              <w:t>Netcracker technology</w:t>
             </w:r>
           </w:p>
         </w:tc>
@@ -18729,7 +18303,6 @@
                 <w:lang w:eastAsia="ru-RU"/>
               </w:rPr>
             </w:pPr>
-            <w:proofErr w:type="spellStart"/>
             <w:r>
               <w:rPr>
                 <w:rFonts w:ascii="Tahoma" w:hAnsi="Tahoma" w:cs="Tahoma"/>
@@ -18741,7 +18314,6 @@
               </w:rPr>
               <w:t>Заказчик</w:t>
             </w:r>
-            <w:proofErr w:type="spellEnd"/>
             <w:r>
               <w:rPr>
                 <w:rFonts w:ascii="Tahoma" w:hAnsi="Tahoma" w:cs="Tahoma"/>
@@ -18784,42 +18356,8 @@
                 <w:szCs w:val="18"/>
                 <w:lang w:val="en-US" w:eastAsia="ru-RU"/>
               </w:rPr>
-              <w:t xml:space="preserve">Claro </w:t>
-            </w:r>
-            <w:proofErr w:type="spellStart"/>
-            <w:r>
-              <w:rPr>
-                <w:rFonts w:ascii="Tahoma" w:hAnsi="Tahoma" w:cs="Tahoma"/>
-                <w:color w:val="595959"/>
-                <w:sz w:val="18"/>
-                <w:szCs w:val="18"/>
-                <w:lang w:val="en-US" w:eastAsia="ru-RU"/>
-              </w:rPr>
-              <w:t>República</w:t>
-            </w:r>
-            <w:proofErr w:type="spellEnd"/>
-            <w:r>
-              <w:rPr>
-                <w:rFonts w:ascii="Tahoma" w:hAnsi="Tahoma" w:cs="Tahoma"/>
-                <w:color w:val="595959"/>
-                <w:sz w:val="18"/>
-                <w:szCs w:val="18"/>
-                <w:lang w:val="en-US" w:eastAsia="ru-RU"/>
-              </w:rPr>
-              <w:t xml:space="preserve"> </w:t>
-            </w:r>
-            <w:proofErr w:type="spellStart"/>
-            <w:r>
-              <w:rPr>
-                <w:rFonts w:ascii="Tahoma" w:hAnsi="Tahoma" w:cs="Tahoma"/>
-                <w:color w:val="595959"/>
-                <w:sz w:val="18"/>
-                <w:szCs w:val="18"/>
-                <w:lang w:val="en-US" w:eastAsia="ru-RU"/>
-              </w:rPr>
-              <w:t>Dominicana</w:t>
-            </w:r>
-            <w:proofErr w:type="spellEnd"/>
+              <w:t>Claro República Dominicana</w:t>
+            </w:r>
           </w:p>
         </w:tc>
       </w:tr>
@@ -18846,7 +18384,6 @@
                 <w:lang w:eastAsia="ru-RU"/>
               </w:rPr>
             </w:pPr>
-            <w:proofErr w:type="spellStart"/>
             <w:r>
               <w:rPr>
                 <w:rFonts w:ascii="Tahoma" w:hAnsi="Tahoma" w:cs="Tahoma"/>
@@ -18858,7 +18395,6 @@
               </w:rPr>
               <w:t>Месторасположение</w:t>
             </w:r>
-            <w:proofErr w:type="spellEnd"/>
             <w:r>
               <w:rPr>
                 <w:rFonts w:ascii="Tahoma" w:hAnsi="Tahoma" w:cs="Tahoma"/>
@@ -18947,7 +18483,6 @@
                 <w:lang w:eastAsia="ru-RU"/>
               </w:rPr>
             </w:pPr>
-            <w:proofErr w:type="spellStart"/>
             <w:r>
               <w:rPr>
                 <w:rFonts w:ascii="Tahoma" w:hAnsi="Tahoma" w:cs="Tahoma"/>
@@ -18959,7 +18494,6 @@
               </w:rPr>
               <w:t>Длительность</w:t>
             </w:r>
-            <w:proofErr w:type="spellEnd"/>
             <w:r>
               <w:rPr>
                 <w:rFonts w:ascii="Tahoma" w:hAnsi="Tahoma" w:cs="Tahoma"/>
@@ -19082,7 +18616,6 @@
                 <w:lang w:eastAsia="ru-RU"/>
               </w:rPr>
             </w:pPr>
-            <w:proofErr w:type="spellStart"/>
             <w:r>
               <w:rPr>
                 <w:rFonts w:ascii="Tahoma" w:hAnsi="Tahoma" w:cs="Tahoma"/>
@@ -19094,7 +18627,6 @@
               </w:rPr>
               <w:t>Описание</w:t>
             </w:r>
-            <w:proofErr w:type="spellEnd"/>
             <w:r>
               <w:rPr>
                 <w:rFonts w:ascii="Tahoma" w:hAnsi="Tahoma" w:cs="Tahoma"/>
@@ -19137,7 +18669,6 @@
               </w:rPr>
               <w:t xml:space="preserve">Проект с большим кол-вом разрабатываемых модулей. </w:t>
             </w:r>
-            <w:proofErr w:type="spellStart"/>
             <w:r>
               <w:rPr>
                 <w:rStyle w:val="hps"/>
@@ -19147,57 +18678,8 @@
                 <w:szCs w:val="18"/>
                 <w:lang w:val="en"/>
               </w:rPr>
-              <w:t>Поддержка</w:t>
-            </w:r>
-            <w:proofErr w:type="spellEnd"/>
-            <w:r>
-              <w:rPr>
-                <w:rStyle w:val="hps"/>
-                <w:rFonts w:ascii="Tahoma" w:hAnsi="Tahoma" w:cs="Tahoma"/>
-                <w:color w:val="595959"/>
-                <w:sz w:val="18"/>
-                <w:szCs w:val="18"/>
-                <w:lang w:val="en"/>
-              </w:rPr>
-              <w:t xml:space="preserve"> </w:t>
-            </w:r>
-            <w:proofErr w:type="spellStart"/>
-            <w:r>
-              <w:rPr>
-                <w:rStyle w:val="hps"/>
-                <w:rFonts w:ascii="Tahoma" w:hAnsi="Tahoma" w:cs="Tahoma"/>
-                <w:color w:val="595959"/>
-                <w:sz w:val="18"/>
-                <w:szCs w:val="18"/>
-                <w:lang w:val="en"/>
-              </w:rPr>
-              <w:t>совместной</w:t>
-            </w:r>
-            <w:proofErr w:type="spellEnd"/>
-            <w:r>
-              <w:rPr>
-                <w:rStyle w:val="hps"/>
-                <w:rFonts w:ascii="Tahoma" w:hAnsi="Tahoma" w:cs="Tahoma"/>
-                <w:color w:val="595959"/>
-                <w:sz w:val="18"/>
-                <w:szCs w:val="18"/>
-                <w:lang w:val="en"/>
-              </w:rPr>
-              <w:t xml:space="preserve"> </w:t>
-            </w:r>
-            <w:proofErr w:type="spellStart"/>
-            <w:r>
-              <w:rPr>
-                <w:rStyle w:val="hps"/>
-                <w:rFonts w:ascii="Tahoma" w:hAnsi="Tahoma" w:cs="Tahoma"/>
-                <w:color w:val="595959"/>
-                <w:sz w:val="18"/>
-                <w:szCs w:val="18"/>
-                <w:lang w:val="en"/>
-              </w:rPr>
-              <w:t>разработки</w:t>
-            </w:r>
-            <w:proofErr w:type="spellEnd"/>
+              <w:t>Поддержка совместной разработки</w:t>
+            </w:r>
           </w:p>
         </w:tc>
       </w:tr>
@@ -19224,20 +18706,17 @@
                 <w:lang w:eastAsia="ru-RU"/>
               </w:rPr>
             </w:pPr>
-            <w:proofErr w:type="spellStart"/>
-            <w:r>
-              <w:rPr>
-                <w:rFonts w:ascii="Tahoma" w:hAnsi="Tahoma" w:cs="Tahoma"/>
-                <w:b/>
-                <w:color w:val="595959"/>
-                <w:sz w:val="18"/>
-                <w:szCs w:val="18"/>
-                <w:lang w:eastAsia="ru-RU"/>
-              </w:rPr>
-              <w:lastRenderedPageBreak/>
+            <w:r>
+              <w:rPr>
+                <w:rFonts w:ascii="Tahoma" w:hAnsi="Tahoma" w:cs="Tahoma"/>
+                <w:b/>
+                <w:color w:val="595959"/>
+                <w:sz w:val="18"/>
+                <w:szCs w:val="18"/>
+                <w:lang w:eastAsia="ru-RU"/>
+              </w:rPr>
               <w:t>Позиция</w:t>
             </w:r>
-            <w:proofErr w:type="spellEnd"/>
             <w:r>
               <w:rPr>
                 <w:rFonts w:ascii="Tahoma" w:hAnsi="Tahoma" w:cs="Tahoma"/>
@@ -19269,7 +18748,6 @@
                 <w:lang w:eastAsia="ru-RU"/>
               </w:rPr>
             </w:pPr>
-            <w:proofErr w:type="spellStart"/>
             <w:r>
               <w:rPr>
                 <w:rFonts w:ascii="Tahoma" w:hAnsi="Tahoma" w:cs="Tahoma"/>
@@ -19280,7 +18758,6 @@
               </w:rPr>
               <w:t>Бизнес-аналитик</w:t>
             </w:r>
-            <w:proofErr w:type="spellEnd"/>
           </w:p>
         </w:tc>
       </w:tr>
@@ -19354,27 +18831,7 @@
                 <w:szCs w:val="18"/>
                 <w:lang w:val="ru-RU"/>
               </w:rPr>
-              <w:t xml:space="preserve">1 </w:t>
-            </w:r>
-            <w:proofErr w:type="spellStart"/>
-            <w:r>
-              <w:rPr>
-                <w:color w:val="595959"/>
-                <w:sz w:val="18"/>
-                <w:szCs w:val="18"/>
-                <w:lang w:val="ru-RU"/>
-              </w:rPr>
-              <w:t>скрам</w:t>
-            </w:r>
-            <w:proofErr w:type="spellEnd"/>
-            <w:r>
-              <w:rPr>
-                <w:color w:val="595959"/>
-                <w:sz w:val="18"/>
-                <w:szCs w:val="18"/>
-                <w:lang w:val="ru-RU"/>
-              </w:rPr>
-              <w:t>-мастер</w:t>
+              <w:t>1 скрам-мастер</w:t>
             </w:r>
             <w:r>
               <w:rPr>
@@ -19456,23 +18913,31 @@
                 <w:lang w:eastAsia="ru-RU"/>
               </w:rPr>
             </w:pPr>
-            <w:proofErr w:type="spellStart"/>
-            <w:r>
-              <w:rPr>
-                <w:rFonts w:ascii="Tahoma" w:hAnsi="Tahoma" w:cs="Tahoma"/>
-                <w:b/>
-                <w:color w:val="595959"/>
-                <w:sz w:val="18"/>
-                <w:szCs w:val="18"/>
-                <w:lang w:eastAsia="ru-RU"/>
-              </w:rPr>
-              <w:t>Выполненные</w:t>
-            </w:r>
-            <w:proofErr w:type="spellEnd"/>
-            <w:r>
-              <w:rPr>
-                <w:rFonts w:ascii="Tahoma" w:hAnsi="Tahoma" w:cs="Tahoma"/>
-                <w:b/>
+            <w:r>
+              <w:rPr>
+                <w:rFonts w:ascii="Tahoma" w:hAnsi="Tahoma" w:cs="Tahoma"/>
+                <w:b/>
+                <w:color w:val="595959"/>
+                <w:sz w:val="18"/>
+                <w:szCs w:val="18"/>
+                <w:lang w:eastAsia="ru-RU"/>
+              </w:rPr>
+              <w:t>Выполненные задачи</w:t>
+            </w:r>
+            <w:r>
+              <w:rPr>
+                <w:rFonts w:ascii="Tahoma" w:hAnsi="Tahoma" w:cs="Tahoma"/>
+                <w:b/>
+                <w:color w:val="595959"/>
+                <w:sz w:val="18"/>
+                <w:szCs w:val="18"/>
+                <w:lang w:eastAsia="ru-RU"/>
+              </w:rPr>
+              <w:t>:</w:t>
+            </w:r>
+            <w:r>
+              <w:rPr>
+                <w:rFonts w:ascii="Tahoma" w:hAnsi="Tahoma" w:cs="Tahoma"/>
                 <w:color w:val="595959"/>
                 <w:sz w:val="18"/>
                 <w:szCs w:val="18"/>
@@ -19480,47 +18945,95 @@
               </w:rPr>
               <w:t xml:space="preserve"> </w:t>
             </w:r>
-            <w:proofErr w:type="spellStart"/>
-            <w:r>
-              <w:rPr>
-                <w:rFonts w:ascii="Tahoma" w:hAnsi="Tahoma" w:cs="Tahoma"/>
-                <w:b/>
-                <w:color w:val="595959"/>
-                <w:sz w:val="18"/>
-                <w:szCs w:val="18"/>
-                <w:lang w:eastAsia="ru-RU"/>
-              </w:rPr>
-              <w:t>задачи</w:t>
-            </w:r>
-            <w:proofErr w:type="spellEnd"/>
-            <w:r>
-              <w:rPr>
-                <w:rFonts w:ascii="Tahoma" w:hAnsi="Tahoma" w:cs="Tahoma"/>
-                <w:b/>
-                <w:color w:val="595959"/>
-                <w:sz w:val="18"/>
-                <w:szCs w:val="18"/>
-                <w:lang w:eastAsia="ru-RU"/>
-              </w:rPr>
-              <w:t>:</w:t>
-            </w:r>
-            <w:r>
-              <w:rPr>
-                <w:rFonts w:ascii="Tahoma" w:hAnsi="Tahoma" w:cs="Tahoma"/>
-                <w:color w:val="595959"/>
-                <w:sz w:val="18"/>
-                <w:szCs w:val="18"/>
-                <w:lang w:eastAsia="ru-RU"/>
+          </w:p>
+        </w:tc>
+        <w:tc>
+          <w:tcPr>
+            <w:tcW w:w="7248" w:type="dxa"/>
+            <w:vAlign w:val="center"/>
+          </w:tcPr>
+          <w:p>
+            <w:pPr>
+              <w:pStyle w:val="ArrowGreenBullets"/>
+              <w:rPr>
+                <w:rStyle w:val="hps"/>
+                <w:color w:val="595959"/>
+                <w:sz w:val="18"/>
+                <w:szCs w:val="18"/>
+                <w:lang w:val="ru-RU"/>
+              </w:rPr>
+            </w:pPr>
+            <w:r>
+              <w:rPr>
+                <w:rStyle w:val="hps"/>
+                <w:color w:val="595959"/>
+                <w:sz w:val="18"/>
+                <w:szCs w:val="18"/>
+                <w:lang w:val="ru-RU"/>
+              </w:rPr>
+              <w:t xml:space="preserve">Консультирование членов команды </w:t>
+            </w:r>
+            <w:r>
+              <w:rPr>
+                <w:rStyle w:val="hps"/>
+                <w:color w:val="595959"/>
+                <w:sz w:val="18"/>
+                <w:szCs w:val="18"/>
+                <w:lang w:val="en"/>
+              </w:rPr>
+              <w:t>Claro</w:t>
+            </w:r>
+            <w:r>
+              <w:rPr>
+                <w:rStyle w:val="hps"/>
+                <w:color w:val="595959"/>
+                <w:sz w:val="18"/>
+                <w:szCs w:val="18"/>
+                <w:lang w:val="ru-RU"/>
+              </w:rPr>
+              <w:t xml:space="preserve"> в области возможностей </w:t>
+            </w:r>
+            <w:r>
+              <w:rPr>
+                <w:rStyle w:val="hps"/>
+                <w:color w:val="595959"/>
+                <w:sz w:val="18"/>
+                <w:szCs w:val="18"/>
+                <w:lang w:val="en"/>
+              </w:rPr>
+              <w:t>NC</w:t>
+            </w:r>
+            <w:r>
+              <w:rPr>
+                <w:rStyle w:val="hps"/>
+                <w:color w:val="595959"/>
+                <w:sz w:val="18"/>
+                <w:szCs w:val="18"/>
+                <w:lang w:val="ru-RU"/>
               </w:rPr>
               <w:t xml:space="preserve"> </w:t>
             </w:r>
-          </w:p>
-        </w:tc>
-        <w:tc>
-          <w:tcPr>
-            <w:tcW w:w="7248" w:type="dxa"/>
-            <w:vAlign w:val="center"/>
-          </w:tcPr>
+            <w:r>
+              <w:rPr>
+                <w:rStyle w:val="hps"/>
+                <w:color w:val="595959"/>
+                <w:sz w:val="18"/>
+                <w:szCs w:val="18"/>
+                <w:lang w:val="en"/>
+              </w:rPr>
+              <w:t>TOMS</w:t>
+            </w:r>
+            <w:r>
+              <w:rPr>
+                <w:rStyle w:val="hps"/>
+                <w:color w:val="595959"/>
+                <w:sz w:val="18"/>
+                <w:szCs w:val="18"/>
+                <w:lang w:val="ru-RU"/>
+              </w:rPr>
+              <w:t>;</w:t>
+            </w:r>
+          </w:p>
           <w:p>
             <w:pPr>
               <w:pStyle w:val="ArrowGreenBullets"/>
@@ -19540,18 +19053,20 @@
                 <w:szCs w:val="18"/>
                 <w:lang w:val="ru-RU"/>
               </w:rPr>
-              <w:t xml:space="preserve">Консультирование членов команды </w:t>
-            </w:r>
-            <w:r>
+              <w:t>Консультирование по вопросам процесса выявления требований</w:t>
+            </w:r>
+          </w:p>
+          <w:p>
+            <w:pPr>
+              <w:pStyle w:val="ArrowGreenBullets"/>
               <w:rPr>
                 <w:rStyle w:val="hps"/>
                 <w:color w:val="595959"/>
                 <w:sz w:val="18"/>
                 <w:szCs w:val="18"/>
-                <w:lang w:val="en"/>
-              </w:rPr>
-              <w:t>Claro</w:t>
-            </w:r>
+                <w:lang w:val="ru-RU"/>
+              </w:rPr>
+            </w:pPr>
             <w:r>
               <w:rPr>
                 <w:rStyle w:val="hps"/>
@@ -19560,18 +19075,20 @@
                 <w:szCs w:val="18"/>
                 <w:lang w:val="ru-RU"/>
               </w:rPr>
-              <w:t xml:space="preserve"> в области возможностей </w:t>
-            </w:r>
-            <w:r>
+              <w:t>Консультирование в области моделирования данных (подход «сущность-атрибут-значение»);</w:t>
+            </w:r>
+          </w:p>
+          <w:p>
+            <w:pPr>
+              <w:pStyle w:val="ArrowGreenBullets"/>
               <w:rPr>
                 <w:rStyle w:val="hps"/>
                 <w:color w:val="595959"/>
                 <w:sz w:val="18"/>
                 <w:szCs w:val="18"/>
-                <w:lang w:val="en"/>
-              </w:rPr>
-              <w:t>NC</w:t>
-            </w:r>
+                <w:lang w:val="ru-RU"/>
+              </w:rPr>
+            </w:pPr>
             <w:r>
               <w:rPr>
                 <w:rStyle w:val="hps"/>
@@ -19580,115 +19097,7 @@
                 <w:szCs w:val="18"/>
                 <w:lang w:val="ru-RU"/>
               </w:rPr>
-              <w:t xml:space="preserve"> </w:t>
-            </w:r>
-            <w:r>
-              <w:rPr>
-                <w:rStyle w:val="hps"/>
-                <w:color w:val="595959"/>
-                <w:sz w:val="18"/>
-                <w:szCs w:val="18"/>
-                <w:lang w:val="en"/>
-              </w:rPr>
-              <w:t>TOMS</w:t>
-            </w:r>
-            <w:r>
-              <w:rPr>
-                <w:rStyle w:val="hps"/>
-                <w:color w:val="595959"/>
-                <w:sz w:val="18"/>
-                <w:szCs w:val="18"/>
-                <w:lang w:val="ru-RU"/>
-              </w:rPr>
-              <w:t>;</w:t>
-            </w:r>
-          </w:p>
-          <w:p>
-            <w:pPr>
-              <w:pStyle w:val="ArrowGreenBullets"/>
-              <w:rPr>
-                <w:rStyle w:val="hps"/>
-                <w:color w:val="595959"/>
-                <w:sz w:val="18"/>
-                <w:szCs w:val="18"/>
-                <w:lang w:val="ru-RU"/>
-              </w:rPr>
-            </w:pPr>
-            <w:r>
-              <w:rPr>
-                <w:rStyle w:val="hps"/>
-                <w:color w:val="595959"/>
-                <w:sz w:val="18"/>
-                <w:szCs w:val="18"/>
-                <w:lang w:val="ru-RU"/>
-              </w:rPr>
-              <w:t>Консультирование по вопросам процесса выявления требований</w:t>
-            </w:r>
-          </w:p>
-          <w:p>
-            <w:pPr>
-              <w:pStyle w:val="ArrowGreenBullets"/>
-              <w:rPr>
-                <w:rStyle w:val="hps"/>
-                <w:color w:val="595959"/>
-                <w:sz w:val="18"/>
-                <w:szCs w:val="18"/>
-                <w:lang w:val="ru-RU"/>
-              </w:rPr>
-            </w:pPr>
-            <w:r>
-              <w:rPr>
-                <w:rStyle w:val="hps"/>
-                <w:color w:val="595959"/>
-                <w:sz w:val="18"/>
-                <w:szCs w:val="18"/>
-                <w:lang w:val="ru-RU"/>
-              </w:rPr>
-              <w:t>Консультирование в области моделирования данных (подход «сущность-атрибут-значение»);</w:t>
-            </w:r>
-          </w:p>
-          <w:p>
-            <w:pPr>
-              <w:pStyle w:val="ArrowGreenBullets"/>
-              <w:rPr>
-                <w:rStyle w:val="hps"/>
-                <w:color w:val="595959"/>
-                <w:sz w:val="18"/>
-                <w:szCs w:val="18"/>
-                <w:lang w:val="ru-RU"/>
-              </w:rPr>
-            </w:pPr>
-            <w:r>
-              <w:rPr>
-                <w:rStyle w:val="hps"/>
-                <w:color w:val="595959"/>
-                <w:sz w:val="18"/>
-                <w:szCs w:val="18"/>
-                <w:lang w:val="ru-RU"/>
-              </w:rPr>
-              <w:t xml:space="preserve">Участие в подготовке </w:t>
-            </w:r>
-            <w:proofErr w:type="spellStart"/>
-            <w:r>
-              <w:rPr>
-                <w:rStyle w:val="hps"/>
-                <w:color w:val="595959"/>
-                <w:sz w:val="18"/>
-                <w:szCs w:val="18"/>
-                <w:lang w:val="ru-RU"/>
-              </w:rPr>
-              <w:t>бэклога</w:t>
-            </w:r>
-            <w:proofErr w:type="spellEnd"/>
-            <w:r>
-              <w:rPr>
-                <w:rStyle w:val="hps"/>
-                <w:color w:val="595959"/>
-                <w:sz w:val="18"/>
-                <w:szCs w:val="18"/>
-                <w:lang w:val="ru-RU"/>
-              </w:rPr>
-              <w:t>, и актуализации и приоритезации задач</w:t>
+              <w:t>Участие в подготовке бэклога, и актуализации и приоритезации задач</w:t>
             </w:r>
           </w:p>
           <w:p>
@@ -19903,7 +19312,6 @@
                 <w:lang w:eastAsia="ru-RU"/>
               </w:rPr>
             </w:pPr>
-            <w:proofErr w:type="spellStart"/>
             <w:r>
               <w:rPr>
                 <w:rFonts w:ascii="Tahoma" w:hAnsi="Tahoma" w:cs="Tahoma"/>
@@ -19915,7 +19323,6 @@
               </w:rPr>
               <w:t>Компания</w:t>
             </w:r>
-            <w:proofErr w:type="spellEnd"/>
             <w:r>
               <w:rPr>
                 <w:rFonts w:ascii="Tahoma" w:hAnsi="Tahoma" w:cs="Tahoma"/>
@@ -19950,7 +19357,6 @@
                 <w:szCs w:val="18"/>
               </w:rPr>
             </w:pPr>
-            <w:proofErr w:type="spellStart"/>
             <w:r>
               <w:rPr>
                 <w:rFonts w:ascii="Tahoma" w:hAnsi="Tahoma" w:cs="Tahoma"/>
@@ -19959,18 +19365,7 @@
                 <w:szCs w:val="18"/>
                 <w:lang w:val="en-US"/>
               </w:rPr>
-              <w:t>Netcracker</w:t>
-            </w:r>
-            <w:proofErr w:type="spellEnd"/>
-            <w:r>
-              <w:rPr>
-                <w:rFonts w:ascii="Tahoma" w:hAnsi="Tahoma" w:cs="Tahoma"/>
-                <w:color w:val="595959"/>
-                <w:sz w:val="18"/>
-                <w:szCs w:val="18"/>
-                <w:lang w:val="en-US"/>
-              </w:rPr>
-              <w:t xml:space="preserve"> technology</w:t>
+              <w:t>Netcracker technology</w:t>
             </w:r>
           </w:p>
         </w:tc>
@@ -20002,7 +19397,6 @@
                 <w:lang w:eastAsia="ru-RU"/>
               </w:rPr>
             </w:pPr>
-            <w:proofErr w:type="spellStart"/>
             <w:r>
               <w:rPr>
                 <w:rFonts w:ascii="Tahoma" w:hAnsi="Tahoma" w:cs="Tahoma"/>
@@ -20014,7 +19408,6 @@
               </w:rPr>
               <w:t>Заказчик</w:t>
             </w:r>
-            <w:proofErr w:type="spellEnd"/>
             <w:r>
               <w:rPr>
                 <w:rFonts w:ascii="Tahoma" w:hAnsi="Tahoma" w:cs="Tahoma"/>
@@ -20085,7 +19478,6 @@
                 <w:lang w:eastAsia="ru-RU"/>
               </w:rPr>
             </w:pPr>
-            <w:proofErr w:type="spellStart"/>
             <w:r>
               <w:rPr>
                 <w:rFonts w:ascii="Tahoma" w:hAnsi="Tahoma" w:cs="Tahoma"/>
@@ -20097,7 +19489,6 @@
               </w:rPr>
               <w:t>Месторасположение</w:t>
             </w:r>
-            <w:proofErr w:type="spellEnd"/>
             <w:r>
               <w:rPr>
                 <w:rFonts w:ascii="Tahoma" w:hAnsi="Tahoma" w:cs="Tahoma"/>
@@ -20216,7 +19607,6 @@
                 <w:lang w:eastAsia="ru-RU"/>
               </w:rPr>
             </w:pPr>
-            <w:proofErr w:type="spellStart"/>
             <w:r>
               <w:rPr>
                 <w:rFonts w:ascii="Tahoma" w:hAnsi="Tahoma" w:cs="Tahoma"/>
@@ -20228,7 +19618,6 @@
               </w:rPr>
               <w:t>Длительность</w:t>
             </w:r>
-            <w:proofErr w:type="spellEnd"/>
             <w:r>
               <w:rPr>
                 <w:rFonts w:ascii="Tahoma" w:hAnsi="Tahoma" w:cs="Tahoma"/>
@@ -20369,7 +19758,6 @@
                 <w:lang w:eastAsia="ru-RU"/>
               </w:rPr>
             </w:pPr>
-            <w:proofErr w:type="spellStart"/>
             <w:r>
               <w:rPr>
                 <w:rFonts w:ascii="Tahoma" w:hAnsi="Tahoma" w:cs="Tahoma"/>
@@ -20381,7 +19769,6 @@
               </w:rPr>
               <w:t>Описание</w:t>
             </w:r>
-            <w:proofErr w:type="spellEnd"/>
             <w:r>
               <w:rPr>
                 <w:rFonts w:ascii="Tahoma" w:hAnsi="Tahoma" w:cs="Tahoma"/>
@@ -20472,7 +19859,6 @@
                 <w:lang w:eastAsia="ru-RU"/>
               </w:rPr>
             </w:pPr>
-            <w:proofErr w:type="spellStart"/>
             <w:r>
               <w:rPr>
                 <w:rFonts w:ascii="Tahoma" w:hAnsi="Tahoma" w:cs="Tahoma"/>
@@ -20484,7 +19870,6 @@
               </w:rPr>
               <w:t>Позиция</w:t>
             </w:r>
-            <w:proofErr w:type="spellEnd"/>
             <w:r>
               <w:rPr>
                 <w:rFonts w:ascii="Tahoma" w:hAnsi="Tahoma" w:cs="Tahoma"/>
@@ -20516,7 +19901,6 @@
                 <w:lang w:eastAsia="ru-RU"/>
               </w:rPr>
             </w:pPr>
-            <w:proofErr w:type="spellStart"/>
             <w:r>
               <w:rPr>
                 <w:rFonts w:ascii="Tahoma" w:hAnsi="Tahoma" w:cs="Tahoma"/>
@@ -20527,7 +19911,6 @@
               </w:rPr>
               <w:t>Бизнес-аналитик</w:t>
             </w:r>
-            <w:proofErr w:type="spellEnd"/>
           </w:p>
         </w:tc>
       </w:tr>
@@ -20736,23 +20119,31 @@
                 <w:lang w:eastAsia="ru-RU"/>
               </w:rPr>
             </w:pPr>
-            <w:proofErr w:type="spellStart"/>
-            <w:r>
-              <w:rPr>
-                <w:rFonts w:ascii="Tahoma" w:hAnsi="Tahoma" w:cs="Tahoma"/>
-                <w:b/>
-                <w:color w:val="595959"/>
-                <w:sz w:val="18"/>
-                <w:szCs w:val="18"/>
-                <w:lang w:eastAsia="ru-RU"/>
-              </w:rPr>
-              <w:t>Выполненные</w:t>
-            </w:r>
-            <w:proofErr w:type="spellEnd"/>
-            <w:r>
-              <w:rPr>
-                <w:rFonts w:ascii="Tahoma" w:hAnsi="Tahoma" w:cs="Tahoma"/>
-                <w:b/>
+            <w:r>
+              <w:rPr>
+                <w:rFonts w:ascii="Tahoma" w:hAnsi="Tahoma" w:cs="Tahoma"/>
+                <w:b/>
+                <w:color w:val="595959"/>
+                <w:sz w:val="18"/>
+                <w:szCs w:val="18"/>
+                <w:lang w:eastAsia="ru-RU"/>
+              </w:rPr>
+              <w:t>Выполненные задачи</w:t>
+            </w:r>
+            <w:r>
+              <w:rPr>
+                <w:rFonts w:ascii="Tahoma" w:hAnsi="Tahoma" w:cs="Tahoma"/>
+                <w:b/>
+                <w:color w:val="595959"/>
+                <w:sz w:val="18"/>
+                <w:szCs w:val="18"/>
+                <w:lang w:eastAsia="ru-RU"/>
+              </w:rPr>
+              <w:t>:</w:t>
+            </w:r>
+            <w:r>
+              <w:rPr>
+                <w:rFonts w:ascii="Tahoma" w:hAnsi="Tahoma" w:cs="Tahoma"/>
                 <w:color w:val="595959"/>
                 <w:sz w:val="18"/>
                 <w:szCs w:val="18"/>
@@ -20760,40 +20151,6 @@
               </w:rPr>
               <w:t xml:space="preserve"> </w:t>
             </w:r>
-            <w:proofErr w:type="spellStart"/>
-            <w:r>
-              <w:rPr>
-                <w:rFonts w:ascii="Tahoma" w:hAnsi="Tahoma" w:cs="Tahoma"/>
-                <w:b/>
-                <w:color w:val="595959"/>
-                <w:sz w:val="18"/>
-                <w:szCs w:val="18"/>
-                <w:lang w:eastAsia="ru-RU"/>
-              </w:rPr>
-              <w:t>задачи</w:t>
-            </w:r>
-            <w:proofErr w:type="spellEnd"/>
-            <w:r>
-              <w:rPr>
-                <w:rFonts w:ascii="Tahoma" w:hAnsi="Tahoma" w:cs="Tahoma"/>
-                <w:b/>
-                <w:color w:val="595959"/>
-                <w:sz w:val="18"/>
-                <w:szCs w:val="18"/>
-                <w:lang w:eastAsia="ru-RU"/>
-              </w:rPr>
-              <w:t>:</w:t>
-            </w:r>
-            <w:r>
-              <w:rPr>
-                <w:rFonts w:ascii="Tahoma" w:hAnsi="Tahoma" w:cs="Tahoma"/>
-                <w:color w:val="595959"/>
-                <w:sz w:val="18"/>
-                <w:szCs w:val="18"/>
-                <w:lang w:eastAsia="ru-RU"/>
-              </w:rPr>
-              <w:t xml:space="preserve"> </w:t>
-            </w:r>
           </w:p>
         </w:tc>
         <w:tc>
@@ -20886,6 +20243,7 @@
                 <w:szCs w:val="18"/>
                 <w:lang w:val="ru-RU"/>
               </w:rPr>
+              <w:lastRenderedPageBreak/>
               <w:t>Участие в сессиях с бизнес-пользователями, сбор отзывов и пожеланий</w:t>
             </w:r>
           </w:p>
@@ -21035,29 +20393,7 @@
                 <w:szCs w:val="18"/>
                 <w:lang w:val="ru-RU"/>
               </w:rPr>
-              <w:t>Пост-</w:t>
-            </w:r>
-            <w:proofErr w:type="spellStart"/>
-            <w:r>
-              <w:rPr>
-                <w:rStyle w:val="hps"/>
-                <w:color w:val="595959"/>
-                <w:sz w:val="18"/>
-                <w:szCs w:val="18"/>
-                <w:lang w:val="ru-RU"/>
-              </w:rPr>
-              <w:t>продакшн</w:t>
-            </w:r>
-            <w:proofErr w:type="spellEnd"/>
-            <w:r>
-              <w:rPr>
-                <w:rStyle w:val="hps"/>
-                <w:color w:val="595959"/>
-                <w:sz w:val="18"/>
-                <w:szCs w:val="18"/>
-                <w:lang w:val="ru-RU"/>
-              </w:rPr>
-              <w:t xml:space="preserve"> поддержка (исправление мелких ошибок)</w:t>
+              <w:t>Пост-продакшн поддержка (исправление мелких ошибок)</w:t>
             </w:r>
           </w:p>
         </w:tc>
@@ -21203,7 +20539,6 @@
                 <w:lang w:eastAsia="ru-RU"/>
               </w:rPr>
             </w:pPr>
-            <w:proofErr w:type="spellStart"/>
             <w:r>
               <w:rPr>
                 <w:rFonts w:ascii="Tahoma" w:hAnsi="Tahoma" w:cs="Tahoma"/>
@@ -21215,7 +20550,6 @@
               </w:rPr>
               <w:t>Компания</w:t>
             </w:r>
-            <w:proofErr w:type="spellEnd"/>
             <w:r>
               <w:rPr>
                 <w:rFonts w:ascii="Tahoma" w:hAnsi="Tahoma" w:cs="Tahoma"/>
@@ -21250,7 +20584,6 @@
                 <w:szCs w:val="18"/>
               </w:rPr>
             </w:pPr>
-            <w:proofErr w:type="spellStart"/>
             <w:r>
               <w:rPr>
                 <w:rFonts w:ascii="Tahoma" w:hAnsi="Tahoma" w:cs="Tahoma"/>
@@ -21259,18 +20592,7 @@
                 <w:szCs w:val="18"/>
                 <w:lang w:val="en-US"/>
               </w:rPr>
-              <w:t>Netcracker</w:t>
-            </w:r>
-            <w:proofErr w:type="spellEnd"/>
-            <w:r>
-              <w:rPr>
-                <w:rFonts w:ascii="Tahoma" w:hAnsi="Tahoma" w:cs="Tahoma"/>
-                <w:color w:val="595959"/>
-                <w:sz w:val="18"/>
-                <w:szCs w:val="18"/>
-                <w:lang w:val="en-US"/>
-              </w:rPr>
-              <w:t xml:space="preserve"> technology</w:t>
+              <w:t>Netcracker technology</w:t>
             </w:r>
           </w:p>
         </w:tc>
@@ -21302,7 +20624,6 @@
                 <w:lang w:eastAsia="ru-RU"/>
               </w:rPr>
             </w:pPr>
-            <w:proofErr w:type="spellStart"/>
             <w:r>
               <w:rPr>
                 <w:rFonts w:ascii="Tahoma" w:hAnsi="Tahoma" w:cs="Tahoma"/>
@@ -21314,7 +20635,6 @@
               </w:rPr>
               <w:t>Заказчик</w:t>
             </w:r>
-            <w:proofErr w:type="spellEnd"/>
             <w:r>
               <w:rPr>
                 <w:rFonts w:ascii="Tahoma" w:hAnsi="Tahoma" w:cs="Tahoma"/>
@@ -21385,7 +20705,6 @@
                 <w:lang w:eastAsia="ru-RU"/>
               </w:rPr>
             </w:pPr>
-            <w:proofErr w:type="spellStart"/>
             <w:r>
               <w:rPr>
                 <w:rFonts w:ascii="Tahoma" w:hAnsi="Tahoma" w:cs="Tahoma"/>
@@ -21397,7 +20716,6 @@
               </w:rPr>
               <w:t>Месторасположение</w:t>
             </w:r>
-            <w:proofErr w:type="spellEnd"/>
             <w:r>
               <w:rPr>
                 <w:rFonts w:ascii="Tahoma" w:hAnsi="Tahoma" w:cs="Tahoma"/>
@@ -21486,7 +20804,6 @@
                 <w:lang w:eastAsia="ru-RU"/>
               </w:rPr>
             </w:pPr>
-            <w:proofErr w:type="spellStart"/>
             <w:r>
               <w:rPr>
                 <w:rFonts w:ascii="Tahoma" w:hAnsi="Tahoma" w:cs="Tahoma"/>
@@ -21498,7 +20815,6 @@
               </w:rPr>
               <w:t>Длительность</w:t>
             </w:r>
-            <w:proofErr w:type="spellEnd"/>
             <w:r>
               <w:rPr>
                 <w:rFonts w:ascii="Tahoma" w:hAnsi="Tahoma" w:cs="Tahoma"/>
@@ -21630,7 +20946,6 @@
                 <w:lang w:eastAsia="ru-RU"/>
               </w:rPr>
             </w:pPr>
-            <w:proofErr w:type="spellStart"/>
             <w:r>
               <w:rPr>
                 <w:rFonts w:ascii="Tahoma" w:hAnsi="Tahoma" w:cs="Tahoma"/>
@@ -21642,7 +20957,6 @@
               </w:rPr>
               <w:t>Описание</w:t>
             </w:r>
-            <w:proofErr w:type="spellEnd"/>
             <w:r>
               <w:rPr>
                 <w:rFonts w:ascii="Tahoma" w:hAnsi="Tahoma" w:cs="Tahoma"/>
@@ -21755,7 +21069,6 @@
                 <w:lang w:eastAsia="ru-RU"/>
               </w:rPr>
             </w:pPr>
-            <w:proofErr w:type="spellStart"/>
             <w:r>
               <w:rPr>
                 <w:rFonts w:ascii="Tahoma" w:hAnsi="Tahoma" w:cs="Tahoma"/>
@@ -21767,7 +21080,6 @@
               </w:rPr>
               <w:t>Позиция</w:t>
             </w:r>
-            <w:proofErr w:type="spellEnd"/>
             <w:r>
               <w:rPr>
                 <w:rFonts w:ascii="Tahoma" w:hAnsi="Tahoma" w:cs="Tahoma"/>
@@ -22019,24 +21331,31 @@
                 <w:lang w:eastAsia="ru-RU"/>
               </w:rPr>
             </w:pPr>
-            <w:proofErr w:type="spellStart"/>
-            <w:r>
-              <w:rPr>
-                <w:rFonts w:ascii="Tahoma" w:hAnsi="Tahoma" w:cs="Tahoma"/>
-                <w:b/>
-                <w:color w:val="595959"/>
-                <w:sz w:val="18"/>
-                <w:szCs w:val="18"/>
-                <w:lang w:eastAsia="ru-RU"/>
-              </w:rPr>
-              <w:lastRenderedPageBreak/>
-              <w:t>Выполненные</w:t>
-            </w:r>
-            <w:proofErr w:type="spellEnd"/>
-            <w:r>
-              <w:rPr>
-                <w:rFonts w:ascii="Tahoma" w:hAnsi="Tahoma" w:cs="Tahoma"/>
-                <w:b/>
+            <w:r>
+              <w:rPr>
+                <w:rFonts w:ascii="Tahoma" w:hAnsi="Tahoma" w:cs="Tahoma"/>
+                <w:b/>
+                <w:color w:val="595959"/>
+                <w:sz w:val="18"/>
+                <w:szCs w:val="18"/>
+                <w:lang w:eastAsia="ru-RU"/>
+              </w:rPr>
+              <w:t>Выполненные задачи</w:t>
+            </w:r>
+            <w:r>
+              <w:rPr>
+                <w:rFonts w:ascii="Tahoma" w:hAnsi="Tahoma" w:cs="Tahoma"/>
+                <w:b/>
+                <w:color w:val="595959"/>
+                <w:sz w:val="18"/>
+                <w:szCs w:val="18"/>
+                <w:lang w:eastAsia="ru-RU"/>
+              </w:rPr>
+              <w:t>:</w:t>
+            </w:r>
+            <w:r>
+              <w:rPr>
+                <w:rFonts w:ascii="Tahoma" w:hAnsi="Tahoma" w:cs="Tahoma"/>
                 <w:color w:val="595959"/>
                 <w:sz w:val="18"/>
                 <w:szCs w:val="18"/>
@@ -22044,40 +21363,6 @@
               </w:rPr>
               <w:t xml:space="preserve"> </w:t>
             </w:r>
-            <w:proofErr w:type="spellStart"/>
-            <w:r>
-              <w:rPr>
-                <w:rFonts w:ascii="Tahoma" w:hAnsi="Tahoma" w:cs="Tahoma"/>
-                <w:b/>
-                <w:color w:val="595959"/>
-                <w:sz w:val="18"/>
-                <w:szCs w:val="18"/>
-                <w:lang w:eastAsia="ru-RU"/>
-              </w:rPr>
-              <w:t>задачи</w:t>
-            </w:r>
-            <w:proofErr w:type="spellEnd"/>
-            <w:r>
-              <w:rPr>
-                <w:rFonts w:ascii="Tahoma" w:hAnsi="Tahoma" w:cs="Tahoma"/>
-                <w:b/>
-                <w:color w:val="595959"/>
-                <w:sz w:val="18"/>
-                <w:szCs w:val="18"/>
-                <w:lang w:eastAsia="ru-RU"/>
-              </w:rPr>
-              <w:t>:</w:t>
-            </w:r>
-            <w:r>
-              <w:rPr>
-                <w:rFonts w:ascii="Tahoma" w:hAnsi="Tahoma" w:cs="Tahoma"/>
-                <w:color w:val="595959"/>
-                <w:sz w:val="18"/>
-                <w:szCs w:val="18"/>
-                <w:lang w:eastAsia="ru-RU"/>
-              </w:rPr>
-              <w:t xml:space="preserve"> </w:t>
-            </w:r>
           </w:p>
         </w:tc>
         <w:tc>
@@ -22148,7 +21433,6 @@
               </w:rPr>
               <w:t xml:space="preserve"> (поставщик </w:t>
             </w:r>
-            <w:proofErr w:type="spellStart"/>
             <w:r>
               <w:rPr>
                 <w:rStyle w:val="hps"/>
@@ -22159,7 +21443,6 @@
               </w:rPr>
               <w:t>Accedian</w:t>
             </w:r>
-            <w:proofErr w:type="spellEnd"/>
             <w:r>
               <w:rPr>
                 <w:rStyle w:val="hps"/>
@@ -22182,7 +21465,6 @@
                 <w:lang w:val="en"/>
               </w:rPr>
             </w:pPr>
-            <w:proofErr w:type="spellStart"/>
             <w:r>
               <w:rPr>
                 <w:rStyle w:val="hps"/>
@@ -22191,121 +21473,72 @@
                 <w:szCs w:val="18"/>
                 <w:lang w:val="en"/>
               </w:rPr>
-              <w:t>Подготовка</w:t>
-            </w:r>
-            <w:proofErr w:type="spellEnd"/>
-            <w:r>
+              <w:t>Подготовка проектного задания</w:t>
+            </w:r>
+          </w:p>
+          <w:p>
+            <w:pPr>
+              <w:pStyle w:val="ArrowGreenBullets"/>
               <w:rPr>
                 <w:rStyle w:val="hps"/>
                 <w:color w:val="595959"/>
                 <w:sz w:val="18"/>
                 <w:szCs w:val="18"/>
+                <w:lang w:val="ru-RU"/>
+              </w:rPr>
+            </w:pPr>
+            <w:r>
+              <w:rPr>
+                <w:rStyle w:val="hps"/>
+                <w:color w:val="595959"/>
+                <w:sz w:val="18"/>
+                <w:szCs w:val="18"/>
+                <w:lang w:val="ru-RU"/>
+              </w:rPr>
+              <w:t xml:space="preserve">Подготовка модели данных для охвата процесса активации </w:t>
+            </w:r>
+            <w:r>
+              <w:rPr>
+                <w:rStyle w:val="hps"/>
+                <w:color w:val="595959"/>
+                <w:sz w:val="18"/>
+                <w:szCs w:val="18"/>
                 <w:lang w:val="en"/>
               </w:rPr>
-              <w:t xml:space="preserve"> </w:t>
-            </w:r>
-            <w:proofErr w:type="spellStart"/>
-            <w:r>
+              <w:t>Accedian</w:t>
+            </w:r>
+          </w:p>
+          <w:p>
+            <w:pPr>
+              <w:pStyle w:val="ArrowGreenBullets"/>
               <w:rPr>
                 <w:rStyle w:val="hps"/>
                 <w:color w:val="595959"/>
                 <w:sz w:val="18"/>
                 <w:szCs w:val="18"/>
+                <w:lang w:val="ru-RU"/>
+              </w:rPr>
+            </w:pPr>
+            <w:r>
+              <w:rPr>
+                <w:rStyle w:val="hps"/>
+                <w:color w:val="595959"/>
+                <w:sz w:val="18"/>
+                <w:szCs w:val="18"/>
+                <w:lang w:val="ru-RU"/>
+              </w:rPr>
+              <w:t xml:space="preserve">Кросс-командный консалтинг (в качестве эксперта </w:t>
+            </w:r>
+            <w:r>
+              <w:rPr>
+                <w:rStyle w:val="hps"/>
+                <w:color w:val="595959"/>
+                <w:sz w:val="18"/>
+                <w:szCs w:val="18"/>
                 <w:lang w:val="en"/>
               </w:rPr>
-              <w:t>проектного</w:t>
-            </w:r>
-            <w:proofErr w:type="spellEnd"/>
-            <w:r>
-              <w:rPr>
-                <w:rStyle w:val="hps"/>
-                <w:color w:val="595959"/>
-                <w:sz w:val="18"/>
-                <w:szCs w:val="18"/>
-                <w:lang w:val="en"/>
-              </w:rPr>
-              <w:t xml:space="preserve"> </w:t>
-            </w:r>
-            <w:proofErr w:type="spellStart"/>
-            <w:r>
-              <w:rPr>
-                <w:rStyle w:val="hps"/>
-                <w:color w:val="595959"/>
-                <w:sz w:val="18"/>
-                <w:szCs w:val="18"/>
-                <w:lang w:val="en"/>
-              </w:rPr>
-              <w:t>задания</w:t>
-            </w:r>
-            <w:proofErr w:type="spellEnd"/>
-          </w:p>
-          <w:p>
-            <w:pPr>
-              <w:pStyle w:val="ArrowGreenBullets"/>
-              <w:rPr>
-                <w:rStyle w:val="hps"/>
-                <w:color w:val="595959"/>
-                <w:sz w:val="18"/>
-                <w:szCs w:val="18"/>
-                <w:lang w:val="ru-RU"/>
-              </w:rPr>
-            </w:pPr>
-            <w:r>
-              <w:rPr>
-                <w:rStyle w:val="hps"/>
-                <w:color w:val="595959"/>
-                <w:sz w:val="18"/>
-                <w:szCs w:val="18"/>
-                <w:lang w:val="ru-RU"/>
-              </w:rPr>
-              <w:t xml:space="preserve">Подготовка модели данных для охвата процесса активации </w:t>
-            </w:r>
-            <w:proofErr w:type="spellStart"/>
-            <w:r>
-              <w:rPr>
-                <w:rStyle w:val="hps"/>
-                <w:color w:val="595959"/>
-                <w:sz w:val="18"/>
-                <w:szCs w:val="18"/>
-                <w:lang w:val="en"/>
-              </w:rPr>
               <w:t>Accedian</w:t>
             </w:r>
-            <w:proofErr w:type="spellEnd"/>
-          </w:p>
-          <w:p>
-            <w:pPr>
-              <w:pStyle w:val="ArrowGreenBullets"/>
-              <w:rPr>
-                <w:rStyle w:val="hps"/>
-                <w:color w:val="595959"/>
-                <w:sz w:val="18"/>
-                <w:szCs w:val="18"/>
-                <w:lang w:val="ru-RU"/>
-              </w:rPr>
-            </w:pPr>
-            <w:r>
-              <w:rPr>
-                <w:rStyle w:val="hps"/>
-                <w:color w:val="595959"/>
-                <w:sz w:val="18"/>
-                <w:szCs w:val="18"/>
-                <w:lang w:val="ru-RU"/>
-              </w:rPr>
-              <w:t xml:space="preserve">Кросс-командный консалтинг (в качестве эксперта </w:t>
-            </w:r>
-            <w:proofErr w:type="spellStart"/>
-            <w:r>
-              <w:rPr>
-                <w:rStyle w:val="hps"/>
-                <w:color w:val="595959"/>
-                <w:sz w:val="18"/>
-                <w:szCs w:val="18"/>
-                <w:lang w:val="en"/>
-              </w:rPr>
-              <w:t>Accedian</w:t>
-            </w:r>
-            <w:proofErr w:type="spellEnd"/>
             <w:r>
               <w:rPr>
                 <w:rStyle w:val="hps"/>
@@ -22554,7 +21787,6 @@
                 <w:lang w:eastAsia="ru-RU"/>
               </w:rPr>
             </w:pPr>
-            <w:proofErr w:type="spellStart"/>
             <w:r>
               <w:rPr>
                 <w:rFonts w:ascii="Tahoma" w:hAnsi="Tahoma" w:cs="Tahoma"/>
@@ -22566,7 +21798,6 @@
               </w:rPr>
               <w:t>Компания</w:t>
             </w:r>
-            <w:proofErr w:type="spellEnd"/>
             <w:r>
               <w:rPr>
                 <w:rFonts w:ascii="Tahoma" w:hAnsi="Tahoma" w:cs="Tahoma"/>
@@ -22601,7 +21832,6 @@
                 <w:szCs w:val="18"/>
               </w:rPr>
             </w:pPr>
-            <w:proofErr w:type="spellStart"/>
             <w:r>
               <w:rPr>
                 <w:rFonts w:ascii="Tahoma" w:hAnsi="Tahoma" w:cs="Tahoma"/>
@@ -22610,18 +21840,7 @@
                 <w:szCs w:val="18"/>
                 <w:lang w:val="en-US"/>
               </w:rPr>
-              <w:t>Netcracker</w:t>
-            </w:r>
-            <w:proofErr w:type="spellEnd"/>
-            <w:r>
-              <w:rPr>
-                <w:rFonts w:ascii="Tahoma" w:hAnsi="Tahoma" w:cs="Tahoma"/>
-                <w:color w:val="595959"/>
-                <w:sz w:val="18"/>
-                <w:szCs w:val="18"/>
-                <w:lang w:val="en-US"/>
-              </w:rPr>
-              <w:t xml:space="preserve"> technology</w:t>
+              <w:t>Netcracker technology</w:t>
             </w:r>
           </w:p>
         </w:tc>
@@ -22653,7 +21872,6 @@
                 <w:lang w:eastAsia="ru-RU"/>
               </w:rPr>
             </w:pPr>
-            <w:proofErr w:type="spellStart"/>
             <w:r>
               <w:rPr>
                 <w:rFonts w:ascii="Tahoma" w:hAnsi="Tahoma" w:cs="Tahoma"/>
@@ -22665,7 +21883,6 @@
               </w:rPr>
               <w:t>Заказчик</w:t>
             </w:r>
-            <w:proofErr w:type="spellEnd"/>
             <w:r>
               <w:rPr>
                 <w:rFonts w:ascii="Tahoma" w:hAnsi="Tahoma" w:cs="Tahoma"/>
@@ -22736,7 +21953,6 @@
                 <w:lang w:eastAsia="ru-RU"/>
               </w:rPr>
             </w:pPr>
-            <w:proofErr w:type="spellStart"/>
             <w:r>
               <w:rPr>
                 <w:rFonts w:ascii="Tahoma" w:hAnsi="Tahoma" w:cs="Tahoma"/>
@@ -22748,7 +21964,6 @@
               </w:rPr>
               <w:t>Месторасположение</w:t>
             </w:r>
-            <w:proofErr w:type="spellEnd"/>
             <w:r>
               <w:rPr>
                 <w:rFonts w:ascii="Tahoma" w:hAnsi="Tahoma" w:cs="Tahoma"/>
@@ -22837,7 +22052,6 @@
                 <w:lang w:eastAsia="ru-RU"/>
               </w:rPr>
             </w:pPr>
-            <w:proofErr w:type="spellStart"/>
             <w:r>
               <w:rPr>
                 <w:rFonts w:ascii="Tahoma" w:hAnsi="Tahoma" w:cs="Tahoma"/>
@@ -22849,7 +22063,6 @@
               </w:rPr>
               <w:t>Длительность</w:t>
             </w:r>
-            <w:proofErr w:type="spellEnd"/>
             <w:r>
               <w:rPr>
                 <w:rFonts w:ascii="Tahoma" w:hAnsi="Tahoma" w:cs="Tahoma"/>
@@ -22972,7 +22185,6 @@
                 <w:lang w:eastAsia="ru-RU"/>
               </w:rPr>
             </w:pPr>
-            <w:proofErr w:type="spellStart"/>
             <w:r>
               <w:rPr>
                 <w:rFonts w:ascii="Tahoma" w:hAnsi="Tahoma" w:cs="Tahoma"/>
@@ -22984,7 +22196,6 @@
               </w:rPr>
               <w:t>Описание</w:t>
             </w:r>
-            <w:proofErr w:type="spellEnd"/>
             <w:r>
               <w:rPr>
                 <w:rFonts w:ascii="Tahoma" w:hAnsi="Tahoma" w:cs="Tahoma"/>
@@ -23053,7 +22264,6 @@
                 <w:lang w:eastAsia="ru-RU"/>
               </w:rPr>
             </w:pPr>
-            <w:proofErr w:type="spellStart"/>
             <w:r>
               <w:rPr>
                 <w:rFonts w:ascii="Tahoma" w:hAnsi="Tahoma" w:cs="Tahoma"/>
@@ -23065,7 +22275,6 @@
               </w:rPr>
               <w:t>Позиция</w:t>
             </w:r>
-            <w:proofErr w:type="spellEnd"/>
             <w:r>
               <w:rPr>
                 <w:rFonts w:ascii="Tahoma" w:hAnsi="Tahoma" w:cs="Tahoma"/>
@@ -23097,7 +22306,6 @@
                 <w:lang w:eastAsia="ru-RU"/>
               </w:rPr>
             </w:pPr>
-            <w:proofErr w:type="spellStart"/>
             <w:r>
               <w:rPr>
                 <w:rFonts w:ascii="Tahoma" w:hAnsi="Tahoma" w:cs="Tahoma"/>
@@ -23108,7 +22316,6 @@
               </w:rPr>
               <w:t>Бизнес-аналитик</w:t>
             </w:r>
-            <w:proofErr w:type="spellEnd"/>
           </w:p>
         </w:tc>
       </w:tr>
@@ -23299,23 +22506,31 @@
                 <w:lang w:eastAsia="ru-RU"/>
               </w:rPr>
             </w:pPr>
-            <w:proofErr w:type="spellStart"/>
-            <w:r>
-              <w:rPr>
-                <w:rFonts w:ascii="Tahoma" w:hAnsi="Tahoma" w:cs="Tahoma"/>
-                <w:b/>
-                <w:color w:val="595959"/>
-                <w:sz w:val="18"/>
-                <w:szCs w:val="18"/>
-                <w:lang w:eastAsia="ru-RU"/>
-              </w:rPr>
-              <w:t>Выполненные</w:t>
-            </w:r>
-            <w:proofErr w:type="spellEnd"/>
-            <w:r>
-              <w:rPr>
-                <w:rFonts w:ascii="Tahoma" w:hAnsi="Tahoma" w:cs="Tahoma"/>
-                <w:b/>
+            <w:r>
+              <w:rPr>
+                <w:rFonts w:ascii="Tahoma" w:hAnsi="Tahoma" w:cs="Tahoma"/>
+                <w:b/>
+                <w:color w:val="595959"/>
+                <w:sz w:val="18"/>
+                <w:szCs w:val="18"/>
+                <w:lang w:eastAsia="ru-RU"/>
+              </w:rPr>
+              <w:t>Выполненные задачи</w:t>
+            </w:r>
+            <w:r>
+              <w:rPr>
+                <w:rFonts w:ascii="Tahoma" w:hAnsi="Tahoma" w:cs="Tahoma"/>
+                <w:b/>
+                <w:color w:val="595959"/>
+                <w:sz w:val="18"/>
+                <w:szCs w:val="18"/>
+                <w:lang w:eastAsia="ru-RU"/>
+              </w:rPr>
+              <w:t>:</w:t>
+            </w:r>
+            <w:r>
+              <w:rPr>
+                <w:rFonts w:ascii="Tahoma" w:hAnsi="Tahoma" w:cs="Tahoma"/>
                 <w:color w:val="595959"/>
                 <w:sz w:val="18"/>
                 <w:szCs w:val="18"/>
@@ -23323,40 +22538,6 @@
               </w:rPr>
               <w:t xml:space="preserve"> </w:t>
             </w:r>
-            <w:proofErr w:type="spellStart"/>
-            <w:r>
-              <w:rPr>
-                <w:rFonts w:ascii="Tahoma" w:hAnsi="Tahoma" w:cs="Tahoma"/>
-                <w:b/>
-                <w:color w:val="595959"/>
-                <w:sz w:val="18"/>
-                <w:szCs w:val="18"/>
-                <w:lang w:eastAsia="ru-RU"/>
-              </w:rPr>
-              <w:t>задачи</w:t>
-            </w:r>
-            <w:proofErr w:type="spellEnd"/>
-            <w:r>
-              <w:rPr>
-                <w:rFonts w:ascii="Tahoma" w:hAnsi="Tahoma" w:cs="Tahoma"/>
-                <w:b/>
-                <w:color w:val="595959"/>
-                <w:sz w:val="18"/>
-                <w:szCs w:val="18"/>
-                <w:lang w:eastAsia="ru-RU"/>
-              </w:rPr>
-              <w:t>:</w:t>
-            </w:r>
-            <w:r>
-              <w:rPr>
-                <w:rFonts w:ascii="Tahoma" w:hAnsi="Tahoma" w:cs="Tahoma"/>
-                <w:color w:val="595959"/>
-                <w:sz w:val="18"/>
-                <w:szCs w:val="18"/>
-                <w:lang w:eastAsia="ru-RU"/>
-              </w:rPr>
-              <w:t xml:space="preserve"> </w:t>
-            </w:r>
           </w:p>
         </w:tc>
         <w:tc>
@@ -23421,6 +22602,7 @@
                 <w:szCs w:val="18"/>
                 <w:lang w:val="ru-RU" w:eastAsia="ru-RU"/>
               </w:rPr>
+              <w:lastRenderedPageBreak/>
               <w:t>Анализ текущих бизнес-процессов, вывод алгоритмов автоматизации</w:t>
             </w:r>
           </w:p>
@@ -23454,7 +22636,6 @@
                 <w:lang w:val="en" w:eastAsia="ru-RU"/>
               </w:rPr>
             </w:pPr>
-            <w:proofErr w:type="spellStart"/>
             <w:r>
               <w:rPr>
                 <w:color w:val="595959"/>
@@ -23462,49 +22643,8 @@
                 <w:szCs w:val="18"/>
                 <w:lang w:val="en" w:eastAsia="ru-RU"/>
               </w:rPr>
-              <w:t>Подготовка</w:t>
-            </w:r>
-            <w:proofErr w:type="spellEnd"/>
-            <w:r>
-              <w:rPr>
-                <w:color w:val="595959"/>
-                <w:sz w:val="18"/>
-                <w:szCs w:val="18"/>
-                <w:lang w:val="en" w:eastAsia="ru-RU"/>
-              </w:rPr>
-              <w:t xml:space="preserve"> </w:t>
-            </w:r>
-            <w:proofErr w:type="spellStart"/>
-            <w:r>
-              <w:rPr>
-                <w:color w:val="595959"/>
-                <w:sz w:val="18"/>
-                <w:szCs w:val="18"/>
-                <w:lang w:val="en" w:eastAsia="ru-RU"/>
-              </w:rPr>
-              <w:t>проектного</w:t>
-            </w:r>
-            <w:proofErr w:type="spellEnd"/>
-            <w:r>
-              <w:rPr>
-                <w:color w:val="595959"/>
-                <w:sz w:val="18"/>
-                <w:szCs w:val="18"/>
-                <w:lang w:val="en" w:eastAsia="ru-RU"/>
-              </w:rPr>
-              <w:t xml:space="preserve"> </w:t>
-            </w:r>
-            <w:proofErr w:type="spellStart"/>
-            <w:r>
-              <w:rPr>
-                <w:color w:val="595959"/>
-                <w:sz w:val="18"/>
-                <w:szCs w:val="18"/>
-                <w:lang w:val="en" w:eastAsia="ru-RU"/>
-              </w:rPr>
-              <w:t>задания</w:t>
-            </w:r>
-            <w:proofErr w:type="spellEnd"/>
+              <w:t>Подготовка проектного задания</w:t>
+            </w:r>
           </w:p>
           <w:p>
             <w:pPr>
@@ -23696,7 +22836,6 @@
                 <w:lang w:eastAsia="ru-RU"/>
               </w:rPr>
             </w:pPr>
-            <w:proofErr w:type="spellStart"/>
             <w:r>
               <w:rPr>
                 <w:rFonts w:ascii="Tahoma" w:hAnsi="Tahoma" w:cs="Tahoma"/>
@@ -23708,7 +22847,6 @@
               </w:rPr>
               <w:t>Компания</w:t>
             </w:r>
-            <w:proofErr w:type="spellEnd"/>
             <w:r>
               <w:rPr>
                 <w:rFonts w:ascii="Tahoma" w:hAnsi="Tahoma" w:cs="Tahoma"/>
@@ -23743,7 +22881,6 @@
                 <w:szCs w:val="18"/>
               </w:rPr>
             </w:pPr>
-            <w:proofErr w:type="spellStart"/>
             <w:r>
               <w:rPr>
                 <w:rFonts w:ascii="Tahoma" w:hAnsi="Tahoma" w:cs="Tahoma"/>
@@ -23752,18 +22889,7 @@
                 <w:szCs w:val="18"/>
                 <w:lang w:val="en-US"/>
               </w:rPr>
-              <w:t>Netcracker</w:t>
-            </w:r>
-            <w:proofErr w:type="spellEnd"/>
-            <w:r>
-              <w:rPr>
-                <w:rFonts w:ascii="Tahoma" w:hAnsi="Tahoma" w:cs="Tahoma"/>
-                <w:color w:val="595959"/>
-                <w:sz w:val="18"/>
-                <w:szCs w:val="18"/>
-                <w:lang w:val="en-US"/>
-              </w:rPr>
-              <w:t xml:space="preserve"> technology</w:t>
+              <w:t>Netcracker technology</w:t>
             </w:r>
           </w:p>
         </w:tc>
@@ -23795,7 +22921,6 @@
                 <w:lang w:eastAsia="ru-RU"/>
               </w:rPr>
             </w:pPr>
-            <w:proofErr w:type="spellStart"/>
             <w:r>
               <w:rPr>
                 <w:rFonts w:ascii="Tahoma" w:hAnsi="Tahoma" w:cs="Tahoma"/>
@@ -23807,7 +22932,6 @@
               </w:rPr>
               <w:t>Заказчик</w:t>
             </w:r>
-            <w:proofErr w:type="spellEnd"/>
             <w:r>
               <w:rPr>
                 <w:rFonts w:ascii="Tahoma" w:hAnsi="Tahoma" w:cs="Tahoma"/>
@@ -23842,7 +22966,6 @@
                 <w:lang w:val="en-US" w:eastAsia="ru-RU"/>
               </w:rPr>
             </w:pPr>
-            <w:proofErr w:type="spellStart"/>
             <w:r>
               <w:rPr>
                 <w:rFonts w:ascii="Tahoma" w:hAnsi="Tahoma" w:cs="Tahoma"/>
@@ -23851,18 +22974,7 @@
                 <w:szCs w:val="18"/>
                 <w:lang w:val="en-US"/>
               </w:rPr>
-              <w:t>Netcracker</w:t>
-            </w:r>
-            <w:proofErr w:type="spellEnd"/>
-            <w:r>
-              <w:rPr>
-                <w:rFonts w:ascii="Tahoma" w:hAnsi="Tahoma" w:cs="Tahoma"/>
-                <w:color w:val="595959"/>
-                <w:sz w:val="18"/>
-                <w:szCs w:val="18"/>
-                <w:lang w:val="en-US"/>
-              </w:rPr>
-              <w:t xml:space="preserve"> technology</w:t>
+              <w:t>Netcracker technology</w:t>
             </w:r>
           </w:p>
         </w:tc>
@@ -23890,7 +23002,6 @@
                 <w:lang w:eastAsia="ru-RU"/>
               </w:rPr>
             </w:pPr>
-            <w:proofErr w:type="spellStart"/>
             <w:r>
               <w:rPr>
                 <w:rFonts w:ascii="Tahoma" w:hAnsi="Tahoma" w:cs="Tahoma"/>
@@ -23902,7 +23013,6 @@
               </w:rPr>
               <w:t>Месторасположение</w:t>
             </w:r>
-            <w:proofErr w:type="spellEnd"/>
             <w:r>
               <w:rPr>
                 <w:rFonts w:ascii="Tahoma" w:hAnsi="Tahoma" w:cs="Tahoma"/>
@@ -23991,7 +23101,6 @@
                 <w:lang w:eastAsia="ru-RU"/>
               </w:rPr>
             </w:pPr>
-            <w:proofErr w:type="spellStart"/>
             <w:r>
               <w:rPr>
                 <w:rFonts w:ascii="Tahoma" w:hAnsi="Tahoma" w:cs="Tahoma"/>
@@ -24003,7 +23112,6 @@
               </w:rPr>
               <w:t>Длительность</w:t>
             </w:r>
-            <w:proofErr w:type="spellEnd"/>
             <w:r>
               <w:rPr>
                 <w:rFonts w:ascii="Tahoma" w:hAnsi="Tahoma" w:cs="Tahoma"/>
@@ -24117,7 +23225,6 @@
                 <w:lang w:eastAsia="ru-RU"/>
               </w:rPr>
             </w:pPr>
-            <w:proofErr w:type="spellStart"/>
             <w:r>
               <w:rPr>
                 <w:rFonts w:ascii="Tahoma" w:hAnsi="Tahoma" w:cs="Tahoma"/>
@@ -24129,7 +23236,6 @@
               </w:rPr>
               <w:t>Описание</w:t>
             </w:r>
-            <w:proofErr w:type="spellEnd"/>
             <w:r>
               <w:rPr>
                 <w:rFonts w:ascii="Tahoma" w:hAnsi="Tahoma" w:cs="Tahoma"/>
@@ -24297,7 +23403,6 @@
                 <w:lang w:eastAsia="ru-RU"/>
               </w:rPr>
             </w:pPr>
-            <w:proofErr w:type="spellStart"/>
             <w:r>
               <w:rPr>
                 <w:rFonts w:ascii="Tahoma" w:hAnsi="Tahoma" w:cs="Tahoma"/>
@@ -24309,7 +23414,6 @@
               </w:rPr>
               <w:t>Позиция</w:t>
             </w:r>
-            <w:proofErr w:type="spellEnd"/>
             <w:r>
               <w:rPr>
                 <w:rFonts w:ascii="Tahoma" w:hAnsi="Tahoma" w:cs="Tahoma"/>
@@ -24341,7 +23445,6 @@
                 <w:lang w:eastAsia="ru-RU"/>
               </w:rPr>
             </w:pPr>
-            <w:proofErr w:type="spellStart"/>
             <w:r>
               <w:rPr>
                 <w:rFonts w:ascii="Tahoma" w:hAnsi="Tahoma" w:cs="Tahoma"/>
@@ -24352,7 +23455,6 @@
               </w:rPr>
               <w:t>Бизнес-аналитик</w:t>
             </w:r>
-            <w:proofErr w:type="spellEnd"/>
           </w:p>
         </w:tc>
       </w:tr>
@@ -24543,23 +23645,31 @@
                 <w:lang w:eastAsia="ru-RU"/>
               </w:rPr>
             </w:pPr>
-            <w:proofErr w:type="spellStart"/>
-            <w:r>
-              <w:rPr>
-                <w:rFonts w:ascii="Tahoma" w:hAnsi="Tahoma" w:cs="Tahoma"/>
-                <w:b/>
-                <w:color w:val="595959"/>
-                <w:sz w:val="18"/>
-                <w:szCs w:val="18"/>
-                <w:lang w:eastAsia="ru-RU"/>
-              </w:rPr>
-              <w:t>Выполненные</w:t>
-            </w:r>
-            <w:proofErr w:type="spellEnd"/>
-            <w:r>
-              <w:rPr>
-                <w:rFonts w:ascii="Tahoma" w:hAnsi="Tahoma" w:cs="Tahoma"/>
-                <w:b/>
+            <w:r>
+              <w:rPr>
+                <w:rFonts w:ascii="Tahoma" w:hAnsi="Tahoma" w:cs="Tahoma"/>
+                <w:b/>
+                <w:color w:val="595959"/>
+                <w:sz w:val="18"/>
+                <w:szCs w:val="18"/>
+                <w:lang w:eastAsia="ru-RU"/>
+              </w:rPr>
+              <w:t>Выполненные задачи</w:t>
+            </w:r>
+            <w:r>
+              <w:rPr>
+                <w:rFonts w:ascii="Tahoma" w:hAnsi="Tahoma" w:cs="Tahoma"/>
+                <w:b/>
+                <w:color w:val="595959"/>
+                <w:sz w:val="18"/>
+                <w:szCs w:val="18"/>
+                <w:lang w:eastAsia="ru-RU"/>
+              </w:rPr>
+              <w:t>:</w:t>
+            </w:r>
+            <w:r>
+              <w:rPr>
+                <w:rFonts w:ascii="Tahoma" w:hAnsi="Tahoma" w:cs="Tahoma"/>
                 <w:color w:val="595959"/>
                 <w:sz w:val="18"/>
                 <w:szCs w:val="18"/>
@@ -24567,40 +23677,6 @@
               </w:rPr>
               <w:t xml:space="preserve"> </w:t>
             </w:r>
-            <w:proofErr w:type="spellStart"/>
-            <w:r>
-              <w:rPr>
-                <w:rFonts w:ascii="Tahoma" w:hAnsi="Tahoma" w:cs="Tahoma"/>
-                <w:b/>
-                <w:color w:val="595959"/>
-                <w:sz w:val="18"/>
-                <w:szCs w:val="18"/>
-                <w:lang w:eastAsia="ru-RU"/>
-              </w:rPr>
-              <w:t>задачи</w:t>
-            </w:r>
-            <w:proofErr w:type="spellEnd"/>
-            <w:r>
-              <w:rPr>
-                <w:rFonts w:ascii="Tahoma" w:hAnsi="Tahoma" w:cs="Tahoma"/>
-                <w:b/>
-                <w:color w:val="595959"/>
-                <w:sz w:val="18"/>
-                <w:szCs w:val="18"/>
-                <w:lang w:eastAsia="ru-RU"/>
-              </w:rPr>
-              <w:t>:</w:t>
-            </w:r>
-            <w:r>
-              <w:rPr>
-                <w:rFonts w:ascii="Tahoma" w:hAnsi="Tahoma" w:cs="Tahoma"/>
-                <w:color w:val="595959"/>
-                <w:sz w:val="18"/>
-                <w:szCs w:val="18"/>
-                <w:lang w:eastAsia="ru-RU"/>
-              </w:rPr>
-              <w:t xml:space="preserve"> </w:t>
-            </w:r>
           </w:p>
         </w:tc>
         <w:tc>
@@ -24681,7 +23757,6 @@
                 <w:szCs w:val="18"/>
                 <w:lang w:val="ru-RU" w:eastAsia="ru-RU"/>
               </w:rPr>
-              <w:lastRenderedPageBreak/>
               <w:t>Определение возможных бизнес/системных требований в рамках предоставления услуг;</w:t>
             </w:r>
           </w:p>
@@ -24695,7 +23770,6 @@
                 <w:lang w:val="en" w:eastAsia="ru-RU"/>
               </w:rPr>
             </w:pPr>
-            <w:proofErr w:type="spellStart"/>
             <w:r>
               <w:rPr>
                 <w:color w:val="595959"/>
@@ -24703,9 +23777,28 @@
                 <w:szCs w:val="18"/>
                 <w:lang w:val="en" w:eastAsia="ru-RU"/>
               </w:rPr>
-              <w:t>Подготовка</w:t>
-            </w:r>
-            <w:proofErr w:type="spellEnd"/>
+              <w:t>Подготовка проектного задания;</w:t>
+            </w:r>
+          </w:p>
+          <w:p>
+            <w:pPr>
+              <w:pStyle w:val="ArrowGreenBullets"/>
+              <w:rPr>
+                <w:color w:val="595959"/>
+                <w:sz w:val="18"/>
+                <w:szCs w:val="18"/>
+                <w:lang w:val="ru-RU" w:eastAsia="ru-RU"/>
+              </w:rPr>
+            </w:pPr>
+            <w:r>
+              <w:rPr>
+                <w:color w:val="595959"/>
+                <w:sz w:val="18"/>
+                <w:szCs w:val="18"/>
+                <w:lang w:val="ru-RU" w:eastAsia="ru-RU"/>
+              </w:rPr>
+              <w:t xml:space="preserve">Консультирование команды разработчиков и </w:t>
+            </w:r>
             <w:r>
               <w:rPr>
                 <w:color w:val="595959"/>
@@ -24713,9 +23806,37 @@
                 <w:szCs w:val="18"/>
                 <w:lang w:val="en" w:eastAsia="ru-RU"/>
               </w:rPr>
-              <w:t xml:space="preserve"> </w:t>
-            </w:r>
-            <w:proofErr w:type="spellStart"/>
+              <w:t>QA</w:t>
+            </w:r>
+            <w:r>
+              <w:rPr>
+                <w:color w:val="595959"/>
+                <w:sz w:val="18"/>
+                <w:szCs w:val="18"/>
+                <w:lang w:val="ru-RU" w:eastAsia="ru-RU"/>
+              </w:rPr>
+              <w:t xml:space="preserve"> в области планируемых бизнес-процессов и моделей данных;</w:t>
+            </w:r>
+          </w:p>
+          <w:p>
+            <w:pPr>
+              <w:pStyle w:val="ArrowGreenBullets"/>
+              <w:rPr>
+                <w:color w:val="595959"/>
+                <w:sz w:val="18"/>
+                <w:szCs w:val="18"/>
+                <w:lang w:val="ru-RU" w:eastAsia="ru-RU"/>
+              </w:rPr>
+            </w:pPr>
+            <w:r>
+              <w:rPr>
+                <w:color w:val="595959"/>
+                <w:sz w:val="18"/>
+                <w:szCs w:val="18"/>
+                <w:lang w:val="ru-RU" w:eastAsia="ru-RU"/>
+              </w:rPr>
+              <w:t>Реверс-инжиниринг реализованной бизнес-логики (</w:t>
+            </w:r>
             <w:r>
               <w:rPr>
                 <w:color w:val="595959"/>
@@ -24723,9 +23844,28 @@
                 <w:szCs w:val="18"/>
                 <w:lang w:val="en" w:eastAsia="ru-RU"/>
               </w:rPr>
-              <w:t>проектного</w:t>
-            </w:r>
-            <w:proofErr w:type="spellEnd"/>
+              <w:t>Java</w:t>
+            </w:r>
+            <w:r>
+              <w:rPr>
+                <w:color w:val="595959"/>
+                <w:sz w:val="18"/>
+                <w:szCs w:val="18"/>
+                <w:lang w:val="ru-RU" w:eastAsia="ru-RU"/>
+              </w:rPr>
+              <w:t>) для последующей документации</w:t>
+            </w:r>
+          </w:p>
+          <w:p>
+            <w:pPr>
+              <w:pStyle w:val="ArrowGreenBullets"/>
+              <w:rPr>
+                <w:color w:val="595959"/>
+                <w:sz w:val="18"/>
+                <w:szCs w:val="18"/>
+                <w:lang w:eastAsia="ru-RU"/>
+              </w:rPr>
+            </w:pPr>
             <w:r>
               <w:rPr>
                 <w:color w:val="595959"/>
@@ -24733,146 +23873,8 @@
                 <w:szCs w:val="18"/>
                 <w:lang w:val="en" w:eastAsia="ru-RU"/>
               </w:rPr>
-              <w:t xml:space="preserve"> </w:t>
-            </w:r>
-            <w:proofErr w:type="spellStart"/>
-            <w:r>
-              <w:rPr>
-                <w:color w:val="595959"/>
-                <w:sz w:val="18"/>
-                <w:szCs w:val="18"/>
-                <w:lang w:val="en" w:eastAsia="ru-RU"/>
-              </w:rPr>
-              <w:t>задания</w:t>
-            </w:r>
-            <w:proofErr w:type="spellEnd"/>
-            <w:r>
-              <w:rPr>
-                <w:color w:val="595959"/>
-                <w:sz w:val="18"/>
-                <w:szCs w:val="18"/>
-                <w:lang w:val="en" w:eastAsia="ru-RU"/>
-              </w:rPr>
-              <w:t>;</w:t>
-            </w:r>
-          </w:p>
-          <w:p>
-            <w:pPr>
-              <w:pStyle w:val="ArrowGreenBullets"/>
-              <w:rPr>
-                <w:color w:val="595959"/>
-                <w:sz w:val="18"/>
-                <w:szCs w:val="18"/>
-                <w:lang w:val="ru-RU" w:eastAsia="ru-RU"/>
-              </w:rPr>
-            </w:pPr>
-            <w:r>
-              <w:rPr>
-                <w:color w:val="595959"/>
-                <w:sz w:val="18"/>
-                <w:szCs w:val="18"/>
-                <w:lang w:val="ru-RU" w:eastAsia="ru-RU"/>
-              </w:rPr>
-              <w:t xml:space="preserve">Консультирование команды разработчиков и </w:t>
-            </w:r>
-            <w:r>
-              <w:rPr>
-                <w:color w:val="595959"/>
-                <w:sz w:val="18"/>
-                <w:szCs w:val="18"/>
-                <w:lang w:val="en" w:eastAsia="ru-RU"/>
-              </w:rPr>
-              <w:t>QA</w:t>
-            </w:r>
-            <w:r>
-              <w:rPr>
-                <w:color w:val="595959"/>
-                <w:sz w:val="18"/>
-                <w:szCs w:val="18"/>
-                <w:lang w:val="ru-RU" w:eastAsia="ru-RU"/>
-              </w:rPr>
-              <w:t xml:space="preserve"> в области планируемых бизнес-процессов и моделей данных;</w:t>
-            </w:r>
-          </w:p>
-          <w:p>
-            <w:pPr>
-              <w:pStyle w:val="ArrowGreenBullets"/>
-              <w:rPr>
-                <w:color w:val="595959"/>
-                <w:sz w:val="18"/>
-                <w:szCs w:val="18"/>
-                <w:lang w:val="ru-RU" w:eastAsia="ru-RU"/>
-              </w:rPr>
-            </w:pPr>
-            <w:r>
-              <w:rPr>
-                <w:color w:val="595959"/>
-                <w:sz w:val="18"/>
-                <w:szCs w:val="18"/>
-                <w:lang w:val="ru-RU" w:eastAsia="ru-RU"/>
-              </w:rPr>
-              <w:t>Реверс-инжиниринг реализованной бизнес-логики (</w:t>
-            </w:r>
-            <w:r>
-              <w:rPr>
-                <w:color w:val="595959"/>
-                <w:sz w:val="18"/>
-                <w:szCs w:val="18"/>
-                <w:lang w:val="en" w:eastAsia="ru-RU"/>
-              </w:rPr>
-              <w:t>Java</w:t>
-            </w:r>
-            <w:r>
-              <w:rPr>
-                <w:color w:val="595959"/>
-                <w:sz w:val="18"/>
-                <w:szCs w:val="18"/>
-                <w:lang w:val="ru-RU" w:eastAsia="ru-RU"/>
-              </w:rPr>
-              <w:t>) для последующей документации</w:t>
-            </w:r>
-          </w:p>
-          <w:p>
-            <w:pPr>
-              <w:pStyle w:val="ArrowGreenBullets"/>
-              <w:rPr>
-                <w:color w:val="595959"/>
-                <w:sz w:val="18"/>
-                <w:szCs w:val="18"/>
-                <w:lang w:eastAsia="ru-RU"/>
-              </w:rPr>
-            </w:pPr>
-            <w:proofErr w:type="spellStart"/>
-            <w:r>
-              <w:rPr>
-                <w:color w:val="595959"/>
-                <w:sz w:val="18"/>
-                <w:szCs w:val="18"/>
-                <w:lang w:val="en" w:eastAsia="ru-RU"/>
-              </w:rPr>
-              <w:t>Наставничество</w:t>
-            </w:r>
-            <w:proofErr w:type="spellEnd"/>
-            <w:r>
-              <w:rPr>
-                <w:color w:val="595959"/>
-                <w:sz w:val="18"/>
-                <w:szCs w:val="18"/>
-                <w:lang w:val="en" w:eastAsia="ru-RU"/>
-              </w:rPr>
-              <w:t xml:space="preserve"> </w:t>
-            </w:r>
-            <w:proofErr w:type="spellStart"/>
-            <w:r>
-              <w:rPr>
-                <w:color w:val="595959"/>
-                <w:sz w:val="18"/>
-                <w:szCs w:val="18"/>
-                <w:lang w:val="en" w:eastAsia="ru-RU"/>
-              </w:rPr>
-              <w:t>новичков</w:t>
-            </w:r>
-            <w:proofErr w:type="spellEnd"/>
+              <w:t>Наставничество новичков</w:t>
+            </w:r>
           </w:p>
         </w:tc>
       </w:tr>
@@ -25062,7 +24064,6 @@
                 <w:szCs w:val="18"/>
               </w:rPr>
             </w:pPr>
-            <w:proofErr w:type="spellStart"/>
             <w:r>
               <w:rPr>
                 <w:rFonts w:ascii="Tahoma" w:hAnsi="Tahoma" w:cs="Tahoma"/>
@@ -25071,18 +24072,7 @@
                 <w:szCs w:val="18"/>
                 <w:lang w:val="en-US"/>
               </w:rPr>
-              <w:t>Netcracker</w:t>
-            </w:r>
-            <w:proofErr w:type="spellEnd"/>
-            <w:r>
-              <w:rPr>
-                <w:rFonts w:ascii="Tahoma" w:hAnsi="Tahoma" w:cs="Tahoma"/>
-                <w:color w:val="595959"/>
-                <w:sz w:val="18"/>
-                <w:szCs w:val="18"/>
-                <w:lang w:val="en-US"/>
-              </w:rPr>
-              <w:t xml:space="preserve"> technology</w:t>
+              <w:t>Netcracker technology</w:t>
             </w:r>
           </w:p>
         </w:tc>
@@ -25826,43 +24816,17 @@
                 <w:lang w:eastAsia="ru-RU"/>
               </w:rPr>
             </w:pPr>
-            <w:proofErr w:type="spellStart"/>
-            <w:r>
-              <w:rPr>
-                <w:rFonts w:ascii="Tahoma" w:hAnsi="Tahoma" w:cs="Tahoma"/>
-                <w:b/>
-                <w:color w:val="595959"/>
-                <w:sz w:val="18"/>
-                <w:szCs w:val="18"/>
-                <w:lang w:eastAsia="ru-RU"/>
-              </w:rPr>
-              <w:t>Выполненные</w:t>
-            </w:r>
-            <w:proofErr w:type="spellEnd"/>
-            <w:r>
-              <w:rPr>
-                <w:rFonts w:ascii="Tahoma" w:hAnsi="Tahoma" w:cs="Tahoma"/>
-                <w:b/>
-                <w:color w:val="595959"/>
-                <w:sz w:val="18"/>
-                <w:szCs w:val="18"/>
-                <w:lang w:eastAsia="ru-RU"/>
-              </w:rPr>
-              <w:t xml:space="preserve"> </w:t>
-            </w:r>
-            <w:proofErr w:type="spellStart"/>
-            <w:r>
-              <w:rPr>
-                <w:rFonts w:ascii="Tahoma" w:hAnsi="Tahoma" w:cs="Tahoma"/>
-                <w:b/>
-                <w:color w:val="595959"/>
-                <w:sz w:val="18"/>
-                <w:szCs w:val="18"/>
-                <w:lang w:eastAsia="ru-RU"/>
-              </w:rPr>
-              <w:t>задачи</w:t>
-            </w:r>
-            <w:proofErr w:type="spellEnd"/>
+            <w:r>
+              <w:rPr>
+                <w:rFonts w:ascii="Tahoma" w:hAnsi="Tahoma" w:cs="Tahoma"/>
+                <w:b/>
+                <w:color w:val="595959"/>
+                <w:sz w:val="18"/>
+                <w:szCs w:val="18"/>
+                <w:lang w:eastAsia="ru-RU"/>
+              </w:rPr>
+              <w:t>Выполненные задачи</w:t>
+            </w:r>
             <w:r>
               <w:rPr>
                 <w:rFonts w:ascii="Tahoma" w:hAnsi="Tahoma" w:cs="Tahoma"/>
@@ -26219,7 +25183,6 @@
                 <w:szCs w:val="18"/>
               </w:rPr>
             </w:pPr>
-            <w:proofErr w:type="spellStart"/>
             <w:r>
               <w:rPr>
                 <w:rFonts w:ascii="Tahoma" w:hAnsi="Tahoma" w:cs="Tahoma"/>
@@ -26228,18 +25191,7 @@
                 <w:szCs w:val="18"/>
                 <w:lang w:val="en-US"/>
               </w:rPr>
-              <w:t>Netcracker</w:t>
-            </w:r>
-            <w:proofErr w:type="spellEnd"/>
-            <w:r>
-              <w:rPr>
-                <w:rFonts w:ascii="Tahoma" w:hAnsi="Tahoma" w:cs="Tahoma"/>
-                <w:color w:val="595959"/>
-                <w:sz w:val="18"/>
-                <w:szCs w:val="18"/>
-                <w:lang w:val="en-US"/>
-              </w:rPr>
-              <w:t xml:space="preserve"> technology</w:t>
+              <w:t>Netcracker technology</w:t>
             </w:r>
           </w:p>
         </w:tc>
@@ -26932,23 +25884,31 @@
                 <w:lang w:eastAsia="ru-RU"/>
               </w:rPr>
             </w:pPr>
-            <w:proofErr w:type="spellStart"/>
-            <w:r>
-              <w:rPr>
-                <w:rFonts w:ascii="Tahoma" w:hAnsi="Tahoma" w:cs="Tahoma"/>
-                <w:b/>
-                <w:color w:val="595959"/>
-                <w:sz w:val="18"/>
-                <w:szCs w:val="18"/>
-                <w:lang w:eastAsia="ru-RU"/>
-              </w:rPr>
-              <w:t>Выполненные</w:t>
-            </w:r>
-            <w:proofErr w:type="spellEnd"/>
-            <w:r>
-              <w:rPr>
-                <w:rFonts w:ascii="Tahoma" w:hAnsi="Tahoma" w:cs="Tahoma"/>
-                <w:b/>
+            <w:r>
+              <w:rPr>
+                <w:rFonts w:ascii="Tahoma" w:hAnsi="Tahoma" w:cs="Tahoma"/>
+                <w:b/>
+                <w:color w:val="595959"/>
+                <w:sz w:val="18"/>
+                <w:szCs w:val="18"/>
+                <w:lang w:eastAsia="ru-RU"/>
+              </w:rPr>
+              <w:t>Выполненные задачи</w:t>
+            </w:r>
+            <w:r>
+              <w:rPr>
+                <w:rFonts w:ascii="Tahoma" w:hAnsi="Tahoma" w:cs="Tahoma"/>
+                <w:b/>
+                <w:color w:val="595959"/>
+                <w:sz w:val="18"/>
+                <w:szCs w:val="18"/>
+                <w:lang w:eastAsia="ru-RU"/>
+              </w:rPr>
+              <w:t>:</w:t>
+            </w:r>
+            <w:r>
+              <w:rPr>
+                <w:rFonts w:ascii="Tahoma" w:hAnsi="Tahoma" w:cs="Tahoma"/>
                 <w:color w:val="595959"/>
                 <w:sz w:val="18"/>
                 <w:szCs w:val="18"/>
@@ -26956,40 +25916,6 @@
               </w:rPr>
               <w:t xml:space="preserve"> </w:t>
             </w:r>
-            <w:proofErr w:type="spellStart"/>
-            <w:r>
-              <w:rPr>
-                <w:rFonts w:ascii="Tahoma" w:hAnsi="Tahoma" w:cs="Tahoma"/>
-                <w:b/>
-                <w:color w:val="595959"/>
-                <w:sz w:val="18"/>
-                <w:szCs w:val="18"/>
-                <w:lang w:eastAsia="ru-RU"/>
-              </w:rPr>
-              <w:t>задачи</w:t>
-            </w:r>
-            <w:proofErr w:type="spellEnd"/>
-            <w:r>
-              <w:rPr>
-                <w:rFonts w:ascii="Tahoma" w:hAnsi="Tahoma" w:cs="Tahoma"/>
-                <w:b/>
-                <w:color w:val="595959"/>
-                <w:sz w:val="18"/>
-                <w:szCs w:val="18"/>
-                <w:lang w:eastAsia="ru-RU"/>
-              </w:rPr>
-              <w:t>:</w:t>
-            </w:r>
-            <w:r>
-              <w:rPr>
-                <w:rFonts w:ascii="Tahoma" w:hAnsi="Tahoma" w:cs="Tahoma"/>
-                <w:color w:val="595959"/>
-                <w:sz w:val="18"/>
-                <w:szCs w:val="18"/>
-                <w:lang w:eastAsia="ru-RU"/>
-              </w:rPr>
-              <w:t xml:space="preserve"> </w:t>
-            </w:r>
           </w:p>
         </w:tc>
         <w:tc>
@@ -27047,57 +25973,15 @@
                 <w:lang w:eastAsia="ru-RU"/>
               </w:rPr>
             </w:pPr>
-            <w:proofErr w:type="spellStart"/>
-            <w:r>
-              <w:rPr>
-                <w:color w:val="595959"/>
-                <w:sz w:val="18"/>
-                <w:szCs w:val="18"/>
-                <w:lang w:eastAsia="ru-RU"/>
-              </w:rPr>
-              <w:t>Подготовка</w:t>
-            </w:r>
-            <w:proofErr w:type="spellEnd"/>
-            <w:r>
-              <w:rPr>
-                <w:color w:val="595959"/>
-                <w:sz w:val="18"/>
-                <w:szCs w:val="18"/>
-                <w:lang w:eastAsia="ru-RU"/>
-              </w:rPr>
-              <w:t xml:space="preserve"> </w:t>
-            </w:r>
-            <w:proofErr w:type="spellStart"/>
-            <w:r>
-              <w:rPr>
-                <w:color w:val="595959"/>
-                <w:sz w:val="18"/>
-                <w:szCs w:val="18"/>
-                <w:lang w:eastAsia="ru-RU"/>
-              </w:rPr>
-              <w:t>проектной</w:t>
-            </w:r>
-            <w:proofErr w:type="spellEnd"/>
-            <w:r>
-              <w:rPr>
-                <w:color w:val="595959"/>
-                <w:sz w:val="18"/>
-                <w:szCs w:val="18"/>
-                <w:lang w:eastAsia="ru-RU"/>
-              </w:rPr>
-              <w:t xml:space="preserve"> </w:t>
-            </w:r>
-            <w:proofErr w:type="spellStart"/>
-            <w:r>
-              <w:rPr>
-                <w:color w:val="595959"/>
-                <w:sz w:val="18"/>
-                <w:szCs w:val="18"/>
-                <w:lang w:eastAsia="ru-RU"/>
-              </w:rPr>
-              <w:t>документации</w:t>
-            </w:r>
-            <w:proofErr w:type="spellEnd"/>
+            <w:r>
+              <w:rPr>
+                <w:color w:val="595959"/>
+                <w:sz w:val="18"/>
+                <w:szCs w:val="18"/>
+                <w:lang w:eastAsia="ru-RU"/>
+              </w:rPr>
+              <w:t>Подготовка проектной документации</w:t>
+            </w:r>
           </w:p>
           <w:p>
             <w:pPr>
@@ -27280,7 +26164,6 @@
                 <w:color w:val="FFFFFF"/>
                 <w:sz w:val="20"/>
               </w:rPr>
-              <w:lastRenderedPageBreak/>
               <w:t>“</w:t>
             </w:r>
             <w:r>
@@ -27377,7 +26260,6 @@
                 <w:szCs w:val="18"/>
               </w:rPr>
             </w:pPr>
-            <w:proofErr w:type="spellStart"/>
             <w:r>
               <w:rPr>
                 <w:rFonts w:ascii="Tahoma" w:hAnsi="Tahoma" w:cs="Tahoma"/>
@@ -27386,18 +26268,7 @@
                 <w:szCs w:val="18"/>
                 <w:lang w:val="en-US"/>
               </w:rPr>
-              <w:t>Netcracker</w:t>
-            </w:r>
-            <w:proofErr w:type="spellEnd"/>
-            <w:r>
-              <w:rPr>
-                <w:rFonts w:ascii="Tahoma" w:hAnsi="Tahoma" w:cs="Tahoma"/>
-                <w:color w:val="595959"/>
-                <w:sz w:val="18"/>
-                <w:szCs w:val="18"/>
-                <w:lang w:val="en-US"/>
-              </w:rPr>
-              <w:t xml:space="preserve"> technology</w:t>
+              <w:t>Netcracker technology</w:t>
             </w:r>
           </w:p>
         </w:tc>
@@ -27956,25 +26827,22 @@
               </w:rPr>
               <w:t xml:space="preserve">1 </w:t>
             </w:r>
-            <w:proofErr w:type="spellStart"/>
-            <w:r>
-              <w:rPr>
-                <w:color w:val="595959"/>
-                <w:sz w:val="18"/>
-                <w:szCs w:val="18"/>
-              </w:rPr>
-              <w:t>ведущий</w:t>
-            </w:r>
-            <w:proofErr w:type="spellEnd"/>
-            <w:r>
-              <w:rPr>
-                <w:color w:val="595959"/>
-                <w:sz w:val="18"/>
-                <w:szCs w:val="18"/>
-              </w:rPr>
-              <w:t xml:space="preserve"> </w:t>
-            </w:r>
-            <w:proofErr w:type="spellStart"/>
+            <w:r>
+              <w:rPr>
+                <w:color w:val="595959"/>
+                <w:sz w:val="18"/>
+                <w:szCs w:val="18"/>
+              </w:rPr>
+              <w:t>ведущий программист</w:t>
+            </w:r>
+            <w:r>
+              <w:rPr>
+                <w:color w:val="595959"/>
+                <w:sz w:val="18"/>
+                <w:szCs w:val="18"/>
+              </w:rPr>
+              <w:t xml:space="preserve">, 1 </w:t>
+            </w:r>
             <w:r>
               <w:rPr>
                 <w:color w:val="595959"/>
@@ -27983,25 +26851,6 @@
               </w:rPr>
               <w:t>программист</w:t>
             </w:r>
-            <w:proofErr w:type="spellEnd"/>
-            <w:r>
-              <w:rPr>
-                <w:color w:val="595959"/>
-                <w:sz w:val="18"/>
-                <w:szCs w:val="18"/>
-              </w:rPr>
-              <w:t xml:space="preserve">, 1 </w:t>
-            </w:r>
-            <w:proofErr w:type="spellStart"/>
-            <w:r>
-              <w:rPr>
-                <w:color w:val="595959"/>
-                <w:sz w:val="18"/>
-                <w:szCs w:val="18"/>
-              </w:rPr>
-              <w:t>программист</w:t>
-            </w:r>
-            <w:proofErr w:type="spellEnd"/>
           </w:p>
         </w:tc>
       </w:tr>
@@ -28028,23 +26877,31 @@
                 <w:lang w:eastAsia="ru-RU"/>
               </w:rPr>
             </w:pPr>
-            <w:proofErr w:type="spellStart"/>
-            <w:r>
-              <w:rPr>
-                <w:rFonts w:ascii="Tahoma" w:hAnsi="Tahoma" w:cs="Tahoma"/>
-                <w:b/>
-                <w:color w:val="595959"/>
-                <w:sz w:val="18"/>
-                <w:szCs w:val="18"/>
-                <w:lang w:eastAsia="ru-RU"/>
-              </w:rPr>
-              <w:t>Выполненные</w:t>
-            </w:r>
-            <w:proofErr w:type="spellEnd"/>
-            <w:r>
-              <w:rPr>
-                <w:rFonts w:ascii="Tahoma" w:hAnsi="Tahoma" w:cs="Tahoma"/>
-                <w:b/>
+            <w:r>
+              <w:rPr>
+                <w:rFonts w:ascii="Tahoma" w:hAnsi="Tahoma" w:cs="Tahoma"/>
+                <w:b/>
+                <w:color w:val="595959"/>
+                <w:sz w:val="18"/>
+                <w:szCs w:val="18"/>
+                <w:lang w:eastAsia="ru-RU"/>
+              </w:rPr>
+              <w:t>Выполненные задачи</w:t>
+            </w:r>
+            <w:r>
+              <w:rPr>
+                <w:rFonts w:ascii="Tahoma" w:hAnsi="Tahoma" w:cs="Tahoma"/>
+                <w:b/>
+                <w:color w:val="595959"/>
+                <w:sz w:val="18"/>
+                <w:szCs w:val="18"/>
+                <w:lang w:eastAsia="ru-RU"/>
+              </w:rPr>
+              <w:t>:</w:t>
+            </w:r>
+            <w:r>
+              <w:rPr>
+                <w:rFonts w:ascii="Tahoma" w:hAnsi="Tahoma" w:cs="Tahoma"/>
                 <w:color w:val="595959"/>
                 <w:sz w:val="18"/>
                 <w:szCs w:val="18"/>
@@ -28052,40 +26909,6 @@
               </w:rPr>
               <w:t xml:space="preserve"> </w:t>
             </w:r>
-            <w:proofErr w:type="spellStart"/>
-            <w:r>
-              <w:rPr>
-                <w:rFonts w:ascii="Tahoma" w:hAnsi="Tahoma" w:cs="Tahoma"/>
-                <w:b/>
-                <w:color w:val="595959"/>
-                <w:sz w:val="18"/>
-                <w:szCs w:val="18"/>
-                <w:lang w:eastAsia="ru-RU"/>
-              </w:rPr>
-              <w:t>задачи</w:t>
-            </w:r>
-            <w:proofErr w:type="spellEnd"/>
-            <w:r>
-              <w:rPr>
-                <w:rFonts w:ascii="Tahoma" w:hAnsi="Tahoma" w:cs="Tahoma"/>
-                <w:b/>
-                <w:color w:val="595959"/>
-                <w:sz w:val="18"/>
-                <w:szCs w:val="18"/>
-                <w:lang w:eastAsia="ru-RU"/>
-              </w:rPr>
-              <w:t>:</w:t>
-            </w:r>
-            <w:r>
-              <w:rPr>
-                <w:rFonts w:ascii="Tahoma" w:hAnsi="Tahoma" w:cs="Tahoma"/>
-                <w:color w:val="595959"/>
-                <w:sz w:val="18"/>
-                <w:szCs w:val="18"/>
-                <w:lang w:eastAsia="ru-RU"/>
-              </w:rPr>
-              <w:t xml:space="preserve"> </w:t>
-            </w:r>
           </w:p>
         </w:tc>
         <w:tc>
@@ -28103,57 +26926,15 @@
                 <w:lang w:eastAsia="ru-RU"/>
               </w:rPr>
             </w:pPr>
-            <w:proofErr w:type="spellStart"/>
-            <w:r>
-              <w:rPr>
-                <w:color w:val="595959"/>
-                <w:sz w:val="18"/>
-                <w:szCs w:val="18"/>
-                <w:lang w:eastAsia="ru-RU"/>
-              </w:rPr>
-              <w:t>Организация</w:t>
-            </w:r>
-            <w:proofErr w:type="spellEnd"/>
-            <w:r>
-              <w:rPr>
-                <w:color w:val="595959"/>
-                <w:sz w:val="18"/>
-                <w:szCs w:val="18"/>
-                <w:lang w:eastAsia="ru-RU"/>
-              </w:rPr>
-              <w:t xml:space="preserve"> </w:t>
-            </w:r>
-            <w:proofErr w:type="spellStart"/>
-            <w:r>
-              <w:rPr>
-                <w:color w:val="595959"/>
-                <w:sz w:val="18"/>
-                <w:szCs w:val="18"/>
-                <w:lang w:eastAsia="ru-RU"/>
-              </w:rPr>
-              <w:t>коммуникации</w:t>
-            </w:r>
-            <w:proofErr w:type="spellEnd"/>
-            <w:r>
-              <w:rPr>
-                <w:color w:val="595959"/>
-                <w:sz w:val="18"/>
-                <w:szCs w:val="18"/>
-                <w:lang w:eastAsia="ru-RU"/>
-              </w:rPr>
-              <w:t xml:space="preserve"> </w:t>
-            </w:r>
-            <w:proofErr w:type="spellStart"/>
-            <w:r>
-              <w:rPr>
-                <w:color w:val="595959"/>
-                <w:sz w:val="18"/>
-                <w:szCs w:val="18"/>
-                <w:lang w:eastAsia="ru-RU"/>
-              </w:rPr>
-              <w:t>заказчиков</w:t>
-            </w:r>
-            <w:proofErr w:type="spellEnd"/>
+            <w:r>
+              <w:rPr>
+                <w:color w:val="595959"/>
+                <w:sz w:val="18"/>
+                <w:szCs w:val="18"/>
+                <w:lang w:eastAsia="ru-RU"/>
+              </w:rPr>
+              <w:t>Организация коммуникации заказчиков</w:t>
+            </w:r>
           </w:p>
           <w:p>
             <w:pPr>
@@ -28243,37 +27024,15 @@
                 <w:lang w:eastAsia="ru-RU"/>
               </w:rPr>
             </w:pPr>
-            <w:proofErr w:type="spellStart"/>
-            <w:r>
-              <w:rPr>
-                <w:color w:val="595959"/>
-                <w:sz w:val="18"/>
-                <w:szCs w:val="18"/>
-                <w:lang w:eastAsia="ru-RU"/>
-              </w:rPr>
-              <w:t>Устранение</w:t>
-            </w:r>
-            <w:proofErr w:type="spellEnd"/>
-            <w:r>
-              <w:rPr>
-                <w:color w:val="595959"/>
-                <w:sz w:val="18"/>
-                <w:szCs w:val="18"/>
-                <w:lang w:eastAsia="ru-RU"/>
-              </w:rPr>
-              <w:t xml:space="preserve"> </w:t>
-            </w:r>
-            <w:proofErr w:type="spellStart"/>
-            <w:r>
-              <w:rPr>
-                <w:color w:val="595959"/>
-                <w:sz w:val="18"/>
-                <w:szCs w:val="18"/>
-                <w:lang w:eastAsia="ru-RU"/>
-              </w:rPr>
-              <w:t>неполадок</w:t>
-            </w:r>
-            <w:proofErr w:type="spellEnd"/>
+            <w:r>
+              <w:rPr>
+                <w:color w:val="595959"/>
+                <w:sz w:val="18"/>
+                <w:szCs w:val="18"/>
+                <w:lang w:eastAsia="ru-RU"/>
+              </w:rPr>
+              <w:t>Устранение неполадок</w:t>
+            </w:r>
           </w:p>
           <w:p>
             <w:pPr>
@@ -28285,57 +27044,15 @@
                 <w:lang w:eastAsia="ru-RU"/>
               </w:rPr>
             </w:pPr>
-            <w:proofErr w:type="spellStart"/>
-            <w:r>
-              <w:rPr>
-                <w:color w:val="595959"/>
-                <w:sz w:val="18"/>
-                <w:szCs w:val="18"/>
-                <w:lang w:eastAsia="ru-RU"/>
-              </w:rPr>
-              <w:t>Сбор</w:t>
-            </w:r>
-            <w:proofErr w:type="spellEnd"/>
-            <w:r>
-              <w:rPr>
-                <w:color w:val="595959"/>
-                <w:sz w:val="18"/>
-                <w:szCs w:val="18"/>
-                <w:lang w:eastAsia="ru-RU"/>
-              </w:rPr>
-              <w:t xml:space="preserve"> </w:t>
-            </w:r>
-            <w:proofErr w:type="spellStart"/>
-            <w:r>
-              <w:rPr>
-                <w:color w:val="595959"/>
-                <w:sz w:val="18"/>
-                <w:szCs w:val="18"/>
-                <w:lang w:eastAsia="ru-RU"/>
-              </w:rPr>
-              <w:t>обратной</w:t>
-            </w:r>
-            <w:proofErr w:type="spellEnd"/>
-            <w:r>
-              <w:rPr>
-                <w:color w:val="595959"/>
-                <w:sz w:val="18"/>
-                <w:szCs w:val="18"/>
-                <w:lang w:eastAsia="ru-RU"/>
-              </w:rPr>
-              <w:t xml:space="preserve"> </w:t>
-            </w:r>
-            <w:proofErr w:type="spellStart"/>
-            <w:r>
-              <w:rPr>
-                <w:color w:val="595959"/>
-                <w:sz w:val="18"/>
-                <w:szCs w:val="18"/>
-                <w:lang w:eastAsia="ru-RU"/>
-              </w:rPr>
-              <w:t>связи</w:t>
-            </w:r>
-            <w:proofErr w:type="spellEnd"/>
+            <w:r>
+              <w:rPr>
+                <w:color w:val="595959"/>
+                <w:sz w:val="18"/>
+                <w:szCs w:val="18"/>
+                <w:lang w:eastAsia="ru-RU"/>
+              </w:rPr>
+              <w:t>Сбор обратной связи</w:t>
+            </w:r>
           </w:p>
         </w:tc>
       </w:tr>
@@ -31380,7 +30097,6 @@
   <w:style w:type="character" w:default="1" w:styleId="a1">
     <w:name w:val="Default Paragraph Font"/>
     <w:uiPriority w:val="1"/>
-    <w:semiHidden/>
     <w:unhideWhenUsed/>
   </w:style>
   <w:style w:type="table" w:default="1" w:styleId="a2">
